--- a/BaoCaoPHP.docx
+++ b/BaoCaoPHP.docx
@@ -13,37 +13,233 @@
       <w:r>
         <w:rPr>
           <w:rFonts w:ascii="Times New Roman" w:hAnsi="Times New Roman" w:cs="Times New Roman"/>
-        </w:rPr>
-        <w:pict>
-          <v:group id="_x0000_s1156" style="position:absolute;margin-left:54.2pt;margin-top:.65pt;width:497.35pt;height:692.5pt;z-index:-251658240;mso-position-horizontal-relative:page" coordorigin="1070,-443" coordsize="9754,13850">
-            <v:shape id="_x0000_s1158" style="position:absolute;left:1110;top:-403;width:9674;height:13770" coordorigin="1110,-403" coordsize="9674,13770" path="m5948,13367r-4838,l1110,-403r9674,l10784,13367r-4836,xe" filled="f" strokeweight="4pt">
-              <v:path arrowok="t"/>
-            </v:shape>
-            <v:shapetype id="_x0000_t75" coordsize="21600,21600" o:spt="75" o:preferrelative="t" path="m@4@5l@4@11@9@11@9@5xe" filled="f" stroked="f">
-              <v:stroke joinstyle="miter"/>
-              <v:formulas>
-                <v:f eqn="if lineDrawn pixelLineWidth 0"/>
-                <v:f eqn="sum @0 1 0"/>
-                <v:f eqn="sum 0 0 @1"/>
-                <v:f eqn="prod @2 1 2"/>
-                <v:f eqn="prod @3 21600 pixelWidth"/>
-                <v:f eqn="prod @3 21600 pixelHeight"/>
-                <v:f eqn="sum @0 0 1"/>
-                <v:f eqn="prod @6 1 2"/>
-                <v:f eqn="prod @7 21600 pixelWidth"/>
-                <v:f eqn="sum @8 21600 0"/>
-                <v:f eqn="prod @7 21600 pixelHeight"/>
-                <v:f eqn="sum @10 21600 0"/>
-              </v:formulas>
-              <v:path o:extrusionok="f" gradientshapeok="t" o:connecttype="rect"/>
-              <o:lock v:ext="edit" aspectratio="t"/>
-            </v:shapetype>
-            <v:shape id="_x0000_s1157" type="#_x0000_t75" style="position:absolute;left:1110;top:103;width:3060;height:834">
-              <v:imagedata r:id="rId8" o:title=""/>
-            </v:shape>
-            <w10:wrap anchorx="page"/>
-          </v:group>
-        </w:pict>
+          <w:noProof/>
+          <w:lang w:bidi="ar-SA"/>
+        </w:rPr>
+        <mc:AlternateContent>
+          <mc:Choice Requires="wpg">
+            <w:drawing>
+              <wp:anchor distT="0" distB="0" distL="114300" distR="114300" simplePos="0" relativeHeight="251658240" behindDoc="1" locked="0" layoutInCell="1" allowOverlap="1">
+                <wp:simplePos x="0" y="0"/>
+                <wp:positionH relativeFrom="page">
+                  <wp:posOffset>688340</wp:posOffset>
+                </wp:positionH>
+                <wp:positionV relativeFrom="paragraph">
+                  <wp:posOffset>8255</wp:posOffset>
+                </wp:positionV>
+                <wp:extent cx="6316345" cy="8794750"/>
+                <wp:effectExtent l="2540" t="8255" r="5715" b="7620"/>
+                <wp:wrapNone/>
+                <wp:docPr id="32" name="Group 132"/>
+                <wp:cNvGraphicFramePr>
+                  <a:graphicFrameLocks xmlns:a="http://schemas.openxmlformats.org/drawingml/2006/main"/>
+                </wp:cNvGraphicFramePr>
+                <a:graphic xmlns:a="http://schemas.openxmlformats.org/drawingml/2006/main">
+                  <a:graphicData uri="http://schemas.microsoft.com/office/word/2010/wordprocessingGroup">
+                    <wpg:wgp>
+                      <wpg:cNvGrpSpPr>
+                        <a:grpSpLocks/>
+                      </wpg:cNvGrpSpPr>
+                      <wpg:grpSpPr bwMode="auto">
+                        <a:xfrm>
+                          <a:off x="0" y="0"/>
+                          <a:ext cx="6316345" cy="8794750"/>
+                          <a:chOff x="1070" y="-443"/>
+                          <a:chExt cx="9754" cy="13850"/>
+                        </a:xfrm>
+                      </wpg:grpSpPr>
+                      <wps:wsp>
+                        <wps:cNvPr id="33" name="Freeform 134"/>
+                        <wps:cNvSpPr>
+                          <a:spLocks/>
+                        </wps:cNvSpPr>
+                        <wps:spPr bwMode="auto">
+                          <a:xfrm>
+                            <a:off x="1110" y="-403"/>
+                            <a:ext cx="9674" cy="13770"/>
+                          </a:xfrm>
+                          <a:custGeom>
+                            <a:avLst/>
+                            <a:gdLst>
+                              <a:gd name="T0" fmla="+- 0 5948 1110"/>
+                              <a:gd name="T1" fmla="*/ T0 w 9674"/>
+                              <a:gd name="T2" fmla="+- 0 13367 -403"/>
+                              <a:gd name="T3" fmla="*/ 13367 h 13770"/>
+                              <a:gd name="T4" fmla="+- 0 1110 1110"/>
+                              <a:gd name="T5" fmla="*/ T4 w 9674"/>
+                              <a:gd name="T6" fmla="+- 0 13367 -403"/>
+                              <a:gd name="T7" fmla="*/ 13367 h 13770"/>
+                              <a:gd name="T8" fmla="+- 0 1110 1110"/>
+                              <a:gd name="T9" fmla="*/ T8 w 9674"/>
+                              <a:gd name="T10" fmla="+- 0 -403 -403"/>
+                              <a:gd name="T11" fmla="*/ -403 h 13770"/>
+                              <a:gd name="T12" fmla="+- 0 10784 1110"/>
+                              <a:gd name="T13" fmla="*/ T12 w 9674"/>
+                              <a:gd name="T14" fmla="+- 0 -403 -403"/>
+                              <a:gd name="T15" fmla="*/ -403 h 13770"/>
+                              <a:gd name="T16" fmla="+- 0 10784 1110"/>
+                              <a:gd name="T17" fmla="*/ T16 w 9674"/>
+                              <a:gd name="T18" fmla="+- 0 13367 -403"/>
+                              <a:gd name="T19" fmla="*/ 13367 h 13770"/>
+                              <a:gd name="T20" fmla="+- 0 5948 1110"/>
+                              <a:gd name="T21" fmla="*/ T20 w 9674"/>
+                              <a:gd name="T22" fmla="+- 0 13367 -403"/>
+                              <a:gd name="T23" fmla="*/ 13367 h 13770"/>
+                            </a:gdLst>
+                            <a:ahLst/>
+                            <a:cxnLst>
+                              <a:cxn ang="0">
+                                <a:pos x="T1" y="T3"/>
+                              </a:cxn>
+                              <a:cxn ang="0">
+                                <a:pos x="T5" y="T7"/>
+                              </a:cxn>
+                              <a:cxn ang="0">
+                                <a:pos x="T9" y="T11"/>
+                              </a:cxn>
+                              <a:cxn ang="0">
+                                <a:pos x="T13" y="T15"/>
+                              </a:cxn>
+                              <a:cxn ang="0">
+                                <a:pos x="T17" y="T19"/>
+                              </a:cxn>
+                              <a:cxn ang="0">
+                                <a:pos x="T21" y="T23"/>
+                              </a:cxn>
+                            </a:cxnLst>
+                            <a:rect l="0" t="0" r="r" b="b"/>
+                            <a:pathLst>
+                              <a:path w="9674" h="13770">
+                                <a:moveTo>
+                                  <a:pt x="4838" y="13770"/>
+                                </a:moveTo>
+                                <a:lnTo>
+                                  <a:pt x="0" y="13770"/>
+                                </a:lnTo>
+                                <a:lnTo>
+                                  <a:pt x="0" y="0"/>
+                                </a:lnTo>
+                                <a:lnTo>
+                                  <a:pt x="9674" y="0"/>
+                                </a:lnTo>
+                                <a:lnTo>
+                                  <a:pt x="9674" y="13770"/>
+                                </a:lnTo>
+                                <a:lnTo>
+                                  <a:pt x="4838" y="13770"/>
+                                </a:lnTo>
+                                <a:close/>
+                              </a:path>
+                            </a:pathLst>
+                          </a:custGeom>
+                          <a:noFill/>
+                          <a:ln w="50800">
+                            <a:solidFill>
+                              <a:srgbClr val="000000"/>
+                            </a:solidFill>
+                            <a:round/>
+                            <a:headEnd/>
+                            <a:tailEnd/>
+                          </a:ln>
+                          <a:extLst>
+                            <a:ext uri="{909E8E84-426E-40DD-AFC4-6F175D3DCCD1}">
+                              <a14:hiddenFill xmlns:a14="http://schemas.microsoft.com/office/drawing/2010/main">
+                                <a:solidFill>
+                                  <a:srgbClr val="FFFFFF"/>
+                                </a:solidFill>
+                              </a14:hiddenFill>
+                            </a:ext>
+                          </a:extLst>
+                        </wps:spPr>
+                        <wps:bodyPr rot="0" vert="horz" wrap="square" lIns="91440" tIns="45720" rIns="91440" bIns="45720" anchor="t" anchorCtr="0" upright="1">
+                          <a:noAutofit/>
+                        </wps:bodyPr>
+                      </wps:wsp>
+                      <pic:pic xmlns:pic="http://schemas.openxmlformats.org/drawingml/2006/picture">
+                        <pic:nvPicPr>
+                          <pic:cNvPr id="34" name="Picture 133"/>
+                          <pic:cNvPicPr>
+                            <a:picLocks noChangeAspect="1" noChangeArrowheads="1"/>
+                          </pic:cNvPicPr>
+                        </pic:nvPicPr>
+                        <pic:blipFill>
+                          <a:blip r:embed="rId8" cstate="print">
+                            <a:extLst>
+                              <a:ext uri="{28A0092B-C50C-407E-A947-70E740481C1C}">
+                                <a14:useLocalDpi xmlns:a14="http://schemas.microsoft.com/office/drawing/2010/main" val="0"/>
+                              </a:ext>
+                            </a:extLst>
+                          </a:blip>
+                          <a:srcRect/>
+                          <a:stretch>
+                            <a:fillRect/>
+                          </a:stretch>
+                        </pic:blipFill>
+                        <pic:spPr bwMode="auto">
+                          <a:xfrm>
+                            <a:off x="1110" y="103"/>
+                            <a:ext cx="3060" cy="834"/>
+                          </a:xfrm>
+                          <a:prstGeom prst="rect">
+                            <a:avLst/>
+                          </a:prstGeom>
+                          <a:noFill/>
+                          <a:extLst>
+                            <a:ext uri="{909E8E84-426E-40DD-AFC4-6F175D3DCCD1}">
+                              <a14:hiddenFill xmlns:a14="http://schemas.microsoft.com/office/drawing/2010/main">
+                                <a:solidFill>
+                                  <a:srgbClr val="FFFFFF"/>
+                                </a:solidFill>
+                              </a14:hiddenFill>
+                            </a:ext>
+                          </a:extLst>
+                        </pic:spPr>
+                      </pic:pic>
+                    </wpg:wgp>
+                  </a:graphicData>
+                </a:graphic>
+                <wp14:sizeRelH relativeFrom="page">
+                  <wp14:pctWidth>0</wp14:pctWidth>
+                </wp14:sizeRelH>
+                <wp14:sizeRelV relativeFrom="page">
+                  <wp14:pctHeight>0</wp14:pctHeight>
+                </wp14:sizeRelV>
+              </wp:anchor>
+            </w:drawing>
+          </mc:Choice>
+          <mc:Fallback>
+            <w:pict>
+              <v:group w14:anchorId="7BE203BA" id="Group 132" o:spid="_x0000_s1026" style="position:absolute;margin-left:54.2pt;margin-top:.65pt;width:497.35pt;height:692.5pt;z-index:-251658240;mso-position-horizontal-relative:page" coordorigin="1070,-443" coordsize="9754,13850" o:gfxdata="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">
+                <v:shape id="Freeform 134" o:spid="_x0000_s1027" style="position:absolute;left:1110;top:-403;width:9674;height:13770;visibility:visible;mso-wrap-style:square;v-text-anchor:top" coordsize="9674,13770" o:gfxdata="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" path="m4838,13770l,13770,,,9674,r,13770l4838,13770xe" filled="f" strokeweight="4pt">
+                  <v:path arrowok="t" o:connecttype="custom" o:connectlocs="4838,13367;0,13367;0,-403;9674,-403;9674,13367;4838,13367" o:connectangles="0,0,0,0,0,0"/>
+                </v:shape>
+                <v:shapetype id="_x0000_t75" coordsize="21600,21600" o:spt="75" o:preferrelative="t" path="m@4@5l@4@11@9@11@9@5xe" filled="f" stroked="f">
+                  <v:stroke joinstyle="miter"/>
+                  <v:formulas>
+                    <v:f eqn="if lineDrawn pixelLineWidth 0"/>
+                    <v:f eqn="sum @0 1 0"/>
+                    <v:f eqn="sum 0 0 @1"/>
+                    <v:f eqn="prod @2 1 2"/>
+                    <v:f eqn="prod @3 21600 pixelWidth"/>
+                    <v:f eqn="prod @3 21600 pixelHeight"/>
+                    <v:f eqn="sum @0 0 1"/>
+                    <v:f eqn="prod @6 1 2"/>
+                    <v:f eqn="prod @7 21600 pixelWidth"/>
+                    <v:f eqn="sum @8 21600 0"/>
+                    <v:f eqn="prod @7 21600 pixelHeight"/>
+                    <v:f eqn="sum @10 21600 0"/>
+                  </v:formulas>
+                  <v:path o:extrusionok="f" gradientshapeok="t" o:connecttype="rect"/>
+                  <o:lock v:ext="edit" aspectratio="t"/>
+                </v:shapetype>
+                <v:shape id="Picture 133" o:spid="_x0000_s1028" type="#_x0000_t75" style="position:absolute;left:1110;top:103;width:3060;height:834;visibility:visible;mso-wrap-style:square" o:gfxdata="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">
+                  <v:imagedata r:id="rId9" o:title=""/>
+                </v:shape>
+                <w10:wrap anchorx="page"/>
+              </v:group>
+            </w:pict>
+          </mc:Fallback>
+        </mc:AlternateContent>
       </w:r>
     </w:p>
     <w:p>
@@ -837,24 +1033,6 @@
     </w:p>
     <w:p>
       <w:pPr>
-        <w:pStyle w:val="BodyText"/>
-        <w:rPr>
-          <w:rFonts w:ascii="Times New Roman" w:hAnsi="Times New Roman" w:cs="Times New Roman"/>
-          <w:sz w:val="28"/>
-        </w:rPr>
-      </w:pPr>
-    </w:p>
-    <w:p>
-      <w:pPr>
-        <w:pStyle w:val="BodyText"/>
-        <w:rPr>
-          <w:rFonts w:ascii="Times New Roman" w:hAnsi="Times New Roman" w:cs="Times New Roman"/>
-          <w:sz w:val="28"/>
-        </w:rPr>
-      </w:pPr>
-    </w:p>
-    <w:p>
-      <w:pPr>
         <w:spacing w:before="235"/>
         <w:ind w:left="1227" w:right="1092"/>
         <w:jc w:val="center"/>
@@ -879,12 +1057,12 @@
           <w:sz w:val="30"/>
         </w:rPr>
         <w:sectPr>
-          <w:headerReference w:type="even" r:id="rId9"/>
-          <w:headerReference w:type="default" r:id="rId10"/>
-          <w:footerReference w:type="even" r:id="rId11"/>
-          <w:footerReference w:type="default" r:id="rId12"/>
-          <w:headerReference w:type="first" r:id="rId13"/>
-          <w:footerReference w:type="first" r:id="rId14"/>
+          <w:headerReference w:type="even" r:id="rId10"/>
+          <w:headerReference w:type="default" r:id="rId11"/>
+          <w:footerReference w:type="even" r:id="rId12"/>
+          <w:footerReference w:type="default" r:id="rId13"/>
+          <w:headerReference w:type="first" r:id="rId14"/>
+          <w:footerReference w:type="first" r:id="rId15"/>
           <w:type w:val="continuous"/>
           <w:pgSz w:w="11900" w:h="16840"/>
           <w:pgMar w:top="1020" w:right="1010" w:bottom="280" w:left="1240" w:header="720" w:footer="720" w:gutter="0"/>
@@ -994,7 +1172,7 @@
             </w:rPr>
             <w:fldChar w:fldCharType="separate"/>
           </w:r>
-          <w:hyperlink w:anchor="_Toc3868632" w:history="1">
+          <w:hyperlink w:anchor="_Toc5223141" w:history="1">
             <w:r>
               <w:rPr>
                 <w:rStyle w:val="Hyperlink"/>
@@ -1022,7 +1200,7 @@
                 <w:noProof/>
                 <w:webHidden/>
               </w:rPr>
-              <w:instrText xml:space="preserve"> PAGEREF _Toc3868632 \h </w:instrText>
+              <w:instrText xml:space="preserve"> PAGEREF _Toc5223141 \h </w:instrText>
             </w:r>
             <w:r>
               <w:rPr>
@@ -1066,7 +1244,7 @@
               <w:lang w:bidi="ar-SA"/>
             </w:rPr>
           </w:pPr>
-          <w:hyperlink w:anchor="_Toc3868633" w:history="1">
+          <w:hyperlink w:anchor="_Toc5223142" w:history="1">
             <w:r>
               <w:rPr>
                 <w:rStyle w:val="Hyperlink"/>
@@ -1113,7 +1291,7 @@
                 <w:noProof/>
                 <w:webHidden/>
               </w:rPr>
-              <w:instrText xml:space="preserve"> PAGEREF _Toc3868633 \h </w:instrText>
+              <w:instrText xml:space="preserve"> PAGEREF _Toc5223142 \h </w:instrText>
             </w:r>
             <w:r>
               <w:rPr>
@@ -1157,7 +1335,7 @@
               <w:lang w:bidi="ar-SA"/>
             </w:rPr>
           </w:pPr>
-          <w:hyperlink w:anchor="_Toc3868634" w:history="1">
+          <w:hyperlink w:anchor="_Toc5223143" w:history="1">
             <w:r>
               <w:rPr>
                 <w:rStyle w:val="Hyperlink"/>
@@ -1222,7 +1400,7 @@
                 <w:noProof/>
                 <w:webHidden/>
               </w:rPr>
-              <w:instrText xml:space="preserve"> PAGEREF _Toc3868634 \h </w:instrText>
+              <w:instrText xml:space="preserve"> PAGEREF _Toc5223143 \h </w:instrText>
             </w:r>
             <w:r>
               <w:rPr>
@@ -1266,7 +1444,7 @@
               <w:lang w:bidi="ar-SA"/>
             </w:rPr>
           </w:pPr>
-          <w:hyperlink w:anchor="_Toc3868635" w:history="1">
+          <w:hyperlink w:anchor="_Toc5223144" w:history="1">
             <w:r>
               <w:rPr>
                 <w:rStyle w:val="Hyperlink"/>
@@ -1326,7 +1504,7 @@
                 <w:noProof/>
                 <w:webHidden/>
               </w:rPr>
-              <w:instrText xml:space="preserve"> PAGEREF _Toc3868635 \h </w:instrText>
+              <w:instrText xml:space="preserve"> PAGEREF _Toc5223144 \h </w:instrText>
             </w:r>
             <w:r>
               <w:rPr>
@@ -1369,7 +1547,7 @@
               <w:lang w:bidi="ar-SA"/>
             </w:rPr>
           </w:pPr>
-          <w:hyperlink w:anchor="_Toc3868636" w:history="1">
+          <w:hyperlink w:anchor="_Toc5223145" w:history="1">
             <w:r>
               <w:rPr>
                 <w:rStyle w:val="Hyperlink"/>
@@ -1398,7 +1576,7 @@
                 <w:noProof/>
                 <w:webHidden/>
               </w:rPr>
-              <w:instrText xml:space="preserve"> PAGEREF _Toc3868636 \h </w:instrText>
+              <w:instrText xml:space="preserve"> PAGEREF _Toc5223145 \h </w:instrText>
             </w:r>
             <w:r>
               <w:rPr>
@@ -1441,7 +1619,7 @@
               <w:lang w:bidi="ar-SA"/>
             </w:rPr>
           </w:pPr>
-          <w:hyperlink w:anchor="_Toc3868637" w:history="1">
+          <w:hyperlink w:anchor="_Toc5223146" w:history="1">
             <w:r>
               <w:rPr>
                 <w:rStyle w:val="Hyperlink"/>
@@ -1469,7 +1647,7 @@
                 <w:noProof/>
                 <w:webHidden/>
               </w:rPr>
-              <w:instrText xml:space="preserve"> PAGEREF _Toc3868637 \h </w:instrText>
+              <w:instrText xml:space="preserve"> PAGEREF _Toc5223146 \h </w:instrText>
             </w:r>
             <w:r>
               <w:rPr>
@@ -1513,7 +1691,7 @@
               <w:lang w:bidi="ar-SA"/>
             </w:rPr>
           </w:pPr>
-          <w:hyperlink w:anchor="_Toc3868638" w:history="1">
+          <w:hyperlink w:anchor="_Toc5223147" w:history="1">
             <w:r>
               <w:rPr>
                 <w:rStyle w:val="Hyperlink"/>
@@ -1559,7 +1737,7 @@
                 <w:noProof/>
                 <w:webHidden/>
               </w:rPr>
-              <w:instrText xml:space="preserve"> PAGEREF _Toc3868638 \h </w:instrText>
+              <w:instrText xml:space="preserve"> PAGEREF _Toc5223147 \h </w:instrText>
             </w:r>
             <w:r>
               <w:rPr>
@@ -1603,7 +1781,7 @@
               <w:lang w:bidi="ar-SA"/>
             </w:rPr>
           </w:pPr>
-          <w:hyperlink w:anchor="_Toc3868639" w:history="1">
+          <w:hyperlink w:anchor="_Toc5223148" w:history="1">
             <w:r>
               <w:rPr>
                 <w:rStyle w:val="Hyperlink"/>
@@ -1649,7 +1827,7 @@
                 <w:noProof/>
                 <w:webHidden/>
               </w:rPr>
-              <w:instrText xml:space="preserve"> PAGEREF _Toc3868639 \h </w:instrText>
+              <w:instrText xml:space="preserve"> PAGEREF _Toc5223148 \h </w:instrText>
             </w:r>
             <w:r>
               <w:rPr>
@@ -1693,7 +1871,7 @@
               <w:lang w:bidi="ar-SA"/>
             </w:rPr>
           </w:pPr>
-          <w:hyperlink w:anchor="_Toc3868640" w:history="1">
+          <w:hyperlink w:anchor="_Toc5223149" w:history="1">
             <w:r>
               <w:rPr>
                 <w:rStyle w:val="Hyperlink"/>
@@ -1739,7 +1917,7 @@
                 <w:noProof/>
                 <w:webHidden/>
               </w:rPr>
-              <w:instrText xml:space="preserve"> PAGEREF _Toc3868640 \h </w:instrText>
+              <w:instrText xml:space="preserve"> PAGEREF _Toc5223149 \h </w:instrText>
             </w:r>
             <w:r>
               <w:rPr>
@@ -1783,7 +1961,7 @@
               <w:lang w:bidi="ar-SA"/>
             </w:rPr>
           </w:pPr>
-          <w:hyperlink w:anchor="_Toc3868641" w:history="1">
+          <w:hyperlink w:anchor="_Toc5223150" w:history="1">
             <w:r>
               <w:rPr>
                 <w:rStyle w:val="Hyperlink"/>
@@ -1829,7 +2007,7 @@
                 <w:noProof/>
                 <w:webHidden/>
               </w:rPr>
-              <w:instrText xml:space="preserve"> PAGEREF _Toc3868641 \h </w:instrText>
+              <w:instrText xml:space="preserve"> PAGEREF _Toc5223150 \h </w:instrText>
             </w:r>
             <w:r>
               <w:rPr>
@@ -1873,7 +2051,7 @@
               <w:lang w:bidi="ar-SA"/>
             </w:rPr>
           </w:pPr>
-          <w:hyperlink w:anchor="_Toc3868642" w:history="1">
+          <w:hyperlink w:anchor="_Toc5223151" w:history="1">
             <w:r>
               <w:rPr>
                 <w:rStyle w:val="Hyperlink"/>
@@ -1919,7 +2097,7 @@
                 <w:noProof/>
                 <w:webHidden/>
               </w:rPr>
-              <w:instrText xml:space="preserve"> PAGEREF _Toc3868642 \h </w:instrText>
+              <w:instrText xml:space="preserve"> PAGEREF _Toc5223151 \h </w:instrText>
             </w:r>
             <w:r>
               <w:rPr>
@@ -1963,7 +2141,7 @@
               <w:lang w:bidi="ar-SA"/>
             </w:rPr>
           </w:pPr>
-          <w:hyperlink w:anchor="_Toc3868643" w:history="1">
+          <w:hyperlink w:anchor="_Toc5223152" w:history="1">
             <w:r>
               <w:rPr>
                 <w:rStyle w:val="Hyperlink"/>
@@ -2010,7 +2188,7 @@
                 <w:noProof/>
                 <w:webHidden/>
               </w:rPr>
-              <w:instrText xml:space="preserve"> PAGEREF _Toc3868643 \h </w:instrText>
+              <w:instrText xml:space="preserve"> PAGEREF _Toc5223152 \h </w:instrText>
             </w:r>
             <w:r>
               <w:rPr>
@@ -2053,7 +2231,7 @@
               <w:lang w:bidi="ar-SA"/>
             </w:rPr>
           </w:pPr>
-          <w:hyperlink w:anchor="_Toc3868644" w:history="1">
+          <w:hyperlink w:anchor="_Toc5223153" w:history="1">
             <w:r>
               <w:rPr>
                 <w:rStyle w:val="Hyperlink"/>
@@ -2082,7 +2260,7 @@
                 <w:noProof/>
                 <w:webHidden/>
               </w:rPr>
-              <w:instrText xml:space="preserve"> PAGEREF _Toc3868644 \h </w:instrText>
+              <w:instrText xml:space="preserve"> PAGEREF _Toc5223153 \h </w:instrText>
             </w:r>
             <w:r>
               <w:rPr>
@@ -2125,7 +2303,7 @@
               <w:lang w:bidi="ar-SA"/>
             </w:rPr>
           </w:pPr>
-          <w:hyperlink w:anchor="_Toc3868645" w:history="1">
+          <w:hyperlink w:anchor="_Toc5223154" w:history="1">
             <w:r>
               <w:rPr>
                 <w:rStyle w:val="Hyperlink"/>
@@ -2154,7 +2332,7 @@
                 <w:noProof/>
                 <w:webHidden/>
               </w:rPr>
-              <w:instrText xml:space="preserve"> PAGEREF _Toc3868645 \h </w:instrText>
+              <w:instrText xml:space="preserve"> PAGEREF _Toc5223154 \h </w:instrText>
             </w:r>
             <w:r>
               <w:rPr>
@@ -2198,7 +2376,7 @@
               <w:lang w:bidi="ar-SA"/>
             </w:rPr>
           </w:pPr>
-          <w:hyperlink w:anchor="_Toc3868646" w:history="1">
+          <w:hyperlink w:anchor="_Toc5223155" w:history="1">
             <w:r>
               <w:rPr>
                 <w:rStyle w:val="Hyperlink"/>
@@ -2244,7 +2422,7 @@
                 <w:noProof/>
                 <w:webHidden/>
               </w:rPr>
-              <w:instrText xml:space="preserve"> PAGEREF _Toc3868646 \h </w:instrText>
+              <w:instrText xml:space="preserve"> PAGEREF _Toc5223155 \h </w:instrText>
             </w:r>
             <w:r>
               <w:rPr>
@@ -2288,7 +2466,7 @@
               <w:lang w:bidi="ar-SA"/>
             </w:rPr>
           </w:pPr>
-          <w:hyperlink w:anchor="_Toc3868647" w:history="1">
+          <w:hyperlink w:anchor="_Toc5223156" w:history="1">
             <w:r>
               <w:rPr>
                 <w:rStyle w:val="Hyperlink"/>
@@ -2334,7 +2512,7 @@
                 <w:noProof/>
                 <w:webHidden/>
               </w:rPr>
-              <w:instrText xml:space="preserve"> PAGEREF _Toc3868647 \h </w:instrText>
+              <w:instrText xml:space="preserve"> PAGEREF _Toc5223156 \h </w:instrText>
             </w:r>
             <w:r>
               <w:rPr>
@@ -2378,7 +2556,7 @@
               <w:lang w:bidi="ar-SA"/>
             </w:rPr>
           </w:pPr>
-          <w:hyperlink w:anchor="_Toc3868648" w:history="1">
+          <w:hyperlink w:anchor="_Toc5223157" w:history="1">
             <w:r>
               <w:rPr>
                 <w:rStyle w:val="Hyperlink"/>
@@ -2424,7 +2602,7 @@
                 <w:noProof/>
                 <w:webHidden/>
               </w:rPr>
-              <w:instrText xml:space="preserve"> PAGEREF _Toc3868648 \h </w:instrText>
+              <w:instrText xml:space="preserve"> PAGEREF _Toc5223157 \h </w:instrText>
             </w:r>
             <w:r>
               <w:rPr>
@@ -2468,7 +2646,7 @@
               <w:lang w:bidi="ar-SA"/>
             </w:rPr>
           </w:pPr>
-          <w:hyperlink w:anchor="_Toc3868649" w:history="1">
+          <w:hyperlink w:anchor="_Toc5223158" w:history="1">
             <w:r>
               <w:rPr>
                 <w:rStyle w:val="Hyperlink"/>
@@ -2514,7 +2692,7 @@
                 <w:noProof/>
                 <w:webHidden/>
               </w:rPr>
-              <w:instrText xml:space="preserve"> PAGEREF _Toc3868649 \h </w:instrText>
+              <w:instrText xml:space="preserve"> PAGEREF _Toc5223158 \h </w:instrText>
             </w:r>
             <w:r>
               <w:rPr>
@@ -2558,7 +2736,7 @@
               <w:lang w:bidi="ar-SA"/>
             </w:rPr>
           </w:pPr>
-          <w:hyperlink w:anchor="_Toc3868650" w:history="1">
+          <w:hyperlink w:anchor="_Toc5223159" w:history="1">
             <w:r>
               <w:rPr>
                 <w:rStyle w:val="Hyperlink"/>
@@ -2604,7 +2782,7 @@
                 <w:noProof/>
                 <w:webHidden/>
               </w:rPr>
-              <w:instrText xml:space="preserve"> PAGEREF _Toc3868650 \h </w:instrText>
+              <w:instrText xml:space="preserve"> PAGEREF _Toc5223159 \h </w:instrText>
             </w:r>
             <w:r>
               <w:rPr>
@@ -2648,7 +2826,7 @@
               <w:lang w:bidi="ar-SA"/>
             </w:rPr>
           </w:pPr>
-          <w:hyperlink w:anchor="_Toc3868651" w:history="1">
+          <w:hyperlink w:anchor="_Toc5223160" w:history="1">
             <w:r>
               <w:rPr>
                 <w:rStyle w:val="Hyperlink"/>
@@ -2694,7 +2872,7 @@
                 <w:noProof/>
                 <w:webHidden/>
               </w:rPr>
-              <w:instrText xml:space="preserve"> PAGEREF _Toc3868651 \h </w:instrText>
+              <w:instrText xml:space="preserve"> PAGEREF _Toc5223160 \h </w:instrText>
             </w:r>
             <w:r>
               <w:rPr>
@@ -2738,7 +2916,7 @@
               <w:lang w:bidi="ar-SA"/>
             </w:rPr>
           </w:pPr>
-          <w:hyperlink w:anchor="_Toc3868652" w:history="1">
+          <w:hyperlink w:anchor="_Toc5223161" w:history="1">
             <w:r>
               <w:rPr>
                 <w:rStyle w:val="Hyperlink"/>
@@ -2784,7 +2962,7 @@
                 <w:noProof/>
                 <w:webHidden/>
               </w:rPr>
-              <w:instrText xml:space="preserve"> PAGEREF _Toc3868652 \h </w:instrText>
+              <w:instrText xml:space="preserve"> PAGEREF _Toc5223161 \h </w:instrText>
             </w:r>
             <w:r>
               <w:rPr>
@@ -2828,7 +3006,7 @@
               <w:lang w:bidi="ar-SA"/>
             </w:rPr>
           </w:pPr>
-          <w:hyperlink w:anchor="_Toc3868653" w:history="1">
+          <w:hyperlink w:anchor="_Toc5223162" w:history="1">
             <w:r>
               <w:rPr>
                 <w:rStyle w:val="Hyperlink"/>
@@ -2874,7 +3052,7 @@
                 <w:noProof/>
                 <w:webHidden/>
               </w:rPr>
-              <w:instrText xml:space="preserve"> PAGEREF _Toc3868653 \h </w:instrText>
+              <w:instrText xml:space="preserve"> PAGEREF _Toc5223162 \h </w:instrText>
             </w:r>
             <w:r>
               <w:rPr>
@@ -2918,7 +3096,7 @@
               <w:lang w:bidi="ar-SA"/>
             </w:rPr>
           </w:pPr>
-          <w:hyperlink w:anchor="_Toc3868654" w:history="1">
+          <w:hyperlink w:anchor="_Toc5223163" w:history="1">
             <w:r>
               <w:rPr>
                 <w:rStyle w:val="Hyperlink"/>
@@ -2964,7 +3142,7 @@
                 <w:noProof/>
                 <w:webHidden/>
               </w:rPr>
-              <w:instrText xml:space="preserve"> PAGEREF _Toc3868654 \h </w:instrText>
+              <w:instrText xml:space="preserve"> PAGEREF _Toc5223163 \h </w:instrText>
             </w:r>
             <w:r>
               <w:rPr>
@@ -3008,7 +3186,7 @@
               <w:lang w:bidi="ar-SA"/>
             </w:rPr>
           </w:pPr>
-          <w:hyperlink w:anchor="_Toc3868655" w:history="1">
+          <w:hyperlink w:anchor="_Toc5223164" w:history="1">
             <w:r>
               <w:rPr>
                 <w:rStyle w:val="Hyperlink"/>
@@ -3054,7 +3232,7 @@
                 <w:noProof/>
                 <w:webHidden/>
               </w:rPr>
-              <w:instrText xml:space="preserve"> PAGEREF _Toc3868655 \h </w:instrText>
+              <w:instrText xml:space="preserve"> PAGEREF _Toc5223164 \h </w:instrText>
             </w:r>
             <w:r>
               <w:rPr>
@@ -3098,7 +3276,7 @@
               <w:lang w:bidi="ar-SA"/>
             </w:rPr>
           </w:pPr>
-          <w:hyperlink w:anchor="_Toc3868656" w:history="1">
+          <w:hyperlink w:anchor="_Toc5223165" w:history="1">
             <w:r>
               <w:rPr>
                 <w:rStyle w:val="Hyperlink"/>
@@ -3144,7 +3322,7 @@
                 <w:noProof/>
                 <w:webHidden/>
               </w:rPr>
-              <w:instrText xml:space="preserve"> PAGEREF _Toc3868656 \h </w:instrText>
+              <w:instrText xml:space="preserve"> PAGEREF _Toc5223165 \h </w:instrText>
             </w:r>
             <w:r>
               <w:rPr>
@@ -3188,7 +3366,7 @@
               <w:lang w:bidi="ar-SA"/>
             </w:rPr>
           </w:pPr>
-          <w:hyperlink w:anchor="_Toc3868657" w:history="1">
+          <w:hyperlink w:anchor="_Toc5223166" w:history="1">
             <w:r>
               <w:rPr>
                 <w:rStyle w:val="Hyperlink"/>
@@ -3234,7 +3412,7 @@
                 <w:noProof/>
                 <w:webHidden/>
               </w:rPr>
-              <w:instrText xml:space="preserve"> PAGEREF _Toc3868657 \h </w:instrText>
+              <w:instrText xml:space="preserve"> PAGEREF _Toc5223166 \h </w:instrText>
             </w:r>
             <w:r>
               <w:rPr>
@@ -3278,7 +3456,7 @@
               <w:lang w:bidi="ar-SA"/>
             </w:rPr>
           </w:pPr>
-          <w:hyperlink w:anchor="_Toc3868658" w:history="1">
+          <w:hyperlink w:anchor="_Toc5223167" w:history="1">
             <w:r>
               <w:rPr>
                 <w:rStyle w:val="Hyperlink"/>
@@ -3324,7 +3502,7 @@
                 <w:noProof/>
                 <w:webHidden/>
               </w:rPr>
-              <w:instrText xml:space="preserve"> PAGEREF _Toc3868658 \h </w:instrText>
+              <w:instrText xml:space="preserve"> PAGEREF _Toc5223167 \h </w:instrText>
             </w:r>
             <w:r>
               <w:rPr>
@@ -3368,7 +3546,7 @@
               <w:lang w:bidi="ar-SA"/>
             </w:rPr>
           </w:pPr>
-          <w:hyperlink w:anchor="_Toc3868659" w:history="1">
+          <w:hyperlink w:anchor="_Toc5223168" w:history="1">
             <w:r>
               <w:rPr>
                 <w:rStyle w:val="Hyperlink"/>
@@ -3414,7 +3592,7 @@
                 <w:noProof/>
                 <w:webHidden/>
               </w:rPr>
-              <w:instrText xml:space="preserve"> PAGEREF _Toc3868659 \h </w:instrText>
+              <w:instrText xml:space="preserve"> PAGEREF _Toc5223168 \h </w:instrText>
             </w:r>
             <w:r>
               <w:rPr>
@@ -3458,7 +3636,7 @@
               <w:lang w:bidi="ar-SA"/>
             </w:rPr>
           </w:pPr>
-          <w:hyperlink w:anchor="_Toc3868660" w:history="1">
+          <w:hyperlink w:anchor="_Toc5223169" w:history="1">
             <w:r>
               <w:rPr>
                 <w:rStyle w:val="Hyperlink"/>
@@ -3504,7 +3682,7 @@
                 <w:noProof/>
                 <w:webHidden/>
               </w:rPr>
-              <w:instrText xml:space="preserve"> PAGEREF _Toc3868660 \h </w:instrText>
+              <w:instrText xml:space="preserve"> PAGEREF _Toc5223169 \h </w:instrText>
             </w:r>
             <w:r>
               <w:rPr>
@@ -3548,7 +3726,7 @@
               <w:lang w:bidi="ar-SA"/>
             </w:rPr>
           </w:pPr>
-          <w:hyperlink w:anchor="_Toc3868661" w:history="1">
+          <w:hyperlink w:anchor="_Toc5223170" w:history="1">
             <w:r>
               <w:rPr>
                 <w:rStyle w:val="Hyperlink"/>
@@ -3594,7 +3772,7 @@
                 <w:noProof/>
                 <w:webHidden/>
               </w:rPr>
-              <w:instrText xml:space="preserve"> PAGEREF _Toc3868661 \h </w:instrText>
+              <w:instrText xml:space="preserve"> PAGEREF _Toc5223170 \h </w:instrText>
             </w:r>
             <w:r>
               <w:rPr>
@@ -3637,7 +3815,7 @@
               <w:lang w:bidi="ar-SA"/>
             </w:rPr>
           </w:pPr>
-          <w:hyperlink w:anchor="_Toc3868662" w:history="1">
+          <w:hyperlink w:anchor="_Toc5223171" w:history="1">
             <w:r>
               <w:rPr>
                 <w:rStyle w:val="Hyperlink"/>
@@ -3665,7 +3843,7 @@
                 <w:noProof/>
                 <w:webHidden/>
               </w:rPr>
-              <w:instrText xml:space="preserve"> PAGEREF _Toc3868662 \h </w:instrText>
+              <w:instrText xml:space="preserve"> PAGEREF _Toc5223171 \h </w:instrText>
             </w:r>
             <w:r>
               <w:rPr>
@@ -3709,7 +3887,7 @@
               <w:lang w:bidi="ar-SA"/>
             </w:rPr>
           </w:pPr>
-          <w:hyperlink w:anchor="_Toc3868663" w:history="1">
+          <w:hyperlink w:anchor="_Toc5223172" w:history="1">
             <w:r>
               <w:rPr>
                 <w:rStyle w:val="Hyperlink"/>
@@ -3734,7 +3912,7 @@
                 <w:b/>
                 <w:noProof/>
               </w:rPr>
-              <w:t>Giao diện màn hình Home</w:t>
+              <w:t>Giao diện màn hình Đăng kí</w:t>
             </w:r>
             <w:r>
               <w:rPr>
@@ -3755,7 +3933,7 @@
                 <w:noProof/>
                 <w:webHidden/>
               </w:rPr>
-              <w:instrText xml:space="preserve"> PAGEREF _Toc3868663 \h </w:instrText>
+              <w:instrText xml:space="preserve"> PAGEREF _Toc5223172 \h </w:instrText>
             </w:r>
             <w:r>
               <w:rPr>
@@ -3799,7 +3977,7 @@
               <w:lang w:bidi="ar-SA"/>
             </w:rPr>
           </w:pPr>
-          <w:hyperlink w:anchor="_Toc3868664" w:history="1">
+          <w:hyperlink w:anchor="_Toc5223173" w:history="1">
             <w:r>
               <w:rPr>
                 <w:rStyle w:val="Hyperlink"/>
@@ -3824,7 +4002,7 @@
                 <w:b/>
                 <w:noProof/>
               </w:rPr>
-              <w:t>Giao diện màn hình Shop</w:t>
+              <w:t>Giao diện màn hình Đăng nhập</w:t>
             </w:r>
             <w:r>
               <w:rPr>
@@ -3845,7 +4023,7 @@
                 <w:noProof/>
                 <w:webHidden/>
               </w:rPr>
-              <w:instrText xml:space="preserve"> PAGEREF _Toc3868664 \h </w:instrText>
+              <w:instrText xml:space="preserve"> PAGEREF _Toc5223173 \h </w:instrText>
             </w:r>
             <w:r>
               <w:rPr>
@@ -3889,7 +4067,7 @@
               <w:lang w:bidi="ar-SA"/>
             </w:rPr>
           </w:pPr>
-          <w:hyperlink w:anchor="_Toc3868665" w:history="1">
+          <w:hyperlink w:anchor="_Toc5223174" w:history="1">
             <w:r>
               <w:rPr>
                 <w:rStyle w:val="Hyperlink"/>
@@ -3912,7 +4090,7 @@
                 <w:rFonts w:ascii="Times New Roman" w:hAnsi="Times New Roman" w:cs="Times New Roman"/>
                 <w:noProof/>
               </w:rPr>
-              <w:t>Giao diện màn hình Theme</w:t>
+              <w:t>Giao diện màn hình Home</w:t>
             </w:r>
             <w:r>
               <w:rPr>
@@ -3933,7 +4111,7 @@
                 <w:noProof/>
                 <w:webHidden/>
               </w:rPr>
-              <w:instrText xml:space="preserve"> PAGEREF _Toc3868665 \h </w:instrText>
+              <w:instrText xml:space="preserve"> PAGEREF _Toc5223174 \h </w:instrText>
             </w:r>
             <w:r>
               <w:rPr>
@@ -3977,7 +4155,7 @@
               <w:lang w:bidi="ar-SA"/>
             </w:rPr>
           </w:pPr>
-          <w:hyperlink w:anchor="_Toc3868666" w:history="1">
+          <w:hyperlink w:anchor="_Toc5223175" w:history="1">
             <w:r>
               <w:rPr>
                 <w:rStyle w:val="Hyperlink"/>
@@ -4000,7 +4178,7 @@
                 <w:rFonts w:ascii="Times New Roman" w:hAnsi="Times New Roman" w:cs="Times New Roman"/>
                 <w:noProof/>
               </w:rPr>
-              <w:t>Giao diện màn hình Blog</w:t>
+              <w:t>Giao diện màn hình List Product</w:t>
             </w:r>
             <w:r>
               <w:rPr>
@@ -4021,7 +4199,7 @@
                 <w:noProof/>
                 <w:webHidden/>
               </w:rPr>
-              <w:instrText xml:space="preserve"> PAGEREF _Toc3868666 \h </w:instrText>
+              <w:instrText xml:space="preserve"> PAGEREF _Toc5223175 \h </w:instrText>
             </w:r>
             <w:r>
               <w:rPr>
@@ -4041,7 +4219,7 @@
                 <w:noProof/>
                 <w:webHidden/>
               </w:rPr>
-              <w:t>15</w:t>
+              <w:t>16</w:t>
             </w:r>
             <w:r>
               <w:rPr>
@@ -4065,7 +4243,7 @@
               <w:lang w:bidi="ar-SA"/>
             </w:rPr>
           </w:pPr>
-          <w:hyperlink w:anchor="_Toc3868667" w:history="1">
+          <w:hyperlink w:anchor="_Toc5223176" w:history="1">
             <w:r>
               <w:rPr>
                 <w:rStyle w:val="Hyperlink"/>
@@ -4088,7 +4266,7 @@
                 <w:rFonts w:ascii="Times New Roman" w:hAnsi="Times New Roman" w:cs="Times New Roman"/>
                 <w:noProof/>
               </w:rPr>
-              <w:t>Giao diện màn hình</w:t>
+              <w:t>Giao diện màn hình Category</w:t>
             </w:r>
             <w:r>
               <w:rPr>
@@ -4109,7 +4287,7 @@
                 <w:noProof/>
                 <w:webHidden/>
               </w:rPr>
-              <w:instrText xml:space="preserve"> PAGEREF _Toc3868667 \h </w:instrText>
+              <w:instrText xml:space="preserve"> PAGEREF _Toc5223176 \h </w:instrText>
             </w:r>
             <w:r>
               <w:rPr>
@@ -4129,7 +4307,7 @@
                 <w:noProof/>
                 <w:webHidden/>
               </w:rPr>
-              <w:t>15</w:t>
+              <w:t>16</w:t>
             </w:r>
             <w:r>
               <w:rPr>
@@ -4153,7 +4331,7 @@
               <w:lang w:bidi="ar-SA"/>
             </w:rPr>
           </w:pPr>
-          <w:hyperlink w:anchor="_Toc3868668" w:history="1">
+          <w:hyperlink w:anchor="_Toc5223177" w:history="1">
             <w:r>
               <w:rPr>
                 <w:rStyle w:val="Hyperlink"/>
@@ -4176,7 +4354,7 @@
                 <w:rFonts w:ascii="Times New Roman" w:hAnsi="Times New Roman" w:cs="Times New Roman"/>
                 <w:noProof/>
               </w:rPr>
-              <w:t>Giao diện màn hình</w:t>
+              <w:t>Giao diện màn hình Admin Quản lý loại Sản phẩm</w:t>
             </w:r>
             <w:r>
               <w:rPr>
@@ -4197,7 +4375,7 @@
                 <w:noProof/>
                 <w:webHidden/>
               </w:rPr>
-              <w:instrText xml:space="preserve"> PAGEREF _Toc3868668 \h </w:instrText>
+              <w:instrText xml:space="preserve"> PAGEREF _Toc5223177 \h </w:instrText>
             </w:r>
             <w:r>
               <w:rPr>
@@ -4217,7 +4395,7 @@
                 <w:noProof/>
                 <w:webHidden/>
               </w:rPr>
-              <w:t>15</w:t>
+              <w:t>17</w:t>
             </w:r>
             <w:r>
               <w:rPr>
@@ -4241,7 +4419,7 @@
               <w:lang w:bidi="ar-SA"/>
             </w:rPr>
           </w:pPr>
-          <w:hyperlink w:anchor="_Toc3868669" w:history="1">
+          <w:hyperlink w:anchor="_Toc5223178" w:history="1">
             <w:r>
               <w:rPr>
                 <w:rStyle w:val="Hyperlink"/>
@@ -4264,7 +4442,7 @@
                 <w:rFonts w:ascii="Times New Roman" w:hAnsi="Times New Roman" w:cs="Times New Roman"/>
                 <w:noProof/>
               </w:rPr>
-              <w:t>Giao diện màn hình</w:t>
+              <w:t>Giao diện màn hình Admin quản lý Sản phẩm</w:t>
             </w:r>
             <w:r>
               <w:rPr>
@@ -4285,7 +4463,7 @@
                 <w:noProof/>
                 <w:webHidden/>
               </w:rPr>
-              <w:instrText xml:space="preserve"> PAGEREF _Toc3868669 \h </w:instrText>
+              <w:instrText xml:space="preserve"> PAGEREF _Toc5223178 \h </w:instrText>
             </w:r>
             <w:r>
               <w:rPr>
@@ -4305,7 +4483,7 @@
                 <w:noProof/>
                 <w:webHidden/>
               </w:rPr>
-              <w:t>15</w:t>
+              <w:t>17</w:t>
             </w:r>
             <w:r>
               <w:rPr>
@@ -4329,7 +4507,7 @@
               <w:lang w:bidi="ar-SA"/>
             </w:rPr>
           </w:pPr>
-          <w:hyperlink w:anchor="_Toc3868670" w:history="1">
+          <w:hyperlink w:anchor="_Toc5223179" w:history="1">
             <w:r>
               <w:rPr>
                 <w:rStyle w:val="Hyperlink"/>
@@ -4352,7 +4530,7 @@
                 <w:rFonts w:ascii="Times New Roman" w:hAnsi="Times New Roman" w:cs="Times New Roman"/>
                 <w:noProof/>
               </w:rPr>
-              <w:t>Giao diện màn hình</w:t>
+              <w:t>Giao diện màn hình Cart</w:t>
             </w:r>
             <w:r>
               <w:rPr>
@@ -4373,7 +4551,7 @@
                 <w:noProof/>
                 <w:webHidden/>
               </w:rPr>
-              <w:instrText xml:space="preserve"> PAGEREF _Toc3868670 \h </w:instrText>
+              <w:instrText xml:space="preserve"> PAGEREF _Toc5223179 \h </w:instrText>
             </w:r>
             <w:r>
               <w:rPr>
@@ -4393,7 +4571,7 @@
                 <w:noProof/>
                 <w:webHidden/>
               </w:rPr>
-              <w:t>15</w:t>
+              <w:t>18</w:t>
             </w:r>
             <w:r>
               <w:rPr>
@@ -4416,7 +4594,7 @@
               <w:lang w:bidi="ar-SA"/>
             </w:rPr>
           </w:pPr>
-          <w:hyperlink w:anchor="_Toc3868671" w:history="1">
+          <w:hyperlink w:anchor="_Toc5223180" w:history="1">
             <w:r>
               <w:rPr>
                 <w:rStyle w:val="Hyperlink"/>
@@ -4444,7 +4622,7 @@
                 <w:noProof/>
                 <w:webHidden/>
               </w:rPr>
-              <w:instrText xml:space="preserve"> PAGEREF _Toc3868671 \h </w:instrText>
+              <w:instrText xml:space="preserve"> PAGEREF _Toc5223180 \h </w:instrText>
             </w:r>
             <w:r>
               <w:rPr>
@@ -4464,7 +4642,187 @@
                 <w:noProof/>
                 <w:webHidden/>
               </w:rPr>
-              <w:t>16</w:t>
+              <w:t>19</w:t>
+            </w:r>
+            <w:r>
+              <w:rPr>
+                <w:noProof/>
+                <w:webHidden/>
+              </w:rPr>
+              <w:fldChar w:fldCharType="end"/>
+            </w:r>
+          </w:hyperlink>
+        </w:p>
+        <w:p>
+          <w:pPr>
+            <w:pStyle w:val="TOC2"/>
+            <w:tabs>
+              <w:tab w:val="left" w:pos="660"/>
+              <w:tab w:val="right" w:leader="dot" w:pos="9640"/>
+            </w:tabs>
+            <w:rPr>
+              <w:rFonts w:asciiTheme="minorHAnsi" w:eastAsiaTheme="minorEastAsia" w:hAnsiTheme="minorHAnsi" w:cstheme="minorBidi"/>
+              <w:noProof/>
+              <w:lang w:bidi="ar-SA"/>
+            </w:rPr>
+          </w:pPr>
+          <w:hyperlink w:anchor="_Toc5223181" w:history="1">
+            <w:r>
+              <w:rPr>
+                <w:rStyle w:val="Hyperlink"/>
+                <w:rFonts w:ascii="Times New Roman" w:hAnsi="Times New Roman" w:cs="Times New Roman"/>
+                <w:b/>
+                <w:noProof/>
+              </w:rPr>
+              <w:t>1.</w:t>
+            </w:r>
+            <w:r>
+              <w:rPr>
+                <w:rFonts w:asciiTheme="minorHAnsi" w:eastAsiaTheme="minorEastAsia" w:hAnsiTheme="minorHAnsi" w:cstheme="minorBidi"/>
+                <w:noProof/>
+                <w:lang w:bidi="ar-SA"/>
+              </w:rPr>
+              <w:tab/>
+            </w:r>
+            <w:r>
+              <w:rPr>
+                <w:rStyle w:val="Hyperlink"/>
+                <w:rFonts w:ascii="Times New Roman" w:hAnsi="Times New Roman" w:cs="Times New Roman"/>
+                <w:b/>
+                <w:noProof/>
+              </w:rPr>
+              <w:t>Kết luận:</w:t>
+            </w:r>
+            <w:r>
+              <w:rPr>
+                <w:noProof/>
+                <w:webHidden/>
+              </w:rPr>
+              <w:tab/>
+            </w:r>
+            <w:r>
+              <w:rPr>
+                <w:noProof/>
+                <w:webHidden/>
+              </w:rPr>
+              <w:fldChar w:fldCharType="begin"/>
+            </w:r>
+            <w:r>
+              <w:rPr>
+                <w:noProof/>
+                <w:webHidden/>
+              </w:rPr>
+              <w:instrText xml:space="preserve"> PAGEREF _Toc5223181 \h </w:instrText>
+            </w:r>
+            <w:r>
+              <w:rPr>
+                <w:noProof/>
+                <w:webHidden/>
+              </w:rPr>
+            </w:r>
+            <w:r>
+              <w:rPr>
+                <w:noProof/>
+                <w:webHidden/>
+              </w:rPr>
+              <w:fldChar w:fldCharType="separate"/>
+            </w:r>
+            <w:r>
+              <w:rPr>
+                <w:noProof/>
+                <w:webHidden/>
+              </w:rPr>
+              <w:t>19</w:t>
+            </w:r>
+            <w:r>
+              <w:rPr>
+                <w:noProof/>
+                <w:webHidden/>
+              </w:rPr>
+              <w:fldChar w:fldCharType="end"/>
+            </w:r>
+          </w:hyperlink>
+        </w:p>
+        <w:p>
+          <w:pPr>
+            <w:pStyle w:val="TOC2"/>
+            <w:tabs>
+              <w:tab w:val="left" w:pos="660"/>
+              <w:tab w:val="right" w:leader="dot" w:pos="9640"/>
+            </w:tabs>
+            <w:rPr>
+              <w:rFonts w:asciiTheme="minorHAnsi" w:eastAsiaTheme="minorEastAsia" w:hAnsiTheme="minorHAnsi" w:cstheme="minorBidi"/>
+              <w:noProof/>
+              <w:lang w:bidi="ar-SA"/>
+            </w:rPr>
+          </w:pPr>
+          <w:hyperlink w:anchor="_Toc5223182" w:history="1">
+            <w:r>
+              <w:rPr>
+                <w:rStyle w:val="Hyperlink"/>
+                <w:rFonts w:ascii="Times New Roman" w:hAnsi="Times New Roman" w:cs="Times New Roman"/>
+                <w:b/>
+                <w:noProof/>
+              </w:rPr>
+              <w:t>2.</w:t>
+            </w:r>
+            <w:r>
+              <w:rPr>
+                <w:rFonts w:asciiTheme="minorHAnsi" w:eastAsiaTheme="minorEastAsia" w:hAnsiTheme="minorHAnsi" w:cstheme="minorBidi"/>
+                <w:noProof/>
+                <w:lang w:bidi="ar-SA"/>
+              </w:rPr>
+              <w:tab/>
+            </w:r>
+            <w:r>
+              <w:rPr>
+                <w:rStyle w:val="Hyperlink"/>
+                <w:rFonts w:ascii="Times New Roman" w:hAnsi="Times New Roman" w:cs="Times New Roman"/>
+                <w:b/>
+                <w:noProof/>
+              </w:rPr>
+              <w:t>Hướng phát triển</w:t>
+            </w:r>
+            <w:r>
+              <w:rPr>
+                <w:noProof/>
+                <w:webHidden/>
+              </w:rPr>
+              <w:tab/>
+            </w:r>
+            <w:r>
+              <w:rPr>
+                <w:noProof/>
+                <w:webHidden/>
+              </w:rPr>
+              <w:fldChar w:fldCharType="begin"/>
+            </w:r>
+            <w:r>
+              <w:rPr>
+                <w:noProof/>
+                <w:webHidden/>
+              </w:rPr>
+              <w:instrText xml:space="preserve"> PAGEREF _Toc5223182 \h </w:instrText>
+            </w:r>
+            <w:r>
+              <w:rPr>
+                <w:noProof/>
+                <w:webHidden/>
+              </w:rPr>
+            </w:r>
+            <w:r>
+              <w:rPr>
+                <w:noProof/>
+                <w:webHidden/>
+              </w:rPr>
+              <w:fldChar w:fldCharType="separate"/>
+            </w:r>
+            <w:r>
+              <w:rPr>
+                <w:noProof/>
+                <w:webHidden/>
+              </w:rPr>
+              <w:t>19</w:t>
             </w:r>
             <w:r>
               <w:rPr>
@@ -4487,7 +4845,7 @@
               <w:lang w:bidi="ar-SA"/>
             </w:rPr>
           </w:pPr>
-          <w:hyperlink w:anchor="_Toc3868672" w:history="1">
+          <w:hyperlink w:anchor="_Toc5223183" w:history="1">
             <w:r>
               <w:rPr>
                 <w:rStyle w:val="Hyperlink"/>
@@ -4515,7 +4873,7 @@
                 <w:noProof/>
                 <w:webHidden/>
               </w:rPr>
-              <w:instrText xml:space="preserve"> PAGEREF _Toc3868672 \h </w:instrText>
+              <w:instrText xml:space="preserve"> PAGEREF _Toc5223183 \h </w:instrText>
             </w:r>
             <w:r>
               <w:rPr>
@@ -4535,7 +4893,7 @@
                 <w:noProof/>
                 <w:webHidden/>
               </w:rPr>
-              <w:t>17</w:t>
+              <w:t>20</w:t>
             </w:r>
             <w:r>
               <w:rPr>
@@ -4565,8 +4923,8 @@
           <w:sz w:val="24"/>
         </w:rPr>
         <w:sectPr>
-          <w:headerReference w:type="default" r:id="rId15"/>
-          <w:footerReference w:type="default" r:id="rId16"/>
+          <w:headerReference w:type="default" r:id="rId16"/>
+          <w:footerReference w:type="default" r:id="rId17"/>
           <w:pgSz w:w="11900" w:h="16840"/>
           <w:pgMar w:top="1200" w:right="1010" w:bottom="1620" w:left="1240" w:header="706" w:footer="1440" w:gutter="0"/>
           <w:cols w:space="720"/>
@@ -4843,7 +5201,7 @@
       <w:bookmarkStart w:id="2" w:name="1._Giới_thiệu_đồ_án_và_hiện_trạng_ngày_n"/>
       <w:bookmarkStart w:id="3" w:name="1.1._Tên_đề_tài"/>
       <w:bookmarkStart w:id="4" w:name="1.2._Hiện_trạng"/>
-      <w:bookmarkStart w:id="5" w:name="_Toc3868632"/>
+      <w:bookmarkStart w:id="5" w:name="_Toc5223141"/>
       <w:bookmarkEnd w:id="1"/>
       <w:bookmarkEnd w:id="2"/>
       <w:bookmarkEnd w:id="3"/>
@@ -4890,7 +5248,7 @@
           <w:b/>
         </w:rPr>
       </w:pPr>
-      <w:bookmarkStart w:id="6" w:name="_Toc3868633"/>
+      <w:bookmarkStart w:id="6" w:name="_Toc5223142"/>
       <w:r>
         <w:rPr>
           <w:rFonts w:ascii="Times New Roman" w:hAnsi="Times New Roman" w:cs="Times New Roman"/>
@@ -4932,7 +5290,7 @@
           <w:b/>
         </w:rPr>
       </w:pPr>
-      <w:bookmarkStart w:id="7" w:name="_Toc3868634"/>
+      <w:bookmarkStart w:id="7" w:name="_Toc5223143"/>
       <w:r>
         <w:rPr>
           <w:rFonts w:ascii="Times New Roman" w:hAnsi="Times New Roman" w:cs="Times New Roman"/>
@@ -5002,7 +5360,7 @@
           <w:rFonts w:ascii="Times New Roman" w:hAnsi="Times New Roman" w:cs="Times New Roman"/>
         </w:rPr>
       </w:pPr>
-      <w:bookmarkStart w:id="8" w:name="_Toc3868635"/>
+      <w:bookmarkStart w:id="8" w:name="_Toc5223144"/>
       <w:r>
         <w:rPr>
           <w:rFonts w:ascii="Times New Roman" w:hAnsi="Times New Roman" w:cs="Times New Roman"/>
@@ -5296,7 +5654,7 @@
           <w:sz w:val="24"/>
         </w:rPr>
       </w:pPr>
-      <w:bookmarkStart w:id="9" w:name="_Toc3868636"/>
+      <w:bookmarkStart w:id="9" w:name="_Toc5223145"/>
       <w:r>
         <w:rPr>
           <w:rFonts w:ascii="Times New Roman" w:hAnsi="Times New Roman" w:cs="Times New Roman"/>
@@ -5391,7 +5749,7 @@
           <w:rFonts w:ascii="Times New Roman" w:hAnsi="Times New Roman" w:cs="Times New Roman"/>
         </w:rPr>
       </w:pPr>
-      <w:bookmarkStart w:id="10" w:name="_Toc3868637"/>
+      <w:bookmarkStart w:id="10" w:name="_Toc5223146"/>
       <w:r>
         <w:rPr>
           <w:rFonts w:ascii="Times New Roman" w:hAnsi="Times New Roman" w:cs="Times New Roman"/>
@@ -5416,7 +5774,7 @@
           <w:szCs w:val="24"/>
         </w:rPr>
       </w:pPr>
-      <w:bookmarkStart w:id="11" w:name="_Toc3868638"/>
+      <w:bookmarkStart w:id="11" w:name="_Toc5223147"/>
       <w:r>
         <w:rPr>
           <w:rFonts w:ascii="Times New Roman" w:hAnsi="Times New Roman" w:cs="Times New Roman"/>
@@ -5616,7 +5974,23 @@
           <w:sz w:val="24"/>
           <w:szCs w:val="24"/>
         </w:rPr>
-        <w:t>số điện thoại của khách.</w:t>
+        <w:t>số điện thoại của khách</w:t>
+      </w:r>
+      <w:r>
+        <w:rPr>
+          <w:rFonts w:ascii="Times New Roman" w:hAnsi="Times New Roman" w:cs="Times New Roman"/>
+          <w:sz w:val="24"/>
+          <w:szCs w:val="24"/>
+        </w:rPr>
+        <w:t xml:space="preserve"> hàng</w:t>
+      </w:r>
+      <w:r>
+        <w:rPr>
+          <w:rFonts w:ascii="Times New Roman" w:hAnsi="Times New Roman" w:cs="Times New Roman"/>
+          <w:sz w:val="24"/>
+          <w:szCs w:val="24"/>
+        </w:rPr>
+        <w:t>.</w:t>
       </w:r>
     </w:p>
     <w:p>
@@ -5670,7 +6044,7 @@
           <w:szCs w:val="24"/>
         </w:rPr>
       </w:pPr>
-      <w:bookmarkStart w:id="12" w:name="_Toc3868639"/>
+      <w:bookmarkStart w:id="12" w:name="_Toc5223148"/>
       <w:r>
         <w:rPr>
           <w:rFonts w:ascii="Times New Roman" w:hAnsi="Times New Roman" w:cs="Times New Roman"/>
@@ -5729,7 +6103,7 @@
             <wp:cNvGraphicFramePr/>
             <a:graphic xmlns:a="http://schemas.openxmlformats.org/drawingml/2006/main">
               <a:graphicData uri="http://schemas.openxmlformats.org/drawingml/2006/diagram">
-                <dgm:relIds xmlns:dgm="http://schemas.openxmlformats.org/drawingml/2006/diagram" xmlns:r="http://schemas.openxmlformats.org/officeDocument/2006/relationships" r:dm="rId17" r:lo="rId18" r:qs="rId19" r:cs="rId20"/>
+                <dgm:relIds xmlns:dgm="http://schemas.openxmlformats.org/drawingml/2006/diagram" xmlns:r="http://schemas.openxmlformats.org/officeDocument/2006/relationships" r:dm="rId18" r:lo="rId19" r:qs="rId20" r:cs="rId21"/>
               </a:graphicData>
             </a:graphic>
           </wp:inline>
@@ -5764,7 +6138,7 @@
           <w:szCs w:val="24"/>
         </w:rPr>
       </w:pPr>
-      <w:bookmarkStart w:id="13" w:name="_Toc3868640"/>
+      <w:bookmarkStart w:id="13" w:name="_Toc5223149"/>
       <w:r>
         <w:rPr>
           <w:rFonts w:ascii="Times New Roman" w:hAnsi="Times New Roman" w:cs="Times New Roman"/>
@@ -5793,7 +6167,7 @@
           <w:szCs w:val="24"/>
         </w:rPr>
       </w:pPr>
-      <w:bookmarkStart w:id="14" w:name="_Toc3868641"/>
+      <w:bookmarkStart w:id="14" w:name="_Toc5223150"/>
       <w:r>
         <w:rPr>
           <w:rFonts w:ascii="Times New Roman" w:hAnsi="Times New Roman" w:cs="Times New Roman"/>
@@ -5834,7 +6208,7 @@
             <wp:cNvGraphicFramePr/>
             <a:graphic xmlns:a="http://schemas.openxmlformats.org/drawingml/2006/main">
               <a:graphicData uri="http://schemas.openxmlformats.org/drawingml/2006/diagram">
-                <dgm:relIds xmlns:dgm="http://schemas.openxmlformats.org/drawingml/2006/diagram" xmlns:r="http://schemas.openxmlformats.org/officeDocument/2006/relationships" r:dm="rId22" r:lo="rId23" r:qs="rId24" r:cs="rId25"/>
+                <dgm:relIds xmlns:dgm="http://schemas.openxmlformats.org/drawingml/2006/diagram" xmlns:r="http://schemas.openxmlformats.org/officeDocument/2006/relationships" r:dm="rId23" r:lo="rId24" r:qs="rId25" r:cs="rId26"/>
               </a:graphicData>
             </a:graphic>
           </wp:inline>
@@ -5857,7 +6231,7 @@
           <w:szCs w:val="24"/>
         </w:rPr>
       </w:pPr>
-      <w:bookmarkStart w:id="15" w:name="_Toc3868642"/>
+      <w:bookmarkStart w:id="15" w:name="_Toc5223151"/>
       <w:r>
         <w:rPr>
           <w:rFonts w:ascii="Times New Roman" w:hAnsi="Times New Roman" w:cs="Times New Roman"/>
@@ -5898,7 +6272,7 @@
             <wp:cNvGraphicFramePr/>
             <a:graphic xmlns:a="http://schemas.openxmlformats.org/drawingml/2006/main">
               <a:graphicData uri="http://schemas.openxmlformats.org/drawingml/2006/diagram">
-                <dgm:relIds xmlns:dgm="http://schemas.openxmlformats.org/drawingml/2006/diagram" xmlns:r="http://schemas.openxmlformats.org/officeDocument/2006/relationships" r:dm="rId27" r:lo="rId28" r:qs="rId29" r:cs="rId30"/>
+                <dgm:relIds xmlns:dgm="http://schemas.openxmlformats.org/drawingml/2006/diagram" xmlns:r="http://schemas.openxmlformats.org/officeDocument/2006/relationships" r:dm="rId28" r:lo="rId29" r:qs="rId30" r:cs="rId31"/>
               </a:graphicData>
             </a:graphic>
           </wp:inline>
@@ -5930,7 +6304,7 @@
           <w:i/>
         </w:rPr>
       </w:pPr>
-      <w:bookmarkStart w:id="16" w:name="_Toc3868643"/>
+      <w:bookmarkStart w:id="16" w:name="_Toc5223152"/>
       <w:r>
         <w:rPr>
           <w:rFonts w:ascii="Times New Roman" w:hAnsi="Times New Roman" w:cs="Times New Roman"/>
@@ -6001,7 +6375,7 @@
             </w:pPr>
             <w:bookmarkStart w:id="17" w:name="_Toc533631020"/>
             <w:bookmarkStart w:id="18" w:name="_Toc533665539"/>
-            <w:bookmarkStart w:id="19" w:name="_Toc3868644"/>
+            <w:bookmarkStart w:id="19" w:name="_Toc5223153"/>
             <w:r>
               <w:rPr>
                 <w:rFonts w:ascii="Times New Roman" w:hAnsi="Times New Roman" w:cs="Times New Roman"/>
@@ -6032,7 +6406,7 @@
             </w:pPr>
             <w:bookmarkStart w:id="20" w:name="_Toc533631021"/>
             <w:bookmarkStart w:id="21" w:name="_Toc533665540"/>
-            <w:bookmarkStart w:id="22" w:name="_Toc3868645"/>
+            <w:bookmarkStart w:id="22" w:name="_Toc5223154"/>
             <w:r>
               <w:rPr>
                 <w:rFonts w:ascii="Times New Roman" w:hAnsi="Times New Roman" w:cs="Times New Roman"/>
@@ -6906,7 +7280,7 @@
           <w:b/>
         </w:rPr>
       </w:pPr>
-      <w:bookmarkStart w:id="23" w:name="_Toc3868646"/>
+      <w:bookmarkStart w:id="23" w:name="_Toc5223155"/>
       <w:r>
         <w:rPr>
           <w:rFonts w:ascii="Times New Roman" w:hAnsi="Times New Roman" w:cs="Times New Roman"/>
@@ -6950,7 +7324,7 @@
                     </pic:cNvPicPr>
                   </pic:nvPicPr>
                   <pic:blipFill>
-                    <a:blip r:embed="rId32">
+                    <a:blip r:embed="rId33">
                       <a:extLst>
                         <a:ext uri="{28A0092B-C50C-407E-A947-70E740481C1C}">
                           <a14:useLocalDpi xmlns:a14="http://schemas.microsoft.com/office/drawing/2010/main" val="0"/>
@@ -7040,7 +7414,7 @@
           <w:b/>
         </w:rPr>
       </w:pPr>
-      <w:bookmarkStart w:id="24" w:name="_Toc3868647"/>
+      <w:bookmarkStart w:id="24" w:name="_Toc5223156"/>
       <w:r>
         <w:rPr>
           <w:rFonts w:ascii="Times New Roman" w:hAnsi="Times New Roman" w:cs="Times New Roman"/>
@@ -7085,7 +7459,7 @@
                     </pic:cNvPicPr>
                   </pic:nvPicPr>
                   <pic:blipFill>
-                    <a:blip r:embed="rId33">
+                    <a:blip r:embed="rId34">
                       <a:extLst>
                         <a:ext uri="{28A0092B-C50C-407E-A947-70E740481C1C}">
                           <a14:useLocalDpi xmlns:a14="http://schemas.microsoft.com/office/drawing/2010/main" val="0"/>
@@ -7163,7 +7537,7 @@
           <w:b/>
         </w:rPr>
       </w:pPr>
-      <w:bookmarkStart w:id="25" w:name="_Toc3868648"/>
+      <w:bookmarkStart w:id="25" w:name="_Toc5223157"/>
       <w:r>
         <w:rPr>
           <w:rFonts w:ascii="Times New Roman" w:hAnsi="Times New Roman" w:cs="Times New Roman"/>
@@ -7215,7 +7589,7 @@
                     </pic:cNvPicPr>
                   </pic:nvPicPr>
                   <pic:blipFill>
-                    <a:blip r:embed="rId34">
+                    <a:blip r:embed="rId35">
                       <a:extLst>
                         <a:ext uri="{28A0092B-C50C-407E-A947-70E740481C1C}">
                           <a14:useLocalDpi xmlns:a14="http://schemas.microsoft.com/office/drawing/2010/main" val="0"/>
@@ -7295,7 +7669,7 @@
           <w:b/>
         </w:rPr>
       </w:pPr>
-      <w:bookmarkStart w:id="26" w:name="_Toc3868649"/>
+      <w:bookmarkStart w:id="26" w:name="_Toc5223158"/>
       <w:r>
         <w:rPr>
           <w:rFonts w:ascii="Times New Roman" w:hAnsi="Times New Roman" w:cs="Times New Roman"/>
@@ -7341,7 +7715,7 @@
                     </pic:cNvPicPr>
                   </pic:nvPicPr>
                   <pic:blipFill>
-                    <a:blip r:embed="rId35">
+                    <a:blip r:embed="rId36">
                       <a:extLst>
                         <a:ext uri="{28A0092B-C50C-407E-A947-70E740481C1C}">
                           <a14:useLocalDpi xmlns:a14="http://schemas.microsoft.com/office/drawing/2010/main" val="0"/>
@@ -7421,7 +7795,7 @@
           <w:b/>
         </w:rPr>
       </w:pPr>
-      <w:bookmarkStart w:id="27" w:name="_Toc3868650"/>
+      <w:bookmarkStart w:id="27" w:name="_Toc5223159"/>
       <w:r>
         <w:rPr>
           <w:rFonts w:ascii="Times New Roman" w:hAnsi="Times New Roman" w:cs="Times New Roman"/>
@@ -7473,7 +7847,7 @@
                     </pic:cNvPicPr>
                   </pic:nvPicPr>
                   <pic:blipFill>
-                    <a:blip r:embed="rId36">
+                    <a:blip r:embed="rId37">
                       <a:extLst>
                         <a:ext uri="{28A0092B-C50C-407E-A947-70E740481C1C}">
                           <a14:useLocalDpi xmlns:a14="http://schemas.microsoft.com/office/drawing/2010/main" val="0"/>
@@ -7553,7 +7927,7 @@
           <w:b/>
         </w:rPr>
       </w:pPr>
-      <w:bookmarkStart w:id="28" w:name="_Toc3868651"/>
+      <w:bookmarkStart w:id="28" w:name="_Toc5223160"/>
       <w:r>
         <w:rPr>
           <w:rFonts w:ascii="Times New Roman" w:hAnsi="Times New Roman" w:cs="Times New Roman"/>
@@ -7606,7 +7980,7 @@
                     </pic:cNvPicPr>
                   </pic:nvPicPr>
                   <pic:blipFill>
-                    <a:blip r:embed="rId37">
+                    <a:blip r:embed="rId38">
                       <a:extLst>
                         <a:ext uri="{28A0092B-C50C-407E-A947-70E740481C1C}">
                           <a14:useLocalDpi xmlns:a14="http://schemas.microsoft.com/office/drawing/2010/main" val="0"/>
@@ -7669,55 +8043,7 @@
         <w:rPr>
           <w:rFonts w:ascii="Times New Roman" w:hAnsi="Times New Roman" w:cs="Times New Roman"/>
         </w:rPr>
-        <w:t xml:space="preserve">Cho phép người quản trị cập nhật </w:t>
-      </w:r>
-      <w:r>
-        <w:rPr>
-          <w:rFonts w:ascii="Times New Roman" w:hAnsi="Times New Roman" w:cs="Times New Roman"/>
-        </w:rPr>
-        <w:t xml:space="preserve">danh sách </w:t>
-      </w:r>
-      <w:r>
-        <w:rPr>
-          <w:rFonts w:ascii="Times New Roman" w:hAnsi="Times New Roman" w:cs="Times New Roman"/>
-        </w:rPr>
-        <w:t>sản phẩm, gồm các chức năng thêm, xóa, sử</w:t>
-      </w:r>
-      <w:r>
-        <w:rPr>
-          <w:rFonts w:ascii="Times New Roman" w:hAnsi="Times New Roman" w:cs="Times New Roman"/>
-        </w:rPr>
-        <w:t>a sản phẩm</w:t>
-      </w:r>
-      <w:r>
-        <w:rPr>
-          <w:rFonts w:ascii="Times New Roman" w:hAnsi="Times New Roman" w:cs="Times New Roman"/>
-        </w:rPr>
-        <w:t>. K</w:t>
-      </w:r>
-      <w:r>
-        <w:rPr>
-          <w:rFonts w:ascii="Times New Roman" w:hAnsi="Times New Roman" w:cs="Times New Roman"/>
-        </w:rPr>
-        <w:t xml:space="preserve">hách hàng </w:t>
-      </w:r>
-      <w:r>
-        <w:rPr>
-          <w:rFonts w:ascii="Times New Roman" w:hAnsi="Times New Roman" w:cs="Times New Roman"/>
-        </w:rPr>
-        <w:t>có thể xem sản phẩm</w:t>
-      </w:r>
-      <w:r>
-        <w:rPr>
-          <w:rFonts w:ascii="Times New Roman" w:hAnsi="Times New Roman" w:cs="Times New Roman"/>
-        </w:rPr>
-        <w:t xml:space="preserve"> và đặt hàng.</w:t>
-      </w:r>
-      <w:r>
-        <w:rPr>
-          <w:rFonts w:ascii="Times New Roman" w:hAnsi="Times New Roman" w:cs="Times New Roman"/>
-        </w:rPr>
-        <w:t>.</w:t>
+        <w:t>Cho phép người quản trị cập nhật danh sách sản phẩm, gồm các chức năng thêm, xóa, sửa sản phẩm. Khách hàng có thể xem sản phẩm và đặt hàng..</w:t>
       </w:r>
     </w:p>
     <w:p>
@@ -7743,7 +8069,7 @@
           <w:b/>
         </w:rPr>
       </w:pPr>
-      <w:bookmarkStart w:id="29" w:name="_Toc3868652"/>
+      <w:bookmarkStart w:id="29" w:name="_Toc5223161"/>
       <w:r>
         <w:rPr>
           <w:rFonts w:ascii="Times New Roman" w:hAnsi="Times New Roman" w:cs="Times New Roman"/>
@@ -7797,7 +8123,7 @@
                     </pic:cNvPicPr>
                   </pic:nvPicPr>
                   <pic:blipFill>
-                    <a:blip r:embed="rId38">
+                    <a:blip r:embed="rId39">
                       <a:extLst>
                         <a:ext uri="{28A0092B-C50C-407E-A947-70E740481C1C}">
                           <a14:useLocalDpi xmlns:a14="http://schemas.microsoft.com/office/drawing/2010/main" val="0"/>
@@ -7895,7 +8221,7 @@
           <w:szCs w:val="24"/>
         </w:rPr>
       </w:pPr>
-      <w:bookmarkStart w:id="30" w:name="_Toc3868653"/>
+      <w:bookmarkStart w:id="30" w:name="_Toc5223162"/>
       <w:r>
         <w:rPr>
           <w:rFonts w:ascii="Times New Roman" w:hAnsi="Times New Roman" w:cs="Times New Roman"/>
@@ -7922,7 +8248,7 @@
           <w:szCs w:val="24"/>
         </w:rPr>
       </w:pPr>
-      <w:bookmarkStart w:id="31" w:name="_Toc3868654"/>
+      <w:bookmarkStart w:id="31" w:name="_Toc5223163"/>
       <w:r>
         <w:rPr>
           <w:rFonts w:ascii="Times New Roman" w:hAnsi="Times New Roman" w:cs="Times New Roman"/>
@@ -7959,96 +8285,9 @@
         </w:rPr>
         <w:drawing>
           <wp:inline distT="0" distB="0" distL="0" distR="0" wp14:anchorId="18D4275D" wp14:editId="2CA0EE6E">
-            <wp:extent cx="6127750" cy="1095375"/>
-            <wp:effectExtent l="0" t="0" r="0" b="0"/>
+            <wp:extent cx="6127750" cy="1280160"/>
+            <wp:effectExtent l="0" t="0" r="6350" b="0"/>
             <wp:docPr id="5" name="Picture 5"/>
-            <wp:cNvGraphicFramePr>
-              <a:graphicFrameLocks xmlns:a="http://schemas.openxmlformats.org/drawingml/2006/main" noChangeAspect="1"/>
-            </wp:cNvGraphicFramePr>
-            <a:graphic xmlns:a="http://schemas.openxmlformats.org/drawingml/2006/main">
-              <a:graphicData uri="http://schemas.openxmlformats.org/drawingml/2006/picture">
-                <pic:pic xmlns:pic="http://schemas.openxmlformats.org/drawingml/2006/picture">
-                  <pic:nvPicPr>
-                    <pic:cNvPr id="1" name=""/>
-                    <pic:cNvPicPr/>
-                  </pic:nvPicPr>
-                  <pic:blipFill>
-                    <a:blip r:embed="rId39"/>
-                    <a:stretch>
-                      <a:fillRect/>
-                    </a:stretch>
-                  </pic:blipFill>
-                  <pic:spPr>
-                    <a:xfrm>
-                      <a:off x="0" y="0"/>
-                      <a:ext cx="6127750" cy="1095375"/>
-                    </a:xfrm>
-                    <a:prstGeom prst="rect">
-                      <a:avLst/>
-                    </a:prstGeom>
-                  </pic:spPr>
-                </pic:pic>
-              </a:graphicData>
-            </a:graphic>
-          </wp:inline>
-        </w:drawing>
-      </w:r>
-    </w:p>
-    <w:p>
-      <w:pPr>
-        <w:pStyle w:val="Heading2"/>
-        <w:numPr>
-          <w:ilvl w:val="1"/>
-          <w:numId w:val="21"/>
-        </w:numPr>
-        <w:ind w:left="1134" w:hanging="283"/>
-        <w:rPr>
-          <w:rFonts w:ascii="Times New Roman" w:hAnsi="Times New Roman" w:cs="Times New Roman"/>
-          <w:b/>
-          <w:sz w:val="24"/>
-          <w:szCs w:val="24"/>
-        </w:rPr>
-      </w:pPr>
-      <w:bookmarkStart w:id="32" w:name="_Toc3868655"/>
-      <w:r>
-        <w:rPr>
-          <w:rFonts w:ascii="Times New Roman" w:hAnsi="Times New Roman" w:cs="Times New Roman"/>
-          <w:b/>
-          <w:sz w:val="24"/>
-          <w:szCs w:val="24"/>
-        </w:rPr>
-        <w:t>Bản</w:t>
-      </w:r>
-      <w:r>
-        <w:rPr>
-          <w:rFonts w:ascii="Times New Roman" w:hAnsi="Times New Roman" w:cs="Times New Roman"/>
-          <w:b/>
-          <w:sz w:val="24"/>
-          <w:szCs w:val="24"/>
-        </w:rPr>
-        <w:t>g Hóa đơn</w:t>
-      </w:r>
-      <w:bookmarkEnd w:id="32"/>
-    </w:p>
-    <w:p>
-      <w:pPr>
-        <w:rPr>
-          <w:rFonts w:ascii="Times New Roman" w:hAnsi="Times New Roman" w:cs="Times New Roman"/>
-          <w:b/>
-          <w:sz w:val="24"/>
-          <w:szCs w:val="24"/>
-        </w:rPr>
-      </w:pPr>
-      <w:r>
-        <w:rPr>
-          <w:noProof/>
-          <w:lang w:bidi="ar-SA"/>
-        </w:rPr>
-        <w:drawing>
-          <wp:inline distT="0" distB="0" distL="0" distR="0" wp14:anchorId="2759904A" wp14:editId="4600A3EC">
-            <wp:extent cx="6127750" cy="1005205"/>
-            <wp:effectExtent l="0" t="0" r="0" b="0"/>
-            <wp:docPr id="3" name="Picture 3"/>
             <wp:cNvGraphicFramePr>
               <a:graphicFrameLocks xmlns:a="http://schemas.openxmlformats.org/drawingml/2006/main" noChangeAspect="1"/>
             </wp:cNvGraphicFramePr>
@@ -8068,7 +8307,7 @@
                   <pic:spPr>
                     <a:xfrm>
                       <a:off x="0" y="0"/>
-                      <a:ext cx="6127750" cy="1005205"/>
+                      <a:ext cx="6145801" cy="1283931"/>
                     </a:xfrm>
                     <a:prstGeom prst="rect">
                       <a:avLst/>
@@ -8096,7 +8335,7 @@
           <w:szCs w:val="24"/>
         </w:rPr>
       </w:pPr>
-      <w:bookmarkStart w:id="33" w:name="_Toc3868656"/>
+      <w:bookmarkStart w:id="32" w:name="_Toc5223164"/>
       <w:r>
         <w:rPr>
           <w:rFonts w:ascii="Times New Roman" w:hAnsi="Times New Roman" w:cs="Times New Roman"/>
@@ -8104,7 +8343,7 @@
           <w:sz w:val="24"/>
           <w:szCs w:val="24"/>
         </w:rPr>
-        <w:t>Bảng</w:t>
+        <w:t>Bản</w:t>
       </w:r>
       <w:r>
         <w:rPr>
@@ -8113,9 +8352,9 @@
           <w:sz w:val="24"/>
           <w:szCs w:val="24"/>
         </w:rPr>
-        <w:t xml:space="preserve"> Loại sản phẩm</w:t>
+        <w:t>g Hóa đơn</w:t>
       </w:r>
-      <w:bookmarkEnd w:id="33"/>
+      <w:bookmarkEnd w:id="32"/>
     </w:p>
     <w:p>
       <w:pPr>
@@ -8132,10 +8371,10 @@
           <w:lang w:bidi="ar-SA"/>
         </w:rPr>
         <w:drawing>
-          <wp:inline distT="0" distB="0" distL="0" distR="0" wp14:anchorId="2A948E56" wp14:editId="7CB36A9F">
-            <wp:extent cx="6127750" cy="628015"/>
-            <wp:effectExtent l="0" t="0" r="0" b="0"/>
-            <wp:docPr id="4" name="Picture 4"/>
+          <wp:inline distT="0" distB="0" distL="0" distR="0" wp14:anchorId="2759904A" wp14:editId="4600A3EC">
+            <wp:extent cx="6127750" cy="1208598"/>
+            <wp:effectExtent l="0" t="0" r="6350" b="0"/>
+            <wp:docPr id="3" name="Picture 3"/>
             <wp:cNvGraphicFramePr>
               <a:graphicFrameLocks xmlns:a="http://schemas.openxmlformats.org/drawingml/2006/main" noChangeAspect="1"/>
             </wp:cNvGraphicFramePr>
@@ -8155,7 +8394,7 @@
                   <pic:spPr>
                     <a:xfrm>
                       <a:off x="0" y="0"/>
-                      <a:ext cx="6127750" cy="628015"/>
+                      <a:ext cx="6137927" cy="1210605"/>
                     </a:xfrm>
                     <a:prstGeom prst="rect">
                       <a:avLst/>
@@ -8183,7 +8422,7 @@
           <w:szCs w:val="24"/>
         </w:rPr>
       </w:pPr>
-      <w:bookmarkStart w:id="34" w:name="_Toc3868657"/>
+      <w:bookmarkStart w:id="33" w:name="_Toc5223165"/>
       <w:r>
         <w:rPr>
           <w:rFonts w:ascii="Times New Roman" w:hAnsi="Times New Roman" w:cs="Times New Roman"/>
@@ -8200,9 +8439,9 @@
           <w:sz w:val="24"/>
           <w:szCs w:val="24"/>
         </w:rPr>
-        <w:t xml:space="preserve"> Sản phẩm</w:t>
+        <w:t xml:space="preserve"> Loại sản phẩm</w:t>
       </w:r>
-      <w:bookmarkEnd w:id="34"/>
+      <w:bookmarkEnd w:id="33"/>
     </w:p>
     <w:p>
       <w:pPr>
@@ -8219,10 +8458,10 @@
           <w:lang w:bidi="ar-SA"/>
         </w:rPr>
         <w:drawing>
-          <wp:inline distT="0" distB="0" distL="0" distR="0" wp14:anchorId="78B9B54B" wp14:editId="215D72D6">
-            <wp:extent cx="6127750" cy="1298575"/>
-            <wp:effectExtent l="0" t="0" r="0" b="0"/>
-            <wp:docPr id="6" name="Picture 6"/>
+          <wp:inline distT="0" distB="0" distL="0" distR="0" wp14:anchorId="2A948E56" wp14:editId="7CB36A9F">
+            <wp:extent cx="6127750" cy="763325"/>
+            <wp:effectExtent l="0" t="0" r="6350" b="0"/>
+            <wp:docPr id="4" name="Picture 4"/>
             <wp:cNvGraphicFramePr>
               <a:graphicFrameLocks xmlns:a="http://schemas.openxmlformats.org/drawingml/2006/main" noChangeAspect="1"/>
             </wp:cNvGraphicFramePr>
@@ -8242,7 +8481,7 @@
                   <pic:spPr>
                     <a:xfrm>
                       <a:off x="0" y="0"/>
-                      <a:ext cx="6127750" cy="1298575"/>
+                      <a:ext cx="6156323" cy="766884"/>
                     </a:xfrm>
                     <a:prstGeom prst="rect">
                       <a:avLst/>
@@ -8270,7 +8509,7 @@
           <w:szCs w:val="24"/>
         </w:rPr>
       </w:pPr>
-      <w:bookmarkStart w:id="35" w:name="_Toc3868658"/>
+      <w:bookmarkStart w:id="34" w:name="_Toc5223166"/>
       <w:r>
         <w:rPr>
           <w:rFonts w:ascii="Times New Roman" w:hAnsi="Times New Roman" w:cs="Times New Roman"/>
@@ -8287,27 +8526,18 @@
           <w:sz w:val="24"/>
           <w:szCs w:val="24"/>
         </w:rPr>
-        <w:t xml:space="preserve"> Tài khoản</w:t>
+        <w:t xml:space="preserve"> Sản phẩm</w:t>
       </w:r>
-      <w:r>
+      <w:bookmarkEnd w:id="34"/>
+    </w:p>
+    <w:p>
+      <w:pPr>
         <w:rPr>
           <w:rFonts w:ascii="Times New Roman" w:hAnsi="Times New Roman" w:cs="Times New Roman"/>
           <w:b/>
           <w:sz w:val="24"/>
           <w:szCs w:val="24"/>
         </w:rPr>
-        <w:t xml:space="preserve"> quản trị</w:t>
-      </w:r>
-      <w:bookmarkEnd w:id="35"/>
-    </w:p>
-    <w:p>
-      <w:pPr>
-        <w:rPr>
-          <w:rFonts w:ascii="Times New Roman" w:hAnsi="Times New Roman" w:cs="Times New Roman"/>
-          <w:b/>
-          <w:sz w:val="24"/>
-          <w:szCs w:val="24"/>
-        </w:rPr>
       </w:pPr>
       <w:r>
         <w:rPr>
@@ -8315,10 +8545,10 @@
           <w:lang w:bidi="ar-SA"/>
         </w:rPr>
         <w:drawing>
-          <wp:inline distT="0" distB="0" distL="0" distR="0" wp14:anchorId="44BA1930" wp14:editId="2434832A">
-            <wp:extent cx="6127750" cy="626745"/>
-            <wp:effectExtent l="0" t="0" r="0" b="0"/>
-            <wp:docPr id="7" name="Picture 7"/>
+          <wp:inline distT="0" distB="0" distL="0" distR="0" wp14:anchorId="78B9B54B" wp14:editId="215D72D6">
+            <wp:extent cx="6127750" cy="1550505"/>
+            <wp:effectExtent l="0" t="0" r="6350" b="0"/>
+            <wp:docPr id="6" name="Picture 6"/>
             <wp:cNvGraphicFramePr>
               <a:graphicFrameLocks xmlns:a="http://schemas.openxmlformats.org/drawingml/2006/main" noChangeAspect="1"/>
             </wp:cNvGraphicFramePr>
@@ -8338,7 +8568,7 @@
                   <pic:spPr>
                     <a:xfrm>
                       <a:off x="0" y="0"/>
-                      <a:ext cx="6127750" cy="626745"/>
+                      <a:ext cx="6146386" cy="1555220"/>
                     </a:xfrm>
                     <a:prstGeom prst="rect">
                       <a:avLst/>
@@ -8366,7 +8596,7 @@
           <w:szCs w:val="24"/>
         </w:rPr>
       </w:pPr>
-      <w:bookmarkStart w:id="36" w:name="_Toc3868659"/>
+      <w:bookmarkStart w:id="35" w:name="_Toc5223167"/>
       <w:r>
         <w:rPr>
           <w:rFonts w:ascii="Times New Roman" w:hAnsi="Times New Roman" w:cs="Times New Roman"/>
@@ -8374,7 +8604,7 @@
           <w:sz w:val="24"/>
           <w:szCs w:val="24"/>
         </w:rPr>
-        <w:t xml:space="preserve">Bảng </w:t>
+        <w:t>Bảng</w:t>
       </w:r>
       <w:r>
         <w:rPr>
@@ -8383,18 +8613,27 @@
           <w:sz w:val="24"/>
           <w:szCs w:val="24"/>
         </w:rPr>
-        <w:t>Tài khoản người dùng</w:t>
+        <w:t xml:space="preserve"> Tài khoản</w:t>
       </w:r>
-      <w:bookmarkEnd w:id="36"/>
-    </w:p>
-    <w:p>
-      <w:pPr>
+      <w:r>
         <w:rPr>
           <w:rFonts w:ascii="Times New Roman" w:hAnsi="Times New Roman" w:cs="Times New Roman"/>
           <w:b/>
           <w:sz w:val="24"/>
           <w:szCs w:val="24"/>
         </w:rPr>
+        <w:t xml:space="preserve"> quản trị</w:t>
+      </w:r>
+      <w:bookmarkEnd w:id="35"/>
+    </w:p>
+    <w:p>
+      <w:pPr>
+        <w:rPr>
+          <w:rFonts w:ascii="Times New Roman" w:hAnsi="Times New Roman" w:cs="Times New Roman"/>
+          <w:b/>
+          <w:sz w:val="24"/>
+          <w:szCs w:val="24"/>
+        </w:rPr>
       </w:pPr>
       <w:r>
         <w:rPr>
@@ -8402,10 +8641,10 @@
           <w:lang w:bidi="ar-SA"/>
         </w:rPr>
         <w:drawing>
-          <wp:inline distT="0" distB="0" distL="0" distR="0" wp14:anchorId="1024A7ED" wp14:editId="6F0D36C1">
-            <wp:extent cx="6127750" cy="837565"/>
+          <wp:inline distT="0" distB="0" distL="0" distR="0" wp14:anchorId="44BA1930" wp14:editId="2434832A">
+            <wp:extent cx="6127750" cy="882594"/>
             <wp:effectExtent l="0" t="0" r="0" b="0"/>
-            <wp:docPr id="8" name="Picture 8"/>
+            <wp:docPr id="7" name="Picture 7"/>
             <wp:cNvGraphicFramePr>
               <a:graphicFrameLocks xmlns:a="http://schemas.openxmlformats.org/drawingml/2006/main" noChangeAspect="1"/>
             </wp:cNvGraphicFramePr>
@@ -8425,7 +8664,7 @@
                   <pic:spPr>
                     <a:xfrm>
                       <a:off x="0" y="0"/>
-                      <a:ext cx="6127750" cy="837565"/>
+                      <a:ext cx="6165134" cy="887979"/>
                     </a:xfrm>
                     <a:prstGeom prst="rect">
                       <a:avLst/>
@@ -8453,7 +8692,7 @@
           <w:szCs w:val="24"/>
         </w:rPr>
       </w:pPr>
-      <w:bookmarkStart w:id="37" w:name="_Toc3868660"/>
+      <w:bookmarkStart w:id="36" w:name="_Toc5223168"/>
       <w:r>
         <w:rPr>
           <w:rFonts w:ascii="Times New Roman" w:hAnsi="Times New Roman" w:cs="Times New Roman"/>
@@ -8470,11 +8709,9 @@
           <w:sz w:val="24"/>
           <w:szCs w:val="24"/>
         </w:rPr>
-        <w:t>Thông tin Khách hàng</w:t>
+        <w:t>Tài khoản người dùng</w:t>
       </w:r>
-      <w:bookmarkStart w:id="38" w:name="6.3._Sơ_đồ_giao_diện_người_quản_trị"/>
-      <w:bookmarkEnd w:id="37"/>
-      <w:bookmarkEnd w:id="38"/>
+      <w:bookmarkEnd w:id="36"/>
     </w:p>
     <w:p>
       <w:pPr>
@@ -8491,10 +8728,10 @@
           <w:lang w:bidi="ar-SA"/>
         </w:rPr>
         <w:drawing>
-          <wp:inline distT="0" distB="0" distL="0" distR="0" wp14:anchorId="60F2E503" wp14:editId="766B137A">
-            <wp:extent cx="6127750" cy="1059815"/>
-            <wp:effectExtent l="0" t="0" r="0" b="0"/>
-            <wp:docPr id="9" name="Picture 9"/>
+          <wp:inline distT="0" distB="0" distL="0" distR="0" wp14:anchorId="1024A7ED" wp14:editId="6F0D36C1">
+            <wp:extent cx="6127750" cy="1025718"/>
+            <wp:effectExtent l="0" t="0" r="6350" b="3175"/>
+            <wp:docPr id="8" name="Picture 8"/>
             <wp:cNvGraphicFramePr>
               <a:graphicFrameLocks xmlns:a="http://schemas.openxmlformats.org/drawingml/2006/main" noChangeAspect="1"/>
             </wp:cNvGraphicFramePr>
@@ -8514,7 +8751,7 @@
                   <pic:spPr>
                     <a:xfrm>
                       <a:off x="0" y="0"/>
-                      <a:ext cx="6127750" cy="1059815"/>
+                      <a:ext cx="6146363" cy="1028834"/>
                     </a:xfrm>
                     <a:prstGeom prst="rect">
                       <a:avLst/>
@@ -8526,51 +8763,53 @@
           </wp:inline>
         </w:drawing>
       </w:r>
-      <w:r>
-        <w:rPr>
-          <w:rFonts w:ascii="Times New Roman" w:hAnsi="Times New Roman" w:cs="Times New Roman"/>
-          <w:b/>
-          <w:noProof/>
-          <w:sz w:val="24"/>
-          <w:lang w:bidi="ar-SA"/>
-        </w:rPr>
-        <w:br w:type="page"/>
-      </w:r>
     </w:p>
     <w:p>
       <w:pPr>
-        <w:pStyle w:val="ListParagraph"/>
+        <w:pStyle w:val="Heading2"/>
         <w:numPr>
-          <w:ilvl w:val="0"/>
+          <w:ilvl w:val="1"/>
           <w:numId w:val="21"/>
         </w:numPr>
-        <w:outlineLvl w:val="1"/>
+        <w:ind w:left="1134" w:hanging="283"/>
         <w:rPr>
           <w:rFonts w:ascii="Times New Roman" w:hAnsi="Times New Roman" w:cs="Times New Roman"/>
           <w:b/>
-          <w:noProof/>
           <w:sz w:val="24"/>
-          <w:lang w:bidi="ar-SA"/>
-        </w:rPr>
-      </w:pPr>
-      <w:bookmarkStart w:id="39" w:name="_Toc3868661"/>
+          <w:szCs w:val="24"/>
+        </w:rPr>
+      </w:pPr>
+      <w:bookmarkStart w:id="37" w:name="_Toc5223169"/>
       <w:r>
         <w:rPr>
           <w:rFonts w:ascii="Times New Roman" w:hAnsi="Times New Roman" w:cs="Times New Roman"/>
           <w:b/>
-          <w:noProof/>
           <w:sz w:val="24"/>
-          <w:lang w:bidi="ar-SA"/>
+          <w:szCs w:val="24"/>
         </w:rPr>
         <w:lastRenderedPageBreak/>
-        <w:t>Mô hình thực thể:</w:t>
+        <w:t xml:space="preserve">Bảng </w:t>
       </w:r>
-      <w:bookmarkEnd w:id="39"/>
+      <w:r>
+        <w:rPr>
+          <w:rFonts w:ascii="Times New Roman" w:hAnsi="Times New Roman" w:cs="Times New Roman"/>
+          <w:b/>
+          <w:sz w:val="24"/>
+          <w:szCs w:val="24"/>
+        </w:rPr>
+        <w:t>Thông tin Khách hàng</w:t>
+      </w:r>
+      <w:bookmarkStart w:id="38" w:name="6.3._Sơ_đồ_giao_diện_người_quản_trị"/>
+      <w:bookmarkEnd w:id="37"/>
+      <w:bookmarkEnd w:id="38"/>
     </w:p>
     <w:p>
       <w:pPr>
         <w:rPr>
           <w:rFonts w:ascii="Times New Roman" w:hAnsi="Times New Roman" w:cs="Times New Roman"/>
+          <w:b/>
+          <w:sz w:val="24"/>
+          <w:szCs w:val="24"/>
         </w:rPr>
       </w:pPr>
       <w:r>
@@ -8579,10 +8818,10 @@
           <w:lang w:bidi="ar-SA"/>
         </w:rPr>
         <w:drawing>
-          <wp:inline distT="0" distB="0" distL="0" distR="0" wp14:anchorId="7A5B9A77" wp14:editId="63F9A8BD">
-            <wp:extent cx="5986330" cy="2948299"/>
-            <wp:effectExtent l="0" t="0" r="0" b="0"/>
-            <wp:docPr id="1" name="Picture 1"/>
+          <wp:inline distT="0" distB="0" distL="0" distR="0" wp14:anchorId="60F2E503" wp14:editId="766B137A">
+            <wp:extent cx="6127750" cy="1304014"/>
+            <wp:effectExtent l="0" t="0" r="6350" b="0"/>
+            <wp:docPr id="9" name="Picture 9"/>
             <wp:cNvGraphicFramePr>
               <a:graphicFrameLocks xmlns:a="http://schemas.openxmlformats.org/drawingml/2006/main" noChangeAspect="1"/>
             </wp:cNvGraphicFramePr>
@@ -8602,7 +8841,95 @@
                   <pic:spPr>
                     <a:xfrm>
                       <a:off x="0" y="0"/>
-                      <a:ext cx="6013422" cy="2961642"/>
+                      <a:ext cx="6141616" cy="1306965"/>
+                    </a:xfrm>
+                    <a:prstGeom prst="rect">
+                      <a:avLst/>
+                    </a:prstGeom>
+                  </pic:spPr>
+                </pic:pic>
+              </a:graphicData>
+            </a:graphic>
+          </wp:inline>
+        </w:drawing>
+      </w:r>
+      <w:r>
+        <w:rPr>
+          <w:rFonts w:ascii="Times New Roman" w:hAnsi="Times New Roman" w:cs="Times New Roman"/>
+          <w:b/>
+          <w:noProof/>
+          <w:sz w:val="24"/>
+          <w:lang w:bidi="ar-SA"/>
+        </w:rPr>
+        <w:br w:type="page"/>
+      </w:r>
+    </w:p>
+    <w:p>
+      <w:pPr>
+        <w:pStyle w:val="ListParagraph"/>
+        <w:numPr>
+          <w:ilvl w:val="0"/>
+          <w:numId w:val="21"/>
+        </w:numPr>
+        <w:outlineLvl w:val="1"/>
+        <w:rPr>
+          <w:rFonts w:ascii="Times New Roman" w:hAnsi="Times New Roman" w:cs="Times New Roman"/>
+          <w:b/>
+          <w:noProof/>
+          <w:sz w:val="24"/>
+          <w:lang w:bidi="ar-SA"/>
+        </w:rPr>
+      </w:pPr>
+      <w:bookmarkStart w:id="39" w:name="_Toc5223170"/>
+      <w:r>
+        <w:rPr>
+          <w:rFonts w:ascii="Times New Roman" w:hAnsi="Times New Roman" w:cs="Times New Roman"/>
+          <w:b/>
+          <w:noProof/>
+          <w:sz w:val="24"/>
+          <w:lang w:bidi="ar-SA"/>
+        </w:rPr>
+        <w:lastRenderedPageBreak/>
+        <w:t>Mô hình thực thể:</w:t>
+      </w:r>
+      <w:bookmarkEnd w:id="39"/>
+    </w:p>
+    <w:p>
+      <w:pPr>
+        <w:rPr>
+          <w:rFonts w:ascii="Times New Roman" w:hAnsi="Times New Roman" w:cs="Times New Roman"/>
+        </w:rPr>
+      </w:pPr>
+      <w:r>
+        <w:rPr>
+          <w:noProof/>
+          <w:lang w:bidi="ar-SA"/>
+        </w:rPr>
+        <w:drawing>
+          <wp:inline distT="0" distB="0" distL="0" distR="0" wp14:anchorId="7A5B9A77" wp14:editId="63F9A8BD">
+            <wp:extent cx="5985053" cy="3347499"/>
+            <wp:effectExtent l="0" t="0" r="0" b="5715"/>
+            <wp:docPr id="1" name="Picture 1"/>
+            <wp:cNvGraphicFramePr>
+              <a:graphicFrameLocks xmlns:a="http://schemas.openxmlformats.org/drawingml/2006/main" noChangeAspect="1"/>
+            </wp:cNvGraphicFramePr>
+            <a:graphic xmlns:a="http://schemas.openxmlformats.org/drawingml/2006/main">
+              <a:graphicData uri="http://schemas.openxmlformats.org/drawingml/2006/picture">
+                <pic:pic xmlns:pic="http://schemas.openxmlformats.org/drawingml/2006/picture">
+                  <pic:nvPicPr>
+                    <pic:cNvPr id="1" name=""/>
+                    <pic:cNvPicPr/>
+                  </pic:nvPicPr>
+                  <pic:blipFill>
+                    <a:blip r:embed="rId47"/>
+                    <a:stretch>
+                      <a:fillRect/>
+                    </a:stretch>
+                  </pic:blipFill>
+                  <pic:spPr>
+                    <a:xfrm>
+                      <a:off x="0" y="0"/>
+                      <a:ext cx="6019709" cy="3366882"/>
                     </a:xfrm>
                     <a:prstGeom prst="rect">
                       <a:avLst/>
@@ -8688,7 +9015,7 @@
           <w:rFonts w:ascii="Times New Roman" w:hAnsi="Times New Roman" w:cs="Times New Roman"/>
         </w:rPr>
       </w:pPr>
-      <w:bookmarkStart w:id="45" w:name="_Toc3868662"/>
+      <w:bookmarkStart w:id="45" w:name="_Toc5223171"/>
       <w:r>
         <w:rPr>
           <w:rFonts w:ascii="Times New Roman" w:hAnsi="Times New Roman" w:cs="Times New Roman"/>
@@ -8737,7 +9064,7 @@
           <w:sz w:val="24"/>
         </w:rPr>
       </w:pPr>
-      <w:bookmarkStart w:id="46" w:name="_Toc3868663"/>
+      <w:bookmarkStart w:id="46" w:name="_Toc5223172"/>
       <w:r>
         <w:rPr>
           <w:rFonts w:ascii="Times New Roman" w:hAnsi="Times New Roman" w:cs="Times New Roman"/>
@@ -8752,9 +9079,77 @@
           <w:b/>
           <w:sz w:val="24"/>
         </w:rPr>
-        <w:t>Home</w:t>
+        <w:t>Đăng kí</w:t>
       </w:r>
       <w:bookmarkEnd w:id="46"/>
+    </w:p>
+    <w:p>
+      <w:pPr>
+        <w:rPr>
+          <w:rFonts w:ascii="Times New Roman" w:hAnsi="Times New Roman" w:cs="Times New Roman"/>
+          <w:b/>
+          <w:sz w:val="24"/>
+        </w:rPr>
+      </w:pPr>
+      <w:bookmarkStart w:id="47" w:name="_GoBack"/>
+      <w:r>
+        <w:rPr>
+          <w:rFonts w:ascii="Times New Roman" w:hAnsi="Times New Roman" w:cs="Times New Roman"/>
+          <w:b/>
+          <w:noProof/>
+          <w:sz w:val="24"/>
+          <w:lang w:bidi="ar-SA"/>
+        </w:rPr>
+        <w:drawing>
+          <wp:inline distT="0" distB="0" distL="0" distR="0">
+            <wp:extent cx="6127750" cy="3266079"/>
+            <wp:effectExtent l="0" t="0" r="0" b="0"/>
+            <wp:docPr id="12" name="Picture 12" descr="C:\Users\Ngan Tuyet\Desktop\56447506_306907659982819_5703891846703349760_n.png"/>
+            <wp:cNvGraphicFramePr>
+              <a:graphicFrameLocks xmlns:a="http://schemas.openxmlformats.org/drawingml/2006/main" noChangeAspect="1"/>
+            </wp:cNvGraphicFramePr>
+            <a:graphic xmlns:a="http://schemas.openxmlformats.org/drawingml/2006/main">
+              <a:graphicData uri="http://schemas.openxmlformats.org/drawingml/2006/picture">
+                <pic:pic xmlns:pic="http://schemas.openxmlformats.org/drawingml/2006/picture">
+                  <pic:nvPicPr>
+                    <pic:cNvPr id="0" name="Picture 2" descr="C:\Users\Ngan Tuyet\Desktop\56447506_306907659982819_5703891846703349760_n.png"/>
+                    <pic:cNvPicPr>
+                      <a:picLocks noChangeAspect="1" noChangeArrowheads="1"/>
+                    </pic:cNvPicPr>
+                  </pic:nvPicPr>
+                  <pic:blipFill>
+                    <a:blip r:embed="rId48">
+                      <a:extLst>
+                        <a:ext uri="{28A0092B-C50C-407E-A947-70E740481C1C}">
+                          <a14:useLocalDpi xmlns:a14="http://schemas.microsoft.com/office/drawing/2010/main" val="0"/>
+                        </a:ext>
+                      </a:extLst>
+                    </a:blip>
+                    <a:srcRect/>
+                    <a:stretch>
+                      <a:fillRect/>
+                    </a:stretch>
+                  </pic:blipFill>
+                  <pic:spPr bwMode="auto">
+                    <a:xfrm>
+                      <a:off x="0" y="0"/>
+                      <a:ext cx="6127750" cy="3266079"/>
+                    </a:xfrm>
+                    <a:prstGeom prst="rect">
+                      <a:avLst/>
+                    </a:prstGeom>
+                    <a:noFill/>
+                    <a:ln>
+                      <a:noFill/>
+                    </a:ln>
+                  </pic:spPr>
+                </pic:pic>
+              </a:graphicData>
+            </a:graphic>
+          </wp:inline>
+        </w:drawing>
+      </w:r>
+      <w:bookmarkEnd w:id="47"/>
     </w:p>
     <w:p>
       <w:pPr>
@@ -8770,7 +9165,7 @@
           <w:sz w:val="24"/>
         </w:rPr>
       </w:pPr>
-      <w:bookmarkStart w:id="47" w:name="_Toc3868664"/>
+      <w:bookmarkStart w:id="48" w:name="_Toc5223173"/>
       <w:r>
         <w:rPr>
           <w:rFonts w:ascii="Times New Roman" w:hAnsi="Times New Roman" w:cs="Times New Roman"/>
@@ -8793,9 +9188,83 @@
           <w:b/>
           <w:sz w:val="24"/>
         </w:rPr>
-        <w:t xml:space="preserve"> Shop</w:t>
+        <w:t xml:space="preserve"> </w:t>
       </w:r>
-      <w:bookmarkEnd w:id="47"/>
+      <w:r>
+        <w:rPr>
+          <w:rFonts w:ascii="Times New Roman" w:hAnsi="Times New Roman" w:cs="Times New Roman"/>
+          <w:b/>
+          <w:sz w:val="24"/>
+        </w:rPr>
+        <w:t>Đăng nhập</w:t>
+      </w:r>
+      <w:bookmarkEnd w:id="48"/>
+    </w:p>
+    <w:p>
+      <w:pPr>
+        <w:rPr>
+          <w:rFonts w:ascii="Times New Roman" w:hAnsi="Times New Roman" w:cs="Times New Roman"/>
+          <w:b/>
+          <w:sz w:val="24"/>
+        </w:rPr>
+      </w:pPr>
+      <w:r>
+        <w:rPr>
+          <w:rFonts w:ascii="Times New Roman" w:hAnsi="Times New Roman" w:cs="Times New Roman"/>
+          <w:b/>
+          <w:noProof/>
+          <w:sz w:val="24"/>
+          <w:lang w:bidi="ar-SA"/>
+        </w:rPr>
+        <w:drawing>
+          <wp:inline distT="0" distB="0" distL="0" distR="0">
+            <wp:extent cx="6127750" cy="3266079"/>
+            <wp:effectExtent l="0" t="0" r="0" b="0"/>
+            <wp:docPr id="2" name="Picture 2" descr="C:\Users\Ngan Tuyet\Desktop\56177048_657034231423814_7826544940145442816_n.png"/>
+            <wp:cNvGraphicFramePr>
+              <a:graphicFrameLocks xmlns:a="http://schemas.openxmlformats.org/drawingml/2006/main" noChangeAspect="1"/>
+            </wp:cNvGraphicFramePr>
+            <a:graphic xmlns:a="http://schemas.openxmlformats.org/drawingml/2006/main">
+              <a:graphicData uri="http://schemas.openxmlformats.org/drawingml/2006/picture">
+                <pic:pic xmlns:pic="http://schemas.openxmlformats.org/drawingml/2006/picture">
+                  <pic:nvPicPr>
+                    <pic:cNvPr id="0" name="Picture 1" descr="C:\Users\Ngan Tuyet\Desktop\56177048_657034231423814_7826544940145442816_n.png"/>
+                    <pic:cNvPicPr>
+                      <a:picLocks noChangeAspect="1" noChangeArrowheads="1"/>
+                    </pic:cNvPicPr>
+                  </pic:nvPicPr>
+                  <pic:blipFill>
+                    <a:blip r:embed="rId49">
+                      <a:extLst>
+                        <a:ext uri="{28A0092B-C50C-407E-A947-70E740481C1C}">
+                          <a14:useLocalDpi xmlns:a14="http://schemas.microsoft.com/office/drawing/2010/main" val="0"/>
+                        </a:ext>
+                      </a:extLst>
+                    </a:blip>
+                    <a:srcRect/>
+                    <a:stretch>
+                      <a:fillRect/>
+                    </a:stretch>
+                  </pic:blipFill>
+                  <pic:spPr bwMode="auto">
+                    <a:xfrm>
+                      <a:off x="0" y="0"/>
+                      <a:ext cx="6127750" cy="3266079"/>
+                    </a:xfrm>
+                    <a:prstGeom prst="rect">
+                      <a:avLst/>
+                    </a:prstGeom>
+                    <a:noFill/>
+                    <a:ln>
+                      <a:noFill/>
+                    </a:ln>
+                  </pic:spPr>
+                </pic:pic>
+              </a:graphicData>
+            </a:graphic>
+          </wp:inline>
+        </w:drawing>
+      </w:r>
     </w:p>
     <w:p>
       <w:pPr>
@@ -8810,7 +9279,7 @@
           <w:rFonts w:ascii="Times New Roman" w:hAnsi="Times New Roman" w:cs="Times New Roman"/>
         </w:rPr>
       </w:pPr>
-      <w:bookmarkStart w:id="48" w:name="_Toc3868665"/>
+      <w:bookmarkStart w:id="49" w:name="_Toc5223174"/>
       <w:r>
         <w:rPr>
           <w:rFonts w:ascii="Times New Roman" w:hAnsi="Times New Roman" w:cs="Times New Roman"/>
@@ -8821,9 +9290,78 @@
         <w:rPr>
           <w:rFonts w:ascii="Times New Roman" w:hAnsi="Times New Roman" w:cs="Times New Roman"/>
         </w:rPr>
-        <w:t xml:space="preserve"> Theme</w:t>
+        <w:t xml:space="preserve"> </w:t>
       </w:r>
-      <w:bookmarkEnd w:id="48"/>
+      <w:r>
+        <w:rPr>
+          <w:rFonts w:ascii="Times New Roman" w:hAnsi="Times New Roman" w:cs="Times New Roman"/>
+        </w:rPr>
+        <w:t>Home</w:t>
+      </w:r>
+      <w:bookmarkEnd w:id="49"/>
+    </w:p>
+    <w:p>
+      <w:pPr>
+        <w:rPr>
+          <w:rFonts w:ascii="Times New Roman" w:hAnsi="Times New Roman" w:cs="Times New Roman"/>
+        </w:rPr>
+      </w:pPr>
+      <w:r>
+        <w:rPr>
+          <w:rFonts w:ascii="Times New Roman" w:hAnsi="Times New Roman" w:cs="Times New Roman"/>
+          <w:noProof/>
+          <w:lang w:bidi="ar-SA"/>
+        </w:rPr>
+        <w:lastRenderedPageBreak/>
+        <w:drawing>
+          <wp:inline distT="0" distB="0" distL="0" distR="0">
+            <wp:extent cx="6127750" cy="3269669"/>
+            <wp:effectExtent l="0" t="0" r="0" b="0"/>
+            <wp:docPr id="14" name="Picture 14" descr="C:\Users\Ngan Tuyet\Desktop\56260439_328067204731634_368175767823056896_n.png"/>
+            <wp:cNvGraphicFramePr>
+              <a:graphicFrameLocks xmlns:a="http://schemas.openxmlformats.org/drawingml/2006/main" noChangeAspect="1"/>
+            </wp:cNvGraphicFramePr>
+            <a:graphic xmlns:a="http://schemas.openxmlformats.org/drawingml/2006/main">
+              <a:graphicData uri="http://schemas.openxmlformats.org/drawingml/2006/picture">
+                <pic:pic xmlns:pic="http://schemas.openxmlformats.org/drawingml/2006/picture">
+                  <pic:nvPicPr>
+                    <pic:cNvPr id="0" name="Picture 5" descr="C:\Users\Ngan Tuyet\Desktop\56260439_328067204731634_368175767823056896_n.png"/>
+                    <pic:cNvPicPr>
+                      <a:picLocks noChangeAspect="1" noChangeArrowheads="1"/>
+                    </pic:cNvPicPr>
+                  </pic:nvPicPr>
+                  <pic:blipFill>
+                    <a:blip r:embed="rId50">
+                      <a:extLst>
+                        <a:ext uri="{28A0092B-C50C-407E-A947-70E740481C1C}">
+                          <a14:useLocalDpi xmlns:a14="http://schemas.microsoft.com/office/drawing/2010/main" val="0"/>
+                        </a:ext>
+                      </a:extLst>
+                    </a:blip>
+                    <a:srcRect/>
+                    <a:stretch>
+                      <a:fillRect/>
+                    </a:stretch>
+                  </pic:blipFill>
+                  <pic:spPr bwMode="auto">
+                    <a:xfrm>
+                      <a:off x="0" y="0"/>
+                      <a:ext cx="6127750" cy="3269669"/>
+                    </a:xfrm>
+                    <a:prstGeom prst="rect">
+                      <a:avLst/>
+                    </a:prstGeom>
+                    <a:noFill/>
+                    <a:ln>
+                      <a:noFill/>
+                    </a:ln>
+                  </pic:spPr>
+                </pic:pic>
+              </a:graphicData>
+            </a:graphic>
+          </wp:inline>
+        </w:drawing>
+      </w:r>
     </w:p>
     <w:p>
       <w:pPr>
@@ -8838,7 +9376,7 @@
           <w:rFonts w:ascii="Times New Roman" w:hAnsi="Times New Roman" w:cs="Times New Roman"/>
         </w:rPr>
       </w:pPr>
-      <w:bookmarkStart w:id="49" w:name="_Toc3868666"/>
+      <w:bookmarkStart w:id="50" w:name="_Toc5223175"/>
       <w:r>
         <w:rPr>
           <w:rFonts w:ascii="Times New Roman" w:hAnsi="Times New Roman" w:cs="Times New Roman"/>
@@ -8849,15 +9387,71 @@
         <w:rPr>
           <w:rFonts w:ascii="Times New Roman" w:hAnsi="Times New Roman" w:cs="Times New Roman"/>
         </w:rPr>
-        <w:t xml:space="preserve"> </w:t>
+        <w:t xml:space="preserve"> List Product</w:t>
       </w:r>
+      <w:bookmarkEnd w:id="50"/>
+    </w:p>
+    <w:p>
+      <w:pPr>
+        <w:rPr>
+          <w:rFonts w:ascii="Times New Roman" w:hAnsi="Times New Roman" w:cs="Times New Roman"/>
+        </w:rPr>
+      </w:pPr>
       <w:r>
         <w:rPr>
           <w:rFonts w:ascii="Times New Roman" w:hAnsi="Times New Roman" w:cs="Times New Roman"/>
-        </w:rPr>
-        <w:t>Blog</w:t>
+          <w:noProof/>
+          <w:lang w:bidi="ar-SA"/>
+        </w:rPr>
+        <w:drawing>
+          <wp:inline distT="0" distB="0" distL="0" distR="0">
+            <wp:extent cx="6127750" cy="3266079"/>
+            <wp:effectExtent l="0" t="0" r="0" b="0"/>
+            <wp:docPr id="15" name="Picture 15" descr="C:\Users\Ngan Tuyet\Desktop\56236175_245637209581249_567890935338237952_n.png"/>
+            <wp:cNvGraphicFramePr>
+              <a:graphicFrameLocks xmlns:a="http://schemas.openxmlformats.org/drawingml/2006/main" noChangeAspect="1"/>
+            </wp:cNvGraphicFramePr>
+            <a:graphic xmlns:a="http://schemas.openxmlformats.org/drawingml/2006/main">
+              <a:graphicData uri="http://schemas.openxmlformats.org/drawingml/2006/picture">
+                <pic:pic xmlns:pic="http://schemas.openxmlformats.org/drawingml/2006/picture">
+                  <pic:nvPicPr>
+                    <pic:cNvPr id="0" name="Picture 6" descr="C:\Users\Ngan Tuyet\Desktop\56236175_245637209581249_567890935338237952_n.png"/>
+                    <pic:cNvPicPr>
+                      <a:picLocks noChangeAspect="1" noChangeArrowheads="1"/>
+                    </pic:cNvPicPr>
+                  </pic:nvPicPr>
+                  <pic:blipFill>
+                    <a:blip r:embed="rId51">
+                      <a:extLst>
+                        <a:ext uri="{28A0092B-C50C-407E-A947-70E740481C1C}">
+                          <a14:useLocalDpi xmlns:a14="http://schemas.microsoft.com/office/drawing/2010/main" val="0"/>
+                        </a:ext>
+                      </a:extLst>
+                    </a:blip>
+                    <a:srcRect/>
+                    <a:stretch>
+                      <a:fillRect/>
+                    </a:stretch>
+                  </pic:blipFill>
+                  <pic:spPr bwMode="auto">
+                    <a:xfrm>
+                      <a:off x="0" y="0"/>
+                      <a:ext cx="6127750" cy="3266079"/>
+                    </a:xfrm>
+                    <a:prstGeom prst="rect">
+                      <a:avLst/>
+                    </a:prstGeom>
+                    <a:noFill/>
+                    <a:ln>
+                      <a:noFill/>
+                    </a:ln>
+                  </pic:spPr>
+                </pic:pic>
+              </a:graphicData>
+            </a:graphic>
+          </wp:inline>
+        </w:drawing>
       </w:r>
-      <w:bookmarkEnd w:id="49"/>
     </w:p>
     <w:p>
       <w:pPr>
@@ -8872,19 +9466,190 @@
           <w:rFonts w:ascii="Times New Roman" w:hAnsi="Times New Roman" w:cs="Times New Roman"/>
         </w:rPr>
       </w:pPr>
-      <w:bookmarkStart w:id="50" w:name="_Toc3868667"/>
+      <w:bookmarkStart w:id="51" w:name="_Toc5223176"/>
       <w:r>
         <w:rPr>
           <w:rFonts w:ascii="Times New Roman" w:hAnsi="Times New Roman" w:cs="Times New Roman"/>
         </w:rPr>
         <w:t>Giao diện màn hình</w:t>
       </w:r>
-      <w:bookmarkEnd w:id="50"/>
       <w:r>
         <w:rPr>
           <w:rFonts w:ascii="Times New Roman" w:hAnsi="Times New Roman" w:cs="Times New Roman"/>
         </w:rPr>
         <w:t xml:space="preserve"> </w:t>
+      </w:r>
+      <w:r>
+        <w:rPr>
+          <w:rFonts w:ascii="Times New Roman" w:hAnsi="Times New Roman" w:cs="Times New Roman"/>
+        </w:rPr>
+        <w:t>Category</w:t>
+      </w:r>
+      <w:bookmarkEnd w:id="51"/>
+    </w:p>
+    <w:p>
+      <w:pPr>
+        <w:rPr>
+          <w:rFonts w:ascii="Times New Roman" w:hAnsi="Times New Roman" w:cs="Times New Roman"/>
+        </w:rPr>
+      </w:pPr>
+    </w:p>
+    <w:p>
+      <w:pPr>
+        <w:rPr>
+          <w:rFonts w:ascii="Times New Roman" w:hAnsi="Times New Roman" w:cs="Times New Roman"/>
+        </w:rPr>
+      </w:pPr>
+      <w:r>
+        <w:rPr>
+          <w:rFonts w:ascii="Times New Roman" w:hAnsi="Times New Roman" w:cs="Times New Roman"/>
+          <w:noProof/>
+          <w:lang w:bidi="ar-SA"/>
+        </w:rPr>
+        <w:lastRenderedPageBreak/>
+        <w:drawing>
+          <wp:inline distT="0" distB="0" distL="0" distR="0">
+            <wp:extent cx="6127750" cy="3269669"/>
+            <wp:effectExtent l="0" t="0" r="0" b="0"/>
+            <wp:docPr id="16" name="Picture 16" descr="C:\Users\Ngan Tuyet\Desktop\56573563_2001407653319514_7670302748700573696_n.png"/>
+            <wp:cNvGraphicFramePr>
+              <a:graphicFrameLocks xmlns:a="http://schemas.openxmlformats.org/drawingml/2006/main" noChangeAspect="1"/>
+            </wp:cNvGraphicFramePr>
+            <a:graphic xmlns:a="http://schemas.openxmlformats.org/drawingml/2006/main">
+              <a:graphicData uri="http://schemas.openxmlformats.org/drawingml/2006/picture">
+                <pic:pic xmlns:pic="http://schemas.openxmlformats.org/drawingml/2006/picture">
+                  <pic:nvPicPr>
+                    <pic:cNvPr id="0" name="Picture 7" descr="C:\Users\Ngan Tuyet\Desktop\56573563_2001407653319514_7670302748700573696_n.png"/>
+                    <pic:cNvPicPr>
+                      <a:picLocks noChangeAspect="1" noChangeArrowheads="1"/>
+                    </pic:cNvPicPr>
+                  </pic:nvPicPr>
+                  <pic:blipFill>
+                    <a:blip r:embed="rId52">
+                      <a:extLst>
+                        <a:ext uri="{28A0092B-C50C-407E-A947-70E740481C1C}">
+                          <a14:useLocalDpi xmlns:a14="http://schemas.microsoft.com/office/drawing/2010/main" val="0"/>
+                        </a:ext>
+                      </a:extLst>
+                    </a:blip>
+                    <a:srcRect/>
+                    <a:stretch>
+                      <a:fillRect/>
+                    </a:stretch>
+                  </pic:blipFill>
+                  <pic:spPr bwMode="auto">
+                    <a:xfrm>
+                      <a:off x="0" y="0"/>
+                      <a:ext cx="6127750" cy="3269669"/>
+                    </a:xfrm>
+                    <a:prstGeom prst="rect">
+                      <a:avLst/>
+                    </a:prstGeom>
+                    <a:noFill/>
+                    <a:ln>
+                      <a:noFill/>
+                    </a:ln>
+                  </pic:spPr>
+                </pic:pic>
+              </a:graphicData>
+            </a:graphic>
+          </wp:inline>
+        </w:drawing>
+      </w:r>
+    </w:p>
+    <w:p>
+      <w:pPr>
+        <w:pStyle w:val="Heading3"/>
+        <w:numPr>
+          <w:ilvl w:val="0"/>
+          <w:numId w:val="22"/>
+        </w:numPr>
+        <w:spacing w:line="360" w:lineRule="auto"/>
+        <w:rPr>
+          <w:rFonts w:ascii="Times New Roman" w:hAnsi="Times New Roman" w:cs="Times New Roman"/>
+        </w:rPr>
+      </w:pPr>
+      <w:bookmarkStart w:id="52" w:name="_Toc5223177"/>
+      <w:r>
+        <w:rPr>
+          <w:rFonts w:ascii="Times New Roman" w:hAnsi="Times New Roman" w:cs="Times New Roman"/>
+        </w:rPr>
+        <w:t>Giao diện màn hình</w:t>
+      </w:r>
+      <w:r>
+        <w:rPr>
+          <w:rFonts w:ascii="Times New Roman" w:hAnsi="Times New Roman" w:cs="Times New Roman"/>
+        </w:rPr>
+        <w:t xml:space="preserve"> </w:t>
+      </w:r>
+      <w:r>
+        <w:rPr>
+          <w:rFonts w:ascii="Times New Roman" w:hAnsi="Times New Roman" w:cs="Times New Roman"/>
+        </w:rPr>
+        <w:t>Admin Quản lý loại Sản phẩm</w:t>
+      </w:r>
+      <w:bookmarkEnd w:id="52"/>
+    </w:p>
+    <w:p>
+      <w:pPr>
+        <w:rPr>
+          <w:rFonts w:ascii="Times New Roman" w:hAnsi="Times New Roman" w:cs="Times New Roman"/>
+        </w:rPr>
+      </w:pPr>
+      <w:r>
+        <w:rPr>
+          <w:rFonts w:ascii="Times New Roman" w:hAnsi="Times New Roman" w:cs="Times New Roman"/>
+          <w:noProof/>
+          <w:lang w:bidi="ar-SA"/>
+        </w:rPr>
+        <w:drawing>
+          <wp:inline distT="0" distB="0" distL="0" distR="0">
+            <wp:extent cx="6127750" cy="3266079"/>
+            <wp:effectExtent l="0" t="0" r="0" b="0"/>
+            <wp:docPr id="18" name="Picture 18" descr="C:\Users\Ngan Tuyet\Desktop\56347777_368913227292090_5500888121513869312_n.png"/>
+            <wp:cNvGraphicFramePr>
+              <a:graphicFrameLocks xmlns:a="http://schemas.openxmlformats.org/drawingml/2006/main" noChangeAspect="1"/>
+            </wp:cNvGraphicFramePr>
+            <a:graphic xmlns:a="http://schemas.openxmlformats.org/drawingml/2006/main">
+              <a:graphicData uri="http://schemas.openxmlformats.org/drawingml/2006/picture">
+                <pic:pic xmlns:pic="http://schemas.openxmlformats.org/drawingml/2006/picture">
+                  <pic:nvPicPr>
+                    <pic:cNvPr id="0" name="Picture 9" descr="C:\Users\Ngan Tuyet\Desktop\56347777_368913227292090_5500888121513869312_n.png"/>
+                    <pic:cNvPicPr>
+                      <a:picLocks noChangeAspect="1" noChangeArrowheads="1"/>
+                    </pic:cNvPicPr>
+                  </pic:nvPicPr>
+                  <pic:blipFill>
+                    <a:blip r:embed="rId53">
+                      <a:extLst>
+                        <a:ext uri="{28A0092B-C50C-407E-A947-70E740481C1C}">
+                          <a14:useLocalDpi xmlns:a14="http://schemas.microsoft.com/office/drawing/2010/main" val="0"/>
+                        </a:ext>
+                      </a:extLst>
+                    </a:blip>
+                    <a:srcRect/>
+                    <a:stretch>
+                      <a:fillRect/>
+                    </a:stretch>
+                  </pic:blipFill>
+                  <pic:spPr bwMode="auto">
+                    <a:xfrm>
+                      <a:off x="0" y="0"/>
+                      <a:ext cx="6127750" cy="3266079"/>
+                    </a:xfrm>
+                    <a:prstGeom prst="rect">
+                      <a:avLst/>
+                    </a:prstGeom>
+                    <a:noFill/>
+                    <a:ln>
+                      <a:noFill/>
+                    </a:ln>
+                  </pic:spPr>
+                </pic:pic>
+              </a:graphicData>
+            </a:graphic>
+          </wp:inline>
+        </w:drawing>
       </w:r>
     </w:p>
     <w:p>
@@ -8900,19 +9665,82 @@
           <w:rFonts w:ascii="Times New Roman" w:hAnsi="Times New Roman" w:cs="Times New Roman"/>
         </w:rPr>
       </w:pPr>
-      <w:bookmarkStart w:id="51" w:name="_Toc3868668"/>
+      <w:bookmarkStart w:id="53" w:name="_Toc5223178"/>
       <w:r>
         <w:rPr>
           <w:rFonts w:ascii="Times New Roman" w:hAnsi="Times New Roman" w:cs="Times New Roman"/>
         </w:rPr>
         <w:t>Giao diện màn hình</w:t>
       </w:r>
-      <w:bookmarkEnd w:id="51"/>
       <w:r>
         <w:rPr>
           <w:rFonts w:ascii="Times New Roman" w:hAnsi="Times New Roman" w:cs="Times New Roman"/>
         </w:rPr>
-        <w:t xml:space="preserve"> </w:t>
+        <w:t xml:space="preserve"> Admin quản lý Sản phẩm</w:t>
+      </w:r>
+      <w:bookmarkEnd w:id="53"/>
+    </w:p>
+    <w:p>
+      <w:pPr>
+        <w:rPr>
+          <w:rFonts w:ascii="Times New Roman" w:hAnsi="Times New Roman" w:cs="Times New Roman"/>
+        </w:rPr>
+      </w:pPr>
+      <w:r>
+        <w:rPr>
+          <w:rFonts w:ascii="Times New Roman" w:hAnsi="Times New Roman" w:cs="Times New Roman"/>
+          <w:noProof/>
+          <w:lang w:bidi="ar-SA"/>
+        </w:rPr>
+        <w:lastRenderedPageBreak/>
+        <w:drawing>
+          <wp:inline distT="0" distB="0" distL="0" distR="0">
+            <wp:extent cx="6127750" cy="2991712"/>
+            <wp:effectExtent l="0" t="0" r="0" b="0"/>
+            <wp:docPr id="19" name="Picture 19" descr="C:\Users\Ngan Tuyet\Desktop\56276083_1163768937137799_5412608693696987136_n.png"/>
+            <wp:cNvGraphicFramePr>
+              <a:graphicFrameLocks xmlns:a="http://schemas.openxmlformats.org/drawingml/2006/main" noChangeAspect="1"/>
+            </wp:cNvGraphicFramePr>
+            <a:graphic xmlns:a="http://schemas.openxmlformats.org/drawingml/2006/main">
+              <a:graphicData uri="http://schemas.openxmlformats.org/drawingml/2006/picture">
+                <pic:pic xmlns:pic="http://schemas.openxmlformats.org/drawingml/2006/picture">
+                  <pic:nvPicPr>
+                    <pic:cNvPr id="0" name="Picture 10" descr="C:\Users\Ngan Tuyet\Desktop\56276083_1163768937137799_5412608693696987136_n.png"/>
+                    <pic:cNvPicPr>
+                      <a:picLocks noChangeAspect="1" noChangeArrowheads="1"/>
+                    </pic:cNvPicPr>
+                  </pic:nvPicPr>
+                  <pic:blipFill>
+                    <a:blip r:embed="rId54">
+                      <a:extLst>
+                        <a:ext uri="{28A0092B-C50C-407E-A947-70E740481C1C}">
+                          <a14:useLocalDpi xmlns:a14="http://schemas.microsoft.com/office/drawing/2010/main" val="0"/>
+                        </a:ext>
+                      </a:extLst>
+                    </a:blip>
+                    <a:srcRect/>
+                    <a:stretch>
+                      <a:fillRect/>
+                    </a:stretch>
+                  </pic:blipFill>
+                  <pic:spPr bwMode="auto">
+                    <a:xfrm>
+                      <a:off x="0" y="0"/>
+                      <a:ext cx="6127750" cy="2991712"/>
+                    </a:xfrm>
+                    <a:prstGeom prst="rect">
+                      <a:avLst/>
+                    </a:prstGeom>
+                    <a:noFill/>
+                    <a:ln>
+                      <a:noFill/>
+                    </a:ln>
+                  </pic:spPr>
+                </pic:pic>
+              </a:graphicData>
+            </a:graphic>
+          </wp:inline>
+        </w:drawing>
       </w:r>
     </w:p>
     <w:p>
@@ -8927,45 +9755,96 @@
           <w:rFonts w:ascii="Times New Roman" w:hAnsi="Times New Roman" w:cs="Times New Roman"/>
         </w:rPr>
       </w:pPr>
-      <w:bookmarkStart w:id="52" w:name="_Toc3868669"/>
+      <w:bookmarkStart w:id="54" w:name="_Toc5223179"/>
       <w:r>
         <w:rPr>
           <w:rFonts w:ascii="Times New Roman" w:hAnsi="Times New Roman" w:cs="Times New Roman"/>
         </w:rPr>
         <w:t>Giao diện màn hình</w:t>
       </w:r>
-      <w:bookmarkEnd w:id="52"/>
       <w:r>
         <w:rPr>
           <w:rFonts w:ascii="Times New Roman" w:hAnsi="Times New Roman" w:cs="Times New Roman"/>
         </w:rPr>
         <w:t xml:space="preserve"> </w:t>
+      </w:r>
+      <w:r>
+        <w:rPr>
+          <w:rFonts w:ascii="Times New Roman" w:hAnsi="Times New Roman" w:cs="Times New Roman"/>
+        </w:rPr>
+        <w:t>Cart</w:t>
+      </w:r>
+      <w:bookmarkEnd w:id="54"/>
+    </w:p>
+    <w:p>
+      <w:pPr>
+        <w:rPr>
+          <w:rFonts w:ascii="Times New Roman" w:hAnsi="Times New Roman" w:cs="Times New Roman"/>
+        </w:rPr>
+      </w:pPr>
+      <w:r>
+        <w:rPr>
+          <w:rFonts w:ascii="Times New Roman" w:hAnsi="Times New Roman" w:cs="Times New Roman"/>
+          <w:noProof/>
+          <w:lang w:bidi="ar-SA"/>
+        </w:rPr>
+        <w:drawing>
+          <wp:inline distT="0" distB="0" distL="0" distR="0">
+            <wp:extent cx="6127750" cy="3273557"/>
+            <wp:effectExtent l="0" t="0" r="6350" b="3175"/>
+            <wp:docPr id="35" name="Picture 35" descr="C:\Users\Ngan Tuyet\Desktop\56461021_272112883739155_3185603859355533312_n.png"/>
+            <wp:cNvGraphicFramePr>
+              <a:graphicFrameLocks xmlns:a="http://schemas.openxmlformats.org/drawingml/2006/main" noChangeAspect="1"/>
+            </wp:cNvGraphicFramePr>
+            <a:graphic xmlns:a="http://schemas.openxmlformats.org/drawingml/2006/main">
+              <a:graphicData uri="http://schemas.openxmlformats.org/drawingml/2006/picture">
+                <pic:pic xmlns:pic="http://schemas.openxmlformats.org/drawingml/2006/picture">
+                  <pic:nvPicPr>
+                    <pic:cNvPr id="0" name="Picture 11" descr="C:\Users\Ngan Tuyet\Desktop\56461021_272112883739155_3185603859355533312_n.png"/>
+                    <pic:cNvPicPr>
+                      <a:picLocks noChangeAspect="1" noChangeArrowheads="1"/>
+                    </pic:cNvPicPr>
+                  </pic:nvPicPr>
+                  <pic:blipFill>
+                    <a:blip r:embed="rId55">
+                      <a:extLst>
+                        <a:ext uri="{28A0092B-C50C-407E-A947-70E740481C1C}">
+                          <a14:useLocalDpi xmlns:a14="http://schemas.microsoft.com/office/drawing/2010/main" val="0"/>
+                        </a:ext>
+                      </a:extLst>
+                    </a:blip>
+                    <a:srcRect/>
+                    <a:stretch>
+                      <a:fillRect/>
+                    </a:stretch>
+                  </pic:blipFill>
+                  <pic:spPr bwMode="auto">
+                    <a:xfrm>
+                      <a:off x="0" y="0"/>
+                      <a:ext cx="6127750" cy="3273557"/>
+                    </a:xfrm>
+                    <a:prstGeom prst="rect">
+                      <a:avLst/>
+                    </a:prstGeom>
+                    <a:noFill/>
+                    <a:ln>
+                      <a:noFill/>
+                    </a:ln>
+                  </pic:spPr>
+                </pic:pic>
+              </a:graphicData>
+            </a:graphic>
+          </wp:inline>
+        </w:drawing>
       </w:r>
     </w:p>
     <w:p>
       <w:pPr>
-        <w:pStyle w:val="Heading3"/>
+        <w:pStyle w:val="ListParagraph"/>
         <w:numPr>
           <w:ilvl w:val="0"/>
           <w:numId w:val="22"/>
         </w:numPr>
-        <w:spacing w:line="360" w:lineRule="auto"/>
-        <w:ind w:hanging="357"/>
-        <w:rPr>
-          <w:rFonts w:ascii="Times New Roman" w:hAnsi="Times New Roman" w:cs="Times New Roman"/>
-        </w:rPr>
-      </w:pPr>
-      <w:bookmarkStart w:id="53" w:name="_Toc3868670"/>
-      <w:r>
-        <w:rPr>
-          <w:rFonts w:ascii="Times New Roman" w:hAnsi="Times New Roman" w:cs="Times New Roman"/>
-        </w:rPr>
-        <w:t>Giao diện màn hình</w:t>
-      </w:r>
-      <w:bookmarkEnd w:id="53"/>
-    </w:p>
-    <w:p>
-      <w:pPr>
         <w:rPr>
           <w:rFonts w:ascii="Times New Roman" w:hAnsi="Times New Roman" w:cs="Times New Roman"/>
           <w:b/>
@@ -8983,15 +9862,6 @@
     </w:p>
     <w:p>
       <w:pPr>
-        <w:rPr>
-          <w:rFonts w:ascii="Times New Roman" w:hAnsi="Times New Roman" w:cs="Times New Roman"/>
-          <w:sz w:val="26"/>
-          <w:szCs w:val="24"/>
-        </w:rPr>
-      </w:pPr>
-    </w:p>
-    <w:p>
-      <w:pPr>
         <w:spacing w:before="8"/>
         <w:rPr>
           <w:rFonts w:ascii="Times New Roman" w:hAnsi="Times New Roman" w:cs="Times New Roman"/>
@@ -9009,15 +9879,15 @@
           <w:rFonts w:ascii="Times New Roman" w:hAnsi="Times New Roman" w:cs="Times New Roman"/>
         </w:rPr>
       </w:pPr>
-      <w:bookmarkStart w:id="54" w:name="CHƯƠNG_IV:_KẾT_LUẬN_VÀ_HƯỚNG_PHÁT_TRIỂN"/>
-      <w:bookmarkStart w:id="55" w:name="1._Kết_luận"/>
-      <w:bookmarkStart w:id="56" w:name="2._Kết_quả"/>
-      <w:bookmarkStart w:id="57" w:name="3._Hạn_chế"/>
-      <w:bookmarkStart w:id="58" w:name="_Toc3868671"/>
-      <w:bookmarkEnd w:id="54"/>
+      <w:bookmarkStart w:id="55" w:name="CHƯƠNG_IV:_KẾT_LUẬN_VÀ_HƯỚNG_PHÁT_TRIỂN"/>
+      <w:bookmarkStart w:id="56" w:name="1._Kết_luận"/>
+      <w:bookmarkStart w:id="57" w:name="2._Kết_quả"/>
+      <w:bookmarkStart w:id="58" w:name="3._Hạn_chế"/>
+      <w:bookmarkStart w:id="59" w:name="_Toc5223180"/>
       <w:bookmarkEnd w:id="55"/>
       <w:bookmarkEnd w:id="56"/>
       <w:bookmarkEnd w:id="57"/>
+      <w:bookmarkEnd w:id="58"/>
       <w:r>
         <w:rPr>
           <w:rFonts w:ascii="Times New Roman" w:hAnsi="Times New Roman" w:cs="Times New Roman"/>
@@ -9036,18 +9906,7 @@
         </w:rPr>
         <w:t xml:space="preserve"> VÀ HƯỚNG PHÁT TRIỂN</w:t>
       </w:r>
-      <w:bookmarkEnd w:id="58"/>
-    </w:p>
-    <w:p>
-      <w:pPr>
-        <w:pStyle w:val="Heading1"/>
-        <w:spacing w:before="100"/>
-        <w:ind w:left="284"/>
-        <w:jc w:val="center"/>
-        <w:rPr>
-          <w:rFonts w:ascii="Times New Roman" w:hAnsi="Times New Roman" w:cs="Times New Roman"/>
-        </w:rPr>
-      </w:pPr>
+      <w:bookmarkEnd w:id="59"/>
     </w:p>
     <w:p>
       <w:pPr>
@@ -9058,22 +9917,27 @@
         </w:numPr>
         <w:spacing w:before="133" w:line="360" w:lineRule="auto"/>
         <w:ind w:right="856"/>
-        <w:rPr>
-          <w:rFonts w:ascii="Times New Roman" w:hAnsi="Times New Roman" w:cs="Times New Roman"/>
-        </w:rPr>
-      </w:pPr>
+        <w:outlineLvl w:val="1"/>
+        <w:rPr>
+          <w:rFonts w:ascii="Times New Roman" w:hAnsi="Times New Roman" w:cs="Times New Roman"/>
+          <w:b/>
+        </w:rPr>
+      </w:pPr>
+      <w:bookmarkStart w:id="60" w:name="_Toc5223181"/>
       <w:r>
         <w:rPr>
           <w:rFonts w:ascii="Times New Roman" w:hAnsi="Times New Roman" w:cs="Times New Roman"/>
+          <w:b/>
         </w:rPr>
         <w:t>Kết luận:</w:t>
       </w:r>
+      <w:bookmarkEnd w:id="60"/>
     </w:p>
     <w:p>
       <w:pPr>
         <w:pStyle w:val="BodyText"/>
         <w:spacing w:before="133" w:line="360" w:lineRule="auto"/>
-        <w:ind w:left="720" w:right="856"/>
+        <w:ind w:left="720" w:right="856" w:firstLine="720"/>
         <w:rPr>
           <w:rFonts w:ascii="Times New Roman" w:hAnsi="Times New Roman" w:cs="Times New Roman"/>
         </w:rPr>
@@ -9088,10 +9952,8 @@
         <w:rPr>
           <w:rFonts w:ascii="Times New Roman" w:hAnsi="Times New Roman" w:cs="Times New Roman"/>
         </w:rPr>
-        <w:t>n như:…</w:t>
+        <w:t>n như: đăng kí đăng nhập, danh sách sản phẩm hàng hóa, xem chi tiết sản phẩm, thêm xóa sửa loại sản phẩm, thêm xóa sửa sản phẩm,…</w:t>
       </w:r>
-      <w:bookmarkStart w:id="59" w:name="_GoBack"/>
-      <w:bookmarkEnd w:id="59"/>
     </w:p>
     <w:p>
       <w:pPr>
@@ -9102,15 +9964,102 @@
         </w:numPr>
         <w:spacing w:before="133" w:line="360" w:lineRule="auto"/>
         <w:ind w:right="856"/>
-        <w:rPr>
-          <w:rFonts w:ascii="Times New Roman" w:hAnsi="Times New Roman" w:cs="Times New Roman"/>
-        </w:rPr>
-      </w:pPr>
+        <w:outlineLvl w:val="1"/>
+        <w:rPr>
+          <w:rFonts w:ascii="Times New Roman" w:hAnsi="Times New Roman" w:cs="Times New Roman"/>
+          <w:b/>
+        </w:rPr>
+      </w:pPr>
+      <w:bookmarkStart w:id="61" w:name="_Toc5223182"/>
       <w:r>
         <w:rPr>
           <w:rFonts w:ascii="Times New Roman" w:hAnsi="Times New Roman" w:cs="Times New Roman"/>
+          <w:b/>
         </w:rPr>
         <w:t>Hướng phát triển</w:t>
+      </w:r>
+      <w:bookmarkEnd w:id="61"/>
+    </w:p>
+    <w:p>
+      <w:pPr>
+        <w:pStyle w:val="BodyText"/>
+        <w:spacing w:before="133" w:line="360" w:lineRule="auto"/>
+        <w:ind w:left="821" w:right="856"/>
+        <w:rPr>
+          <w:rFonts w:ascii="Times New Roman" w:hAnsi="Times New Roman" w:cs="Times New Roman"/>
+        </w:rPr>
+      </w:pPr>
+      <w:r>
+        <w:rPr>
+          <w:rFonts w:ascii="Times New Roman" w:hAnsi="Times New Roman" w:cs="Times New Roman"/>
+        </w:rPr>
+        <w:t>Dự định website sẽ phát triển thêm một số chức năng như:</w:t>
+      </w:r>
+    </w:p>
+    <w:p>
+      <w:pPr>
+        <w:pStyle w:val="BodyText"/>
+        <w:numPr>
+          <w:ilvl w:val="0"/>
+          <w:numId w:val="17"/>
+        </w:numPr>
+        <w:spacing w:before="133" w:line="360" w:lineRule="auto"/>
+        <w:ind w:right="856"/>
+        <w:rPr>
+          <w:rFonts w:ascii="Times New Roman" w:hAnsi="Times New Roman" w:cs="Times New Roman"/>
+        </w:rPr>
+      </w:pPr>
+      <w:r>
+        <w:rPr>
+          <w:rFonts w:ascii="Times New Roman" w:hAnsi="Times New Roman" w:cs="Times New Roman"/>
+        </w:rPr>
+        <w:t>Hoàn tất chức năng thanh toán giỏ hàng.</w:t>
+      </w:r>
+    </w:p>
+    <w:p>
+      <w:pPr>
+        <w:pStyle w:val="BodyText"/>
+        <w:numPr>
+          <w:ilvl w:val="0"/>
+          <w:numId w:val="17"/>
+        </w:numPr>
+        <w:spacing w:before="133" w:line="360" w:lineRule="auto"/>
+        <w:ind w:right="856"/>
+        <w:rPr>
+          <w:rFonts w:ascii="Times New Roman" w:hAnsi="Times New Roman" w:cs="Times New Roman"/>
+        </w:rPr>
+      </w:pPr>
+      <w:r>
+        <w:rPr>
+          <w:rFonts w:ascii="Times New Roman" w:hAnsi="Times New Roman" w:cs="Times New Roman"/>
+        </w:rPr>
+        <w:t>Chỉnh sửa giao diện chỉ</w:t>
+      </w:r>
+      <w:r>
+        <w:rPr>
+          <w:rFonts w:ascii="Times New Roman" w:hAnsi="Times New Roman" w:cs="Times New Roman"/>
+        </w:rPr>
+        <w:t>n chu hơn, chỉnh lại font chữ được đồng nhất</w:t>
+      </w:r>
+    </w:p>
+    <w:p>
+      <w:pPr>
+        <w:pStyle w:val="BodyText"/>
+        <w:numPr>
+          <w:ilvl w:val="0"/>
+          <w:numId w:val="17"/>
+        </w:numPr>
+        <w:spacing w:before="133" w:line="360" w:lineRule="auto"/>
+        <w:ind w:right="856"/>
+        <w:rPr>
+          <w:rFonts w:ascii="Times New Roman" w:hAnsi="Times New Roman" w:cs="Times New Roman"/>
+        </w:rPr>
+      </w:pPr>
+      <w:r>
+        <w:rPr>
+          <w:rFonts w:ascii="Times New Roman" w:hAnsi="Times New Roman" w:cs="Times New Roman"/>
+        </w:rPr>
+        <w:t>Admin quản lý thêm nhiều chức năng về hóa đơn, giao hàng, khuyến mãi…</w:t>
       </w:r>
     </w:p>
     <w:p>
@@ -9138,7 +10087,7 @@
           <w:rFonts w:ascii="Times New Roman" w:hAnsi="Times New Roman" w:cs="Times New Roman"/>
         </w:rPr>
       </w:pPr>
-      <w:bookmarkStart w:id="60" w:name="_Toc3868672"/>
+      <w:bookmarkStart w:id="62" w:name="_Toc5223183"/>
       <w:r>
         <w:rPr>
           <w:rFonts w:ascii="Times New Roman" w:hAnsi="Times New Roman" w:cs="Times New Roman"/>
@@ -9158,7 +10107,7 @@
         </w:rPr>
         <w:t>TÀI LIỆU THAM KHẢO</w:t>
       </w:r>
-      <w:bookmarkEnd w:id="60"/>
+      <w:bookmarkEnd w:id="62"/>
     </w:p>
     <w:p>
       <w:pPr>
@@ -9169,12 +10118,92 @@
           <w:rFonts w:ascii="Times New Roman" w:hAnsi="Times New Roman" w:cs="Times New Roman"/>
         </w:rPr>
       </w:pPr>
-      <w:r>
-        <w:rPr>
-          <w:rFonts w:ascii="Times New Roman" w:hAnsi="Times New Roman" w:cs="Times New Roman"/>
-        </w:rPr>
-        <w:t>https://sites.google.com/site/votandungsg/ma-nguon-mo-php</w:t>
-      </w:r>
+      <w:hyperlink r:id="rId56" w:history="1">
+        <w:r>
+          <w:rPr>
+            <w:rStyle w:val="Hyperlink"/>
+            <w:rFonts w:ascii="Times New Roman" w:hAnsi="Times New Roman" w:cs="Times New Roman"/>
+          </w:rPr>
+          <w:t>https://sites.google.com/site/votandungsg/ma-nguon-mo-php</w:t>
+        </w:r>
+      </w:hyperlink>
+    </w:p>
+    <w:p>
+      <w:pPr>
+        <w:pStyle w:val="BodyText"/>
+        <w:spacing w:before="133" w:line="360" w:lineRule="auto"/>
+        <w:ind w:right="856"/>
+        <w:rPr>
+          <w:rFonts w:ascii="Times New Roman" w:hAnsi="Times New Roman" w:cs="Times New Roman"/>
+        </w:rPr>
+      </w:pPr>
+      <w:hyperlink r:id="rId57" w:history="1">
+        <w:r>
+          <w:rPr>
+            <w:rStyle w:val="Hyperlink"/>
+            <w:rFonts w:ascii="Times New Roman" w:hAnsi="Times New Roman" w:cs="Times New Roman"/>
+          </w:rPr>
+          <w:t>https://hocwebchuan.com/</w:t>
+        </w:r>
+      </w:hyperlink>
+    </w:p>
+    <w:p>
+      <w:pPr>
+        <w:pStyle w:val="BodyText"/>
+        <w:spacing w:before="133" w:line="360" w:lineRule="auto"/>
+        <w:ind w:right="856"/>
+        <w:rPr>
+          <w:rFonts w:ascii="Times New Roman" w:hAnsi="Times New Roman" w:cs="Times New Roman"/>
+        </w:rPr>
+      </w:pPr>
+      <w:hyperlink r:id="rId58" w:history="1">
+        <w:r>
+          <w:rPr>
+            <w:rStyle w:val="Hyperlink"/>
+            <w:rFonts w:ascii="Times New Roman" w:hAnsi="Times New Roman" w:cs="Times New Roman"/>
+          </w:rPr>
+          <w:t>https://www.vietjack.com/</w:t>
+        </w:r>
+      </w:hyperlink>
+    </w:p>
+    <w:p>
+      <w:pPr>
+        <w:pStyle w:val="BodyText"/>
+        <w:spacing w:before="133" w:line="360" w:lineRule="auto"/>
+        <w:ind w:right="856"/>
+        <w:rPr>
+          <w:rFonts w:ascii="Times New Roman" w:hAnsi="Times New Roman" w:cs="Times New Roman"/>
+        </w:rPr>
+      </w:pPr>
+      <w:hyperlink r:id="rId59" w:history="1">
+        <w:r>
+          <w:rPr>
+            <w:rStyle w:val="Hyperlink"/>
+            <w:rFonts w:ascii="Times New Roman" w:hAnsi="Times New Roman" w:cs="Times New Roman"/>
+          </w:rPr>
+          <w:t>https://www.w3schools.com/</w:t>
+        </w:r>
+      </w:hyperlink>
+    </w:p>
+    <w:p>
+      <w:pPr>
+        <w:pStyle w:val="BodyText"/>
+        <w:spacing w:before="133" w:line="360" w:lineRule="auto"/>
+        <w:ind w:right="856"/>
+        <w:rPr>
+          <w:rFonts w:ascii="Times New Roman" w:hAnsi="Times New Roman" w:cs="Times New Roman"/>
+        </w:rPr>
+      </w:pPr>
+    </w:p>
+    <w:p>
+      <w:pPr>
+        <w:pStyle w:val="BodyText"/>
+        <w:spacing w:before="133" w:line="360" w:lineRule="auto"/>
+        <w:ind w:right="856"/>
+        <w:rPr>
+          <w:rFonts w:ascii="Times New Roman" w:hAnsi="Times New Roman" w:cs="Times New Roman"/>
+        </w:rPr>
+      </w:pPr>
     </w:p>
     <w:p>
       <w:pPr>
@@ -9286,7 +10315,7 @@
         <w:caps/>
         <w:noProof/>
       </w:rPr>
-      <w:t>16</w:t>
+      <w:t>17</w:t>
     </w:r>
     <w:r>
       <w:rPr>
@@ -9366,48 +10395,265 @@
       </w:rPr>
     </w:pPr>
     <w:r>
-      <w:pict>
-        <v:shapetype id="_x0000_t202" coordsize="21600,21600" o:spt="202" path="m,l,21600r21600,l21600,xe">
-          <v:stroke joinstyle="miter"/>
-          <v:path gradientshapeok="t" o:connecttype="rect"/>
-        </v:shapetype>
-        <v:shape id="_x0000_s2051" type="#_x0000_t202" style="position:absolute;margin-left:191.25pt;margin-top:34.3pt;width:250.4pt;height:18.3pt;z-index:-40480;mso-position-horizontal-relative:page;mso-position-vertical-relative:page" filled="f" stroked="f">
-          <v:textbox style="mso-next-textbox:#_x0000_s2051" inset="0,0,0,0">
-            <w:txbxContent>
-              <w:p>
-                <w:pPr>
-                  <w:spacing w:before="20"/>
-                  <w:ind w:left="20"/>
-                  <w:rPr>
-                    <w:rFonts w:ascii="DejaVu Sans" w:hAnsi="DejaVu Sans"/>
-                    <w:b/>
-                    <w:sz w:val="28"/>
-                  </w:rPr>
-                </w:pPr>
-                <w:r>
-                  <w:rPr>
-                    <w:rFonts w:ascii="DejaVu Sans" w:hAnsi="DejaVu Sans"/>
-                    <w:b/>
-                    <w:color w:val="3F3F3F"/>
-                    <w:sz w:val="28"/>
-                  </w:rPr>
-                  <w:t>BÁO CÁO ĐỒ ÁN MÔN HỌC</w:t>
-                </w:r>
-              </w:p>
-            </w:txbxContent>
-          </v:textbox>
-          <w10:wrap anchorx="page" anchory="page"/>
-        </v:shape>
-      </w:pict>
+      <w:rPr>
+        <w:noProof/>
+        <w:lang w:bidi="ar-SA"/>
+      </w:rPr>
+      <mc:AlternateContent>
+        <mc:Choice Requires="wps">
+          <w:drawing>
+            <wp:anchor distT="0" distB="0" distL="114300" distR="114300" simplePos="0" relativeHeight="503276000" behindDoc="1" locked="0" layoutInCell="1" allowOverlap="1">
+              <wp:simplePos x="0" y="0"/>
+              <wp:positionH relativeFrom="page">
+                <wp:posOffset>2428875</wp:posOffset>
+              </wp:positionH>
+              <wp:positionV relativeFrom="page">
+                <wp:posOffset>435610</wp:posOffset>
+              </wp:positionV>
+              <wp:extent cx="3180080" cy="232410"/>
+              <wp:effectExtent l="0" t="0" r="1270" b="0"/>
+              <wp:wrapNone/>
+              <wp:docPr id="24" name="Text Box 3"/>
+              <wp:cNvGraphicFramePr>
+                <a:graphicFrameLocks xmlns:a="http://schemas.openxmlformats.org/drawingml/2006/main"/>
+              </wp:cNvGraphicFramePr>
+              <a:graphic xmlns:a="http://schemas.openxmlformats.org/drawingml/2006/main">
+                <a:graphicData uri="http://schemas.microsoft.com/office/word/2010/wordprocessingShape">
+                  <wps:wsp>
+                    <wps:cNvSpPr txBox="1">
+                      <a:spLocks noChangeArrowheads="1"/>
+                    </wps:cNvSpPr>
+                    <wps:spPr bwMode="auto">
+                      <a:xfrm>
+                        <a:off x="0" y="0"/>
+                        <a:ext cx="3180080" cy="232410"/>
+                      </a:xfrm>
+                      <a:prstGeom prst="rect">
+                        <a:avLst/>
+                      </a:prstGeom>
+                      <a:noFill/>
+                      <a:ln>
+                        <a:noFill/>
+                      </a:ln>
+                      <a:extLst>
+                        <a:ext uri="{909E8E84-426E-40DD-AFC4-6F175D3DCCD1}">
+                          <a14:hiddenFill xmlns:a14="http://schemas.microsoft.com/office/drawing/2010/main">
+                            <a:solidFill>
+                              <a:srgbClr val="FFFFFF"/>
+                            </a:solidFill>
+                          </a14:hiddenFill>
+                        </a:ext>
+                        <a:ext uri="{91240B29-F687-4F45-9708-019B960494DF}">
+                          <a14:hiddenLine xmlns:a14="http://schemas.microsoft.com/office/drawing/2010/main" w="9525">
+                            <a:solidFill>
+                              <a:srgbClr val="000000"/>
+                            </a:solidFill>
+                            <a:miter lim="800000"/>
+                            <a:headEnd/>
+                            <a:tailEnd/>
+                          </a14:hiddenLine>
+                        </a:ext>
+                      </a:extLst>
+                    </wps:spPr>
+                    <wps:txbx>
+                      <w:txbxContent>
+                        <w:p>
+                          <w:pPr>
+                            <w:spacing w:before="20"/>
+                            <w:ind w:left="20"/>
+                            <w:rPr>
+                              <w:rFonts w:ascii="DejaVu Sans" w:hAnsi="DejaVu Sans"/>
+                              <w:b/>
+                              <w:sz w:val="28"/>
+                            </w:rPr>
+                          </w:pPr>
+                          <w:r>
+                            <w:rPr>
+                              <w:rFonts w:ascii="DejaVu Sans" w:hAnsi="DejaVu Sans"/>
+                              <w:b/>
+                              <w:color w:val="3F3F3F"/>
+                              <w:sz w:val="28"/>
+                            </w:rPr>
+                            <w:t>BÁO CÁO ĐỒ ÁN MÔN HỌC</w:t>
+                          </w:r>
+                        </w:p>
+                      </w:txbxContent>
+                    </wps:txbx>
+                    <wps:bodyPr rot="0" vert="horz" wrap="square" lIns="0" tIns="0" rIns="0" bIns="0" anchor="t" anchorCtr="0" upright="1">
+                      <a:noAutofit/>
+                    </wps:bodyPr>
+                  </wps:wsp>
+                </a:graphicData>
+              </a:graphic>
+              <wp14:sizeRelH relativeFrom="page">
+                <wp14:pctWidth>0</wp14:pctWidth>
+              </wp14:sizeRelH>
+              <wp14:sizeRelV relativeFrom="page">
+                <wp14:pctHeight>0</wp14:pctHeight>
+              </wp14:sizeRelV>
+            </wp:anchor>
+          </w:drawing>
+        </mc:Choice>
+        <mc:Fallback>
+          <w:pict>
+            <v:shapetype id="_x0000_t202" coordsize="21600,21600" o:spt="202" path="m,l,21600r21600,l21600,xe">
+              <v:stroke joinstyle="miter"/>
+              <v:path gradientshapeok="t" o:connecttype="rect"/>
+            </v:shapetype>
+            <v:shape id="Text Box 3" o:spid="_x0000_s1026" type="#_x0000_t202" style="position:absolute;margin-left:191.25pt;margin-top:34.3pt;width:250.4pt;height:18.3pt;z-index:-40480;visibility:visible;mso-wrap-style:square;mso-width-percent:0;mso-height-percent:0;mso-wrap-distance-left:9pt;mso-wrap-distance-top:0;mso-wrap-distance-right:9pt;mso-wrap-distance-bottom:0;mso-position-horizontal:absolute;mso-position-horizontal-relative:page;mso-position-vertical:absolute;mso-position-vertical-relative:page;mso-width-percent:0;mso-height-percent:0;mso-width-relative:page;mso-height-relative:page;v-text-anchor:top" o:gfxdata="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" filled="f" stroked="f">
+              <v:textbox inset="0,0,0,0">
+                <w:txbxContent>
+                  <w:p>
+                    <w:pPr>
+                      <w:spacing w:before="20"/>
+                      <w:ind w:left="20"/>
+                      <w:rPr>
+                        <w:rFonts w:ascii="DejaVu Sans" w:hAnsi="DejaVu Sans"/>
+                        <w:b/>
+                        <w:sz w:val="28"/>
+                      </w:rPr>
+                    </w:pPr>
+                    <w:r>
+                      <w:rPr>
+                        <w:rFonts w:ascii="DejaVu Sans" w:hAnsi="DejaVu Sans"/>
+                        <w:b/>
+                        <w:color w:val="3F3F3F"/>
+                        <w:sz w:val="28"/>
+                      </w:rPr>
+                      <w:t>BÁO CÁO ĐỒ ÁN MÔN HỌC</w:t>
+                    </w:r>
+                  </w:p>
+                </w:txbxContent>
+              </v:textbox>
+              <w10:wrap anchorx="page" anchory="page"/>
+            </v:shape>
+          </w:pict>
+        </mc:Fallback>
+      </mc:AlternateContent>
     </w:r>
     <w:r>
-      <w:pict>
-        <v:group id="_x0000_s2052" style="position:absolute;margin-left:85pt;margin-top:59.6pt;width:453.3pt;height:.5pt;z-index:-40504;mso-position-horizontal-relative:page;mso-position-vertical-relative:page" coordorigin="1700,1192" coordsize="9066,10">
-          <v:line id="_x0000_s2054" style="position:absolute" from="1700,1197" to="10766,1197" strokecolor="#5a9ad4" strokeweight=".5pt"/>
-          <v:line id="_x0000_s2053" style="position:absolute" from="1700,1197" to="10766,1197" strokecolor="#5a9ad4" strokeweight=".5pt"/>
-          <w10:wrap anchorx="page" anchory="page"/>
-        </v:group>
-      </w:pict>
+      <w:rPr>
+        <w:noProof/>
+        <w:lang w:bidi="ar-SA"/>
+      </w:rPr>
+      <mc:AlternateContent>
+        <mc:Choice Requires="wpg">
+          <w:drawing>
+            <wp:anchor distT="0" distB="0" distL="114300" distR="114300" simplePos="0" relativeHeight="503275976" behindDoc="1" locked="0" layoutInCell="1" allowOverlap="1">
+              <wp:simplePos x="0" y="0"/>
+              <wp:positionH relativeFrom="page">
+                <wp:posOffset>1079500</wp:posOffset>
+              </wp:positionH>
+              <wp:positionV relativeFrom="page">
+                <wp:posOffset>756920</wp:posOffset>
+              </wp:positionV>
+              <wp:extent cx="5756910" cy="6350"/>
+              <wp:effectExtent l="12700" t="4445" r="12065" b="8255"/>
+              <wp:wrapNone/>
+              <wp:docPr id="20" name="Group 4"/>
+              <wp:cNvGraphicFramePr>
+                <a:graphicFrameLocks xmlns:a="http://schemas.openxmlformats.org/drawingml/2006/main"/>
+              </wp:cNvGraphicFramePr>
+              <a:graphic xmlns:a="http://schemas.openxmlformats.org/drawingml/2006/main">
+                <a:graphicData uri="http://schemas.microsoft.com/office/word/2010/wordprocessingGroup">
+                  <wpg:wgp>
+                    <wpg:cNvGrpSpPr>
+                      <a:grpSpLocks/>
+                    </wpg:cNvGrpSpPr>
+                    <wpg:grpSpPr bwMode="auto">
+                      <a:xfrm>
+                        <a:off x="0" y="0"/>
+                        <a:ext cx="5756910" cy="6350"/>
+                        <a:chOff x="1700" y="1192"/>
+                        <a:chExt cx="9066" cy="10"/>
+                      </a:xfrm>
+                    </wpg:grpSpPr>
+                    <wps:wsp>
+                      <wps:cNvPr id="21" name="Line 6"/>
+                      <wps:cNvCnPr>
+                        <a:cxnSpLocks noChangeShapeType="1"/>
+                      </wps:cNvCnPr>
+                      <wps:spPr bwMode="auto">
+                        <a:xfrm>
+                          <a:off x="1700" y="1197"/>
+                          <a:ext cx="9066" cy="0"/>
+                        </a:xfrm>
+                        <a:prstGeom prst="line">
+                          <a:avLst/>
+                        </a:prstGeom>
+                        <a:noFill/>
+                        <a:ln w="6350">
+                          <a:solidFill>
+                            <a:srgbClr val="5A9AD4"/>
+                          </a:solidFill>
+                          <a:round/>
+                          <a:headEnd/>
+                          <a:tailEnd/>
+                        </a:ln>
+                        <a:extLst>
+                          <a:ext uri="{909E8E84-426E-40DD-AFC4-6F175D3DCCD1}">
+                            <a14:hiddenFill xmlns:a14="http://schemas.microsoft.com/office/drawing/2010/main">
+                              <a:noFill/>
+                            </a14:hiddenFill>
+                          </a:ext>
+                        </a:extLst>
+                      </wps:spPr>
+                      <wps:bodyPr/>
+                    </wps:wsp>
+                    <wps:wsp>
+                      <wps:cNvPr id="22" name="Line 5"/>
+                      <wps:cNvCnPr>
+                        <a:cxnSpLocks noChangeShapeType="1"/>
+                      </wps:cNvCnPr>
+                      <wps:spPr bwMode="auto">
+                        <a:xfrm>
+                          <a:off x="1700" y="1197"/>
+                          <a:ext cx="9066" cy="0"/>
+                        </a:xfrm>
+                        <a:prstGeom prst="line">
+                          <a:avLst/>
+                        </a:prstGeom>
+                        <a:noFill/>
+                        <a:ln w="6350">
+                          <a:solidFill>
+                            <a:srgbClr val="5A9AD4"/>
+                          </a:solidFill>
+                          <a:round/>
+                          <a:headEnd/>
+                          <a:tailEnd/>
+                        </a:ln>
+                        <a:extLst>
+                          <a:ext uri="{909E8E84-426E-40DD-AFC4-6F175D3DCCD1}">
+                            <a14:hiddenFill xmlns:a14="http://schemas.microsoft.com/office/drawing/2010/main">
+                              <a:noFill/>
+                            </a14:hiddenFill>
+                          </a:ext>
+                        </a:extLst>
+                      </wps:spPr>
+                      <wps:bodyPr/>
+                    </wps:wsp>
+                  </wpg:wgp>
+                </a:graphicData>
+              </a:graphic>
+              <wp14:sizeRelH relativeFrom="page">
+                <wp14:pctWidth>0</wp14:pctWidth>
+              </wp14:sizeRelH>
+              <wp14:sizeRelV relativeFrom="page">
+                <wp14:pctHeight>0</wp14:pctHeight>
+              </wp14:sizeRelV>
+            </wp:anchor>
+          </w:drawing>
+        </mc:Choice>
+        <mc:Fallback>
+          <w:pict>
+            <v:group w14:anchorId="05C78FCC" id="Group 4" o:spid="_x0000_s1026" style="position:absolute;margin-left:85pt;margin-top:59.6pt;width:453.3pt;height:.5pt;z-index:-40504;mso-position-horizontal-relative:page;mso-position-vertical-relative:page" coordorigin="1700,1192" coordsize="9066,10" o:gfxdata="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">
+              <v:line id="Line 6" o:spid="_x0000_s1027" style="position:absolute;visibility:visible;mso-wrap-style:square" from="1700,1197" to="10766,1197" o:connectortype="straight" o:gfxdata="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" strokecolor="#5a9ad4" strokeweight=".5pt"/>
+              <v:line id="Line 5" o:spid="_x0000_s1028" style="position:absolute;visibility:visible;mso-wrap-style:square" from="1700,1197" to="10766,1197" o:connectortype="straight" o:gfxdata="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" strokecolor="#5a9ad4" strokeweight=".5pt"/>
+              <w10:wrap anchorx="page" anchory="page"/>
+            </v:group>
+          </w:pict>
+        </mc:Fallback>
+      </mc:AlternateContent>
     </w:r>
   </w:p>
 </w:hdr>
@@ -12045,6 +13291,95 @@
     </w:lvl>
   </w:abstractNum>
   <w:abstractNum w:abstractNumId="24" w15:restartNumberingAfterBreak="0">
+    <w:nsid w:val="69081367"/>
+    <w:multiLevelType w:val="hybridMultilevel"/>
+    <w:tmpl w:val="124C4FD0"/>
+    <w:lvl w:ilvl="0" w:tplc="0409000F">
+      <w:start w:val="1"/>
+      <w:numFmt w:val="decimal"/>
+      <w:lvlText w:val="%1."/>
+      <w:lvlJc w:val="left"/>
+      <w:pPr>
+        <w:ind w:left="720" w:hanging="360"/>
+      </w:pPr>
+      <w:rPr>
+        <w:rFonts w:hint="default"/>
+      </w:rPr>
+    </w:lvl>
+    <w:lvl w:ilvl="1" w:tplc="04090019">
+      <w:start w:val="1"/>
+      <w:numFmt w:val="lowerLetter"/>
+      <w:lvlText w:val="%2."/>
+      <w:lvlJc w:val="left"/>
+      <w:pPr>
+        <w:ind w:left="1440" w:hanging="360"/>
+      </w:pPr>
+    </w:lvl>
+    <w:lvl w:ilvl="2" w:tplc="0409001B" w:tentative="1">
+      <w:start w:val="1"/>
+      <w:numFmt w:val="lowerRoman"/>
+      <w:lvlText w:val="%3."/>
+      <w:lvlJc w:val="right"/>
+      <w:pPr>
+        <w:ind w:left="2160" w:hanging="180"/>
+      </w:pPr>
+    </w:lvl>
+    <w:lvl w:ilvl="3" w:tplc="0409000F" w:tentative="1">
+      <w:start w:val="1"/>
+      <w:numFmt w:val="decimal"/>
+      <w:lvlText w:val="%4."/>
+      <w:lvlJc w:val="left"/>
+      <w:pPr>
+        <w:ind w:left="2880" w:hanging="360"/>
+      </w:pPr>
+    </w:lvl>
+    <w:lvl w:ilvl="4" w:tplc="04090019" w:tentative="1">
+      <w:start w:val="1"/>
+      <w:numFmt w:val="lowerLetter"/>
+      <w:lvlText w:val="%5."/>
+      <w:lvlJc w:val="left"/>
+      <w:pPr>
+        <w:ind w:left="3600" w:hanging="360"/>
+      </w:pPr>
+    </w:lvl>
+    <w:lvl w:ilvl="5" w:tplc="0409001B" w:tentative="1">
+      <w:start w:val="1"/>
+      <w:numFmt w:val="lowerRoman"/>
+      <w:lvlText w:val="%6."/>
+      <w:lvlJc w:val="right"/>
+      <w:pPr>
+        <w:ind w:left="4320" w:hanging="180"/>
+      </w:pPr>
+    </w:lvl>
+    <w:lvl w:ilvl="6" w:tplc="0409000F" w:tentative="1">
+      <w:start w:val="1"/>
+      <w:numFmt w:val="decimal"/>
+      <w:lvlText w:val="%7."/>
+      <w:lvlJc w:val="left"/>
+      <w:pPr>
+        <w:ind w:left="5040" w:hanging="360"/>
+      </w:pPr>
+    </w:lvl>
+    <w:lvl w:ilvl="7" w:tplc="04090019" w:tentative="1">
+      <w:start w:val="1"/>
+      <w:numFmt w:val="lowerLetter"/>
+      <w:lvlText w:val="%8."/>
+      <w:lvlJc w:val="left"/>
+      <w:pPr>
+        <w:ind w:left="5760" w:hanging="360"/>
+      </w:pPr>
+    </w:lvl>
+    <w:lvl w:ilvl="8" w:tplc="0409001B" w:tentative="1">
+      <w:start w:val="1"/>
+      <w:numFmt w:val="lowerRoman"/>
+      <w:lvlText w:val="%9."/>
+      <w:lvlJc w:val="right"/>
+      <w:pPr>
+        <w:ind w:left="6480" w:hanging="180"/>
+      </w:pPr>
+    </w:lvl>
+  </w:abstractNum>
+  <w:abstractNum w:abstractNumId="25" w15:restartNumberingAfterBreak="0">
     <w:nsid w:val="6AAA599E"/>
     <w:multiLevelType w:val="hybridMultilevel"/>
     <w:tmpl w:val="B15E15E8"/>
@@ -12157,7 +13492,7 @@
       </w:rPr>
     </w:lvl>
   </w:abstractNum>
-  <w:abstractNum w:abstractNumId="25" w15:restartNumberingAfterBreak="0">
+  <w:abstractNum w:abstractNumId="26" w15:restartNumberingAfterBreak="0">
     <w:nsid w:val="70CB756D"/>
     <w:multiLevelType w:val="hybridMultilevel"/>
     <w:tmpl w:val="5C1E51EA"/>
@@ -12270,7 +13605,7 @@
       </w:rPr>
     </w:lvl>
   </w:abstractNum>
-  <w:abstractNum w:abstractNumId="26" w15:restartNumberingAfterBreak="0">
+  <w:abstractNum w:abstractNumId="27" w15:restartNumberingAfterBreak="0">
     <w:nsid w:val="7765411F"/>
     <w:multiLevelType w:val="hybridMultilevel"/>
     <w:tmpl w:val="EA823EDA"/>
@@ -12400,7 +13735,7 @@
     <w:abstractNumId w:val="20"/>
   </w:num>
   <w:num w:numId="6">
-    <w:abstractNumId w:val="26"/>
+    <w:abstractNumId w:val="27"/>
   </w:num>
   <w:num w:numId="7">
     <w:abstractNumId w:val="8"/>
@@ -12412,7 +13747,7 @@
     <w:abstractNumId w:val="21"/>
   </w:num>
   <w:num w:numId="10">
-    <w:abstractNumId w:val="25"/>
+    <w:abstractNumId w:val="26"/>
   </w:num>
   <w:num w:numId="11">
     <w:abstractNumId w:val="6"/>
@@ -12421,7 +13756,7 @@
     <w:abstractNumId w:val="5"/>
   </w:num>
   <w:num w:numId="13">
-    <w:abstractNumId w:val="24"/>
+    <w:abstractNumId w:val="25"/>
   </w:num>
   <w:num w:numId="14">
     <w:abstractNumId w:val="22"/>
@@ -12464,6 +13799,9 @@
   </w:num>
   <w:num w:numId="27">
     <w:abstractNumId w:val="12"/>
+  </w:num>
+  <w:num w:numId="28">
+    <w:abstractNumId w:val="24"/>
   </w:num>
 </w:numbering>
 </file>
@@ -15921,6 +17259,13 @@
         </dgm:presLayoutVars>
       </dgm:prSet>
       <dgm:spPr/>
+      <dgm:t>
+        <a:bodyPr/>
+        <a:lstStyle/>
+        <a:p>
+          <a:endParaRPr lang="en-US"/>
+        </a:p>
+      </dgm:t>
     </dgm:pt>
     <dgm:pt modelId="{E677761F-06BF-4B16-A4FA-782089239A3E}" type="pres">
       <dgm:prSet presAssocID="{B3190863-550E-468D-97F6-0BB1A64B429F}" presName="hierRoot1" presStyleCnt="0">
@@ -15952,6 +17297,13 @@
     <dgm:pt modelId="{9F9F7F72-3D2E-4600-8082-5E7D6607E89D}" type="pres">
       <dgm:prSet presAssocID="{B3190863-550E-468D-97F6-0BB1A64B429F}" presName="rootConnector1" presStyleLbl="asst0" presStyleIdx="0" presStyleCnt="8"/>
       <dgm:spPr/>
+      <dgm:t>
+        <a:bodyPr/>
+        <a:lstStyle/>
+        <a:p>
+          <a:endParaRPr lang="en-US"/>
+        </a:p>
+      </dgm:t>
     </dgm:pt>
     <dgm:pt modelId="{05E4BDF9-4D4F-4ABA-9479-6E2D2F47185A}" type="pres">
       <dgm:prSet presAssocID="{B3190863-550E-468D-97F6-0BB1A64B429F}" presName="hierChild2" presStyleCnt="0"/>
@@ -15964,6 +17316,13 @@
     <dgm:pt modelId="{D2F5AF07-473F-4549-BAD9-EA56ACA66DCD}" type="pres">
       <dgm:prSet presAssocID="{CAEC448D-535E-475D-8DFD-05807ACA1468}" presName="Name111" presStyleLbl="parChTrans1D2" presStyleIdx="0" presStyleCnt="2"/>
       <dgm:spPr/>
+      <dgm:t>
+        <a:bodyPr/>
+        <a:lstStyle/>
+        <a:p>
+          <a:endParaRPr lang="en-US"/>
+        </a:p>
+      </dgm:t>
     </dgm:pt>
     <dgm:pt modelId="{7CA41027-F9BA-41F5-907B-40AB28EC4A02}" type="pres">
       <dgm:prSet presAssocID="{14CCA6C3-7F9E-45D2-9436-84C144838CDB}" presName="hierRoot3" presStyleCnt="0">
@@ -15995,6 +17354,13 @@
     <dgm:pt modelId="{44E50877-3048-4378-BC07-B7DE6453D590}" type="pres">
       <dgm:prSet presAssocID="{14CCA6C3-7F9E-45D2-9436-84C144838CDB}" presName="rootConnector3" presStyleLbl="asst0" presStyleIdx="0" presStyleCnt="8"/>
       <dgm:spPr/>
+      <dgm:t>
+        <a:bodyPr/>
+        <a:lstStyle/>
+        <a:p>
+          <a:endParaRPr lang="en-US"/>
+        </a:p>
+      </dgm:t>
     </dgm:pt>
     <dgm:pt modelId="{BE3C28B4-1460-46CF-BD99-9F00ED24B3CB}" type="pres">
       <dgm:prSet presAssocID="{14CCA6C3-7F9E-45D2-9436-84C144838CDB}" presName="hierChild6" presStyleCnt="0"/>
@@ -16007,6 +17373,13 @@
     <dgm:pt modelId="{AD7EC18A-E2D2-47D4-B036-0EF2E829F1E9}" type="pres">
       <dgm:prSet presAssocID="{3F35DB55-C1AF-457B-8DFF-C94894C0AC8E}" presName="Name111" presStyleLbl="parChTrans1D3" presStyleIdx="0" presStyleCnt="6"/>
       <dgm:spPr/>
+      <dgm:t>
+        <a:bodyPr/>
+        <a:lstStyle/>
+        <a:p>
+          <a:endParaRPr lang="en-US"/>
+        </a:p>
+      </dgm:t>
     </dgm:pt>
     <dgm:pt modelId="{C4870437-E150-4BF5-AF7E-FB1EEBFC8F18}" type="pres">
       <dgm:prSet presAssocID="{98DD1D32-B968-44AF-AF8C-45F1A4E55489}" presName="hierRoot3" presStyleCnt="0">
@@ -16038,6 +17411,13 @@
     <dgm:pt modelId="{5F308DA9-40EF-4860-B358-D7D39AD24E8C}" type="pres">
       <dgm:prSet presAssocID="{98DD1D32-B968-44AF-AF8C-45F1A4E55489}" presName="rootConnector3" presStyleLbl="asst0" presStyleIdx="1" presStyleCnt="8"/>
       <dgm:spPr/>
+      <dgm:t>
+        <a:bodyPr/>
+        <a:lstStyle/>
+        <a:p>
+          <a:endParaRPr lang="en-US"/>
+        </a:p>
+      </dgm:t>
     </dgm:pt>
     <dgm:pt modelId="{F79121B9-ECDF-4178-927C-C51562013BBA}" type="pres">
       <dgm:prSet presAssocID="{98DD1D32-B968-44AF-AF8C-45F1A4E55489}" presName="hierChild6" presStyleCnt="0"/>
@@ -16050,6 +17430,13 @@
     <dgm:pt modelId="{F0815EEB-E03F-4939-AD1C-2EE3B20DC9B3}" type="pres">
       <dgm:prSet presAssocID="{A3364B0B-56E3-4033-A05E-8DFC8046B7F4}" presName="Name111" presStyleLbl="parChTrans1D3" presStyleIdx="1" presStyleCnt="6"/>
       <dgm:spPr/>
+      <dgm:t>
+        <a:bodyPr/>
+        <a:lstStyle/>
+        <a:p>
+          <a:endParaRPr lang="en-US"/>
+        </a:p>
+      </dgm:t>
     </dgm:pt>
     <dgm:pt modelId="{2DB15D21-1481-4C9E-970F-8AFE5A6C83EF}" type="pres">
       <dgm:prSet presAssocID="{4343FB8E-D678-4226-966B-CF496FEA3EFC}" presName="hierRoot3" presStyleCnt="0">
@@ -16081,6 +17468,13 @@
     <dgm:pt modelId="{3EEF7EFD-3722-48AC-9944-296E652A9FD7}" type="pres">
       <dgm:prSet presAssocID="{4343FB8E-D678-4226-966B-CF496FEA3EFC}" presName="rootConnector3" presStyleLbl="asst0" presStyleIdx="2" presStyleCnt="8"/>
       <dgm:spPr/>
+      <dgm:t>
+        <a:bodyPr/>
+        <a:lstStyle/>
+        <a:p>
+          <a:endParaRPr lang="en-US"/>
+        </a:p>
+      </dgm:t>
     </dgm:pt>
     <dgm:pt modelId="{6EB8DCCD-6EC8-4D5B-AA2E-00F9263CB25F}" type="pres">
       <dgm:prSet presAssocID="{4343FB8E-D678-4226-966B-CF496FEA3EFC}" presName="hierChild6" presStyleCnt="0"/>
@@ -16093,6 +17487,13 @@
     <dgm:pt modelId="{B6C5C309-B5CC-47DA-9CE2-4EEA113F5114}" type="pres">
       <dgm:prSet presAssocID="{18333957-E1B6-44DF-ACDE-43070C14360D}" presName="Name111" presStyleLbl="parChTrans1D3" presStyleIdx="2" presStyleCnt="6"/>
       <dgm:spPr/>
+      <dgm:t>
+        <a:bodyPr/>
+        <a:lstStyle/>
+        <a:p>
+          <a:endParaRPr lang="en-US"/>
+        </a:p>
+      </dgm:t>
     </dgm:pt>
     <dgm:pt modelId="{F0A3F29B-B41D-47F9-B7A1-A1EBFF95ED96}" type="pres">
       <dgm:prSet presAssocID="{F84D0948-1B53-4E01-A6FF-D2676D34AAE4}" presName="hierRoot3" presStyleCnt="0">
@@ -16124,6 +17525,13 @@
     <dgm:pt modelId="{605F8C64-3359-4683-BC77-B57A901620E4}" type="pres">
       <dgm:prSet presAssocID="{F84D0948-1B53-4E01-A6FF-D2676D34AAE4}" presName="rootConnector3" presStyleLbl="asst0" presStyleIdx="3" presStyleCnt="8"/>
       <dgm:spPr/>
+      <dgm:t>
+        <a:bodyPr/>
+        <a:lstStyle/>
+        <a:p>
+          <a:endParaRPr lang="en-US"/>
+        </a:p>
+      </dgm:t>
     </dgm:pt>
     <dgm:pt modelId="{60C4FF04-BC45-45BB-AA9E-8DEAFA7AAD8D}" type="pres">
       <dgm:prSet presAssocID="{F84D0948-1B53-4E01-A6FF-D2676D34AAE4}" presName="hierChild6" presStyleCnt="0"/>
@@ -16136,6 +17544,13 @@
     <dgm:pt modelId="{6AB10FB0-9AE2-4E16-B87E-1551B40E6AE4}" type="pres">
       <dgm:prSet presAssocID="{40E1A089-145B-464E-95E4-0B0A3835A286}" presName="Name111" presStyleLbl="parChTrans1D3" presStyleIdx="3" presStyleCnt="6"/>
       <dgm:spPr/>
+      <dgm:t>
+        <a:bodyPr/>
+        <a:lstStyle/>
+        <a:p>
+          <a:endParaRPr lang="en-US"/>
+        </a:p>
+      </dgm:t>
     </dgm:pt>
     <dgm:pt modelId="{BCD65E88-54DE-45ED-A4F6-20712A07964D}" type="pres">
       <dgm:prSet presAssocID="{6F70A101-1A0A-486F-A7C0-83D774DF2DF5}" presName="hierRoot3" presStyleCnt="0">
@@ -16167,6 +17582,13 @@
     <dgm:pt modelId="{9EEFA9B4-EB1F-420E-9713-7C73A3DDBDD3}" type="pres">
       <dgm:prSet presAssocID="{6F70A101-1A0A-486F-A7C0-83D774DF2DF5}" presName="rootConnector3" presStyleLbl="asst0" presStyleIdx="4" presStyleCnt="8"/>
       <dgm:spPr/>
+      <dgm:t>
+        <a:bodyPr/>
+        <a:lstStyle/>
+        <a:p>
+          <a:endParaRPr lang="en-US"/>
+        </a:p>
+      </dgm:t>
     </dgm:pt>
     <dgm:pt modelId="{3E2926D2-ACBA-4E52-B612-5E0CC4A652BE}" type="pres">
       <dgm:prSet presAssocID="{6F70A101-1A0A-486F-A7C0-83D774DF2DF5}" presName="hierChild6" presStyleCnt="0"/>
@@ -16179,6 +17601,13 @@
     <dgm:pt modelId="{2370176A-7E94-41CF-BF8A-31861ECB3FA4}" type="pres">
       <dgm:prSet presAssocID="{E98D06B6-A72C-46A9-A180-6D58FD75450F}" presName="Name111" presStyleLbl="parChTrans1D2" presStyleIdx="1" presStyleCnt="2"/>
       <dgm:spPr/>
+      <dgm:t>
+        <a:bodyPr/>
+        <a:lstStyle/>
+        <a:p>
+          <a:endParaRPr lang="en-US"/>
+        </a:p>
+      </dgm:t>
     </dgm:pt>
     <dgm:pt modelId="{52AF81A0-9961-4EFD-B135-2FF557235B0B}" type="pres">
       <dgm:prSet presAssocID="{2B5DC83D-4EBD-49E8-AF50-10419FCBE3C5}" presName="hierRoot3" presStyleCnt="0">
@@ -16210,6 +17639,13 @@
     <dgm:pt modelId="{9281B098-9FE0-44C8-B810-529D07E176C9}" type="pres">
       <dgm:prSet presAssocID="{2B5DC83D-4EBD-49E8-AF50-10419FCBE3C5}" presName="rootConnector3" presStyleLbl="asst0" presStyleIdx="5" presStyleCnt="8"/>
       <dgm:spPr/>
+      <dgm:t>
+        <a:bodyPr/>
+        <a:lstStyle/>
+        <a:p>
+          <a:endParaRPr lang="en-US"/>
+        </a:p>
+      </dgm:t>
     </dgm:pt>
     <dgm:pt modelId="{BB8607DE-6D08-46CB-BB0B-1B788FCFCBD9}" type="pres">
       <dgm:prSet presAssocID="{2B5DC83D-4EBD-49E8-AF50-10419FCBE3C5}" presName="hierChild6" presStyleCnt="0"/>
@@ -16222,6 +17658,13 @@
     <dgm:pt modelId="{6647D88C-EC12-4755-9E79-DC22C7FA5CBB}" type="pres">
       <dgm:prSet presAssocID="{465A3E1F-D5EB-4E33-94B6-6ED3FF2456A7}" presName="Name111" presStyleLbl="parChTrans1D3" presStyleIdx="4" presStyleCnt="6"/>
       <dgm:spPr/>
+      <dgm:t>
+        <a:bodyPr/>
+        <a:lstStyle/>
+        <a:p>
+          <a:endParaRPr lang="en-US"/>
+        </a:p>
+      </dgm:t>
     </dgm:pt>
     <dgm:pt modelId="{3B6CE342-8951-45C7-87C0-70B2B1BD86F2}" type="pres">
       <dgm:prSet presAssocID="{DB7BDA31-1415-41A7-9D84-55CB6B213A43}" presName="hierRoot3" presStyleCnt="0">
@@ -16253,6 +17696,13 @@
     <dgm:pt modelId="{5EA12EB7-41BE-4CE9-85DD-2F0570D4DAC5}" type="pres">
       <dgm:prSet presAssocID="{DB7BDA31-1415-41A7-9D84-55CB6B213A43}" presName="rootConnector3" presStyleLbl="asst0" presStyleIdx="6" presStyleCnt="8"/>
       <dgm:spPr/>
+      <dgm:t>
+        <a:bodyPr/>
+        <a:lstStyle/>
+        <a:p>
+          <a:endParaRPr lang="en-US"/>
+        </a:p>
+      </dgm:t>
     </dgm:pt>
     <dgm:pt modelId="{EA6FEF96-FAFB-478E-8DAD-925179439631}" type="pres">
       <dgm:prSet presAssocID="{DB7BDA31-1415-41A7-9D84-55CB6B213A43}" presName="hierChild6" presStyleCnt="0"/>
@@ -16265,6 +17715,13 @@
     <dgm:pt modelId="{59D3D1D2-EDEB-4A5B-BBD2-BBE14783F396}" type="pres">
       <dgm:prSet presAssocID="{400B1A2B-2E72-4174-A631-74F70E895320}" presName="Name111" presStyleLbl="parChTrans1D3" presStyleIdx="5" presStyleCnt="6"/>
       <dgm:spPr/>
+      <dgm:t>
+        <a:bodyPr/>
+        <a:lstStyle/>
+        <a:p>
+          <a:endParaRPr lang="en-US"/>
+        </a:p>
+      </dgm:t>
     </dgm:pt>
     <dgm:pt modelId="{CE2681A3-90B5-48F3-9D35-9167719A195C}" type="pres">
       <dgm:prSet presAssocID="{2DF913A7-1D4C-456B-B62D-A626CAD840E4}" presName="hierRoot3" presStyleCnt="0">
@@ -16296,6 +17753,13 @@
     <dgm:pt modelId="{4E334B1B-8D92-4B18-B850-4BBDAAC7A76E}" type="pres">
       <dgm:prSet presAssocID="{2DF913A7-1D4C-456B-B62D-A626CAD840E4}" presName="rootConnector3" presStyleLbl="asst0" presStyleIdx="7" presStyleCnt="8"/>
       <dgm:spPr/>
+      <dgm:t>
+        <a:bodyPr/>
+        <a:lstStyle/>
+        <a:p>
+          <a:endParaRPr lang="en-US"/>
+        </a:p>
+      </dgm:t>
     </dgm:pt>
     <dgm:pt modelId="{A68D2E73-0037-48DC-A6C1-1D2E4A3F5E3E}" type="pres">
       <dgm:prSet presAssocID="{2DF913A7-1D4C-456B-B62D-A626CAD840E4}" presName="hierChild6" presStyleCnt="0"/>
@@ -16307,42 +17771,42 @@
     </dgm:pt>
   </dgm:ptLst>
   <dgm:cxnLst>
+    <dgm:cxn modelId="{7399A5CB-C35F-40CC-8682-DAA63D2A5D20}" srcId="{B5407073-ABD9-41EE-A7E9-D778180EBEE3}" destId="{B3190863-550E-468D-97F6-0BB1A64B429F}" srcOrd="0" destOrd="0" parTransId="{24E69F33-B31D-4527-A03F-6DF34F65E6E4}" sibTransId="{9B9DA8AB-799B-472A-9B29-DDA48C4F0C60}"/>
+    <dgm:cxn modelId="{D7DB069A-BB07-4E8C-97AE-013565F35A8B}" type="presOf" srcId="{4343FB8E-D678-4226-966B-CF496FEA3EFC}" destId="{515104FC-0ED9-444D-9B1E-00CB6CA3D083}" srcOrd="0" destOrd="0" presId="urn:microsoft.com/office/officeart/2005/8/layout/orgChart1"/>
+    <dgm:cxn modelId="{BADF5794-2543-480A-BD43-F15FB4A9B017}" srcId="{14CCA6C3-7F9E-45D2-9436-84C144838CDB}" destId="{98DD1D32-B968-44AF-AF8C-45F1A4E55489}" srcOrd="0" destOrd="0" parTransId="{3F35DB55-C1AF-457B-8DFF-C94894C0AC8E}" sibTransId="{B391940F-5E84-4752-8BE9-4579A857FF4E}"/>
+    <dgm:cxn modelId="{CEBBB78C-B6FB-40B9-8703-1059D1DE2720}" type="presOf" srcId="{18333957-E1B6-44DF-ACDE-43070C14360D}" destId="{B6C5C309-B5CC-47DA-9CE2-4EEA113F5114}" srcOrd="0" destOrd="0" presId="urn:microsoft.com/office/officeart/2005/8/layout/orgChart1"/>
+    <dgm:cxn modelId="{AC5C82CA-016C-42B1-B811-7E33F3CC50D7}" type="presOf" srcId="{2B5DC83D-4EBD-49E8-AF50-10419FCBE3C5}" destId="{C705FD8E-526C-4AE7-836B-E669A61631BC}" srcOrd="0" destOrd="0" presId="urn:microsoft.com/office/officeart/2005/8/layout/orgChart1"/>
+    <dgm:cxn modelId="{44EC26A3-ED29-45BA-B722-EAEFB60F1E97}" srcId="{2B5DC83D-4EBD-49E8-AF50-10419FCBE3C5}" destId="{2DF913A7-1D4C-456B-B62D-A626CAD840E4}" srcOrd="1" destOrd="0" parTransId="{400B1A2B-2E72-4174-A631-74F70E895320}" sibTransId="{A62B8CB6-1D4A-4A70-A550-DC58336E96C2}"/>
+    <dgm:cxn modelId="{4702862F-0089-4E72-8A13-0471F79E8EA3}" srcId="{B3190863-550E-468D-97F6-0BB1A64B429F}" destId="{14CCA6C3-7F9E-45D2-9436-84C144838CDB}" srcOrd="0" destOrd="0" parTransId="{CAEC448D-535E-475D-8DFD-05807ACA1468}" sibTransId="{DB06A722-7756-4D41-B2D9-19D50190788D}"/>
+    <dgm:cxn modelId="{E9A8574B-34EF-49BC-AAF1-0AB478B83234}" type="presOf" srcId="{DB7BDA31-1415-41A7-9D84-55CB6B213A43}" destId="{0FC1B11A-020D-4082-AD5E-1DB6E1E0889D}" srcOrd="0" destOrd="0" presId="urn:microsoft.com/office/officeart/2005/8/layout/orgChart1"/>
+    <dgm:cxn modelId="{86B6B4C9-B44B-4349-B5AE-CB56AEEE7686}" type="presOf" srcId="{14CCA6C3-7F9E-45D2-9436-84C144838CDB}" destId="{44E50877-3048-4378-BC07-B7DE6453D590}" srcOrd="1" destOrd="0" presId="urn:microsoft.com/office/officeart/2005/8/layout/orgChart1"/>
+    <dgm:cxn modelId="{E5359E21-8110-4C1C-A3C6-7F7FD58BAF49}" type="presOf" srcId="{E98D06B6-A72C-46A9-A180-6D58FD75450F}" destId="{2370176A-7E94-41CF-BF8A-31861ECB3FA4}" srcOrd="0" destOrd="0" presId="urn:microsoft.com/office/officeart/2005/8/layout/orgChart1"/>
+    <dgm:cxn modelId="{816CC092-EA02-45EC-8FBA-807C45514229}" srcId="{14CCA6C3-7F9E-45D2-9436-84C144838CDB}" destId="{6F70A101-1A0A-486F-A7C0-83D774DF2DF5}" srcOrd="3" destOrd="0" parTransId="{40E1A089-145B-464E-95E4-0B0A3835A286}" sibTransId="{F92E0514-E9FD-46F6-9B75-09368DD24898}"/>
+    <dgm:cxn modelId="{0F8C41D4-5636-4B23-89C1-E6C78F9C2E4B}" srcId="{B3190863-550E-468D-97F6-0BB1A64B429F}" destId="{2B5DC83D-4EBD-49E8-AF50-10419FCBE3C5}" srcOrd="1" destOrd="0" parTransId="{E98D06B6-A72C-46A9-A180-6D58FD75450F}" sibTransId="{DF205F50-0DEA-4293-A32F-62FC2F28207C}"/>
+    <dgm:cxn modelId="{0C2D179E-4F33-48F1-A1FC-3AAD327651B4}" type="presOf" srcId="{400B1A2B-2E72-4174-A631-74F70E895320}" destId="{59D3D1D2-EDEB-4A5B-BBD2-BBE14783F396}" srcOrd="0" destOrd="0" presId="urn:microsoft.com/office/officeart/2005/8/layout/orgChart1"/>
+    <dgm:cxn modelId="{B5F54D7F-7112-4D26-9887-8916244A83B0}" srcId="{14CCA6C3-7F9E-45D2-9436-84C144838CDB}" destId="{F84D0948-1B53-4E01-A6FF-D2676D34AAE4}" srcOrd="2" destOrd="0" parTransId="{18333957-E1B6-44DF-ACDE-43070C14360D}" sibTransId="{6F3350CF-7675-4D11-94E8-33FF1BF0CC79}"/>
+    <dgm:cxn modelId="{45E4BFEF-4ECF-4B85-8AD5-96253A0212BF}" type="presOf" srcId="{6F70A101-1A0A-486F-A7C0-83D774DF2DF5}" destId="{9EEFA9B4-EB1F-420E-9713-7C73A3DDBDD3}" srcOrd="1" destOrd="0" presId="urn:microsoft.com/office/officeart/2005/8/layout/orgChart1"/>
+    <dgm:cxn modelId="{C5E3A272-095F-462D-AA87-13E1802CA661}" type="presOf" srcId="{F84D0948-1B53-4E01-A6FF-D2676D34AAE4}" destId="{605F8C64-3359-4683-BC77-B57A901620E4}" srcOrd="1" destOrd="0" presId="urn:microsoft.com/office/officeart/2005/8/layout/orgChart1"/>
+    <dgm:cxn modelId="{A94E37AD-35BA-4DF4-942C-B9073AE00A67}" type="presOf" srcId="{98DD1D32-B968-44AF-AF8C-45F1A4E55489}" destId="{5F308DA9-40EF-4860-B358-D7D39AD24E8C}" srcOrd="1" destOrd="0" presId="urn:microsoft.com/office/officeart/2005/8/layout/orgChart1"/>
+    <dgm:cxn modelId="{2070AB59-8071-403D-9641-ABE01D6D773C}" type="presOf" srcId="{2B5DC83D-4EBD-49E8-AF50-10419FCBE3C5}" destId="{9281B098-9FE0-44C8-B810-529D07E176C9}" srcOrd="1" destOrd="0" presId="urn:microsoft.com/office/officeart/2005/8/layout/orgChart1"/>
+    <dgm:cxn modelId="{4776F452-530D-4AC3-8946-5BCA07548933}" type="presOf" srcId="{F84D0948-1B53-4E01-A6FF-D2676D34AAE4}" destId="{53A27A55-9E65-45EC-84AD-10CF944F80A2}" srcOrd="0" destOrd="0" presId="urn:microsoft.com/office/officeart/2005/8/layout/orgChart1"/>
+    <dgm:cxn modelId="{C31695DD-A1ED-48EC-8436-C129221E165A}" type="presOf" srcId="{B3190863-550E-468D-97F6-0BB1A64B429F}" destId="{ED948E13-7B5A-4B06-AE2C-9A1EF5B030FE}" srcOrd="0" destOrd="0" presId="urn:microsoft.com/office/officeart/2005/8/layout/orgChart1"/>
+    <dgm:cxn modelId="{EE3D486E-D97C-4F3D-B226-92FE3B349598}" type="presOf" srcId="{CAEC448D-535E-475D-8DFD-05807ACA1468}" destId="{D2F5AF07-473F-4549-BAD9-EA56ACA66DCD}" srcOrd="0" destOrd="0" presId="urn:microsoft.com/office/officeart/2005/8/layout/orgChart1"/>
+    <dgm:cxn modelId="{08BD0E26-86B2-45C4-AB35-5C604404F722}" type="presOf" srcId="{B5407073-ABD9-41EE-A7E9-D778180EBEE3}" destId="{EBB4A29F-69BD-47D4-A764-9A993923D8BB}" srcOrd="0" destOrd="0" presId="urn:microsoft.com/office/officeart/2005/8/layout/orgChart1"/>
+    <dgm:cxn modelId="{32583768-4210-4C76-838E-41FA2B39985D}" type="presOf" srcId="{A3364B0B-56E3-4033-A05E-8DFC8046B7F4}" destId="{F0815EEB-E03F-4939-AD1C-2EE3B20DC9B3}" srcOrd="0" destOrd="0" presId="urn:microsoft.com/office/officeart/2005/8/layout/orgChart1"/>
+    <dgm:cxn modelId="{CB722D50-FED5-416F-B4A3-980437F7AC3D}" type="presOf" srcId="{2DF913A7-1D4C-456B-B62D-A626CAD840E4}" destId="{35FB60C1-8FE2-47A3-93DE-3E5036D12B4F}" srcOrd="0" destOrd="0" presId="urn:microsoft.com/office/officeart/2005/8/layout/orgChart1"/>
+    <dgm:cxn modelId="{6492C692-5FB3-4282-8693-C351F49E3A43}" type="presOf" srcId="{DB7BDA31-1415-41A7-9D84-55CB6B213A43}" destId="{5EA12EB7-41BE-4CE9-85DD-2F0570D4DAC5}" srcOrd="1" destOrd="0" presId="urn:microsoft.com/office/officeart/2005/8/layout/orgChart1"/>
     <dgm:cxn modelId="{8363D346-A09D-47E2-9188-92436CB95C46}" type="presOf" srcId="{98DD1D32-B968-44AF-AF8C-45F1A4E55489}" destId="{FB272BF7-EF0D-4EC9-AB5C-E71B3AFC9269}" srcOrd="0" destOrd="0" presId="urn:microsoft.com/office/officeart/2005/8/layout/orgChart1"/>
-    <dgm:cxn modelId="{CB722D50-FED5-416F-B4A3-980437F7AC3D}" type="presOf" srcId="{2DF913A7-1D4C-456B-B62D-A626CAD840E4}" destId="{35FB60C1-8FE2-47A3-93DE-3E5036D12B4F}" srcOrd="0" destOrd="0" presId="urn:microsoft.com/office/officeart/2005/8/layout/orgChart1"/>
-    <dgm:cxn modelId="{7399A5CB-C35F-40CC-8682-DAA63D2A5D20}" srcId="{B5407073-ABD9-41EE-A7E9-D778180EBEE3}" destId="{B3190863-550E-468D-97F6-0BB1A64B429F}" srcOrd="0" destOrd="0" parTransId="{24E69F33-B31D-4527-A03F-6DF34F65E6E4}" sibTransId="{9B9DA8AB-799B-472A-9B29-DDA48C4F0C60}"/>
-    <dgm:cxn modelId="{0C2D179E-4F33-48F1-A1FC-3AAD327651B4}" type="presOf" srcId="{400B1A2B-2E72-4174-A631-74F70E895320}" destId="{59D3D1D2-EDEB-4A5B-BBD2-BBE14783F396}" srcOrd="0" destOrd="0" presId="urn:microsoft.com/office/officeart/2005/8/layout/orgChart1"/>
-    <dgm:cxn modelId="{E5359E21-8110-4C1C-A3C6-7F7FD58BAF49}" type="presOf" srcId="{E98D06B6-A72C-46A9-A180-6D58FD75450F}" destId="{2370176A-7E94-41CF-BF8A-31861ECB3FA4}" srcOrd="0" destOrd="0" presId="urn:microsoft.com/office/officeart/2005/8/layout/orgChart1"/>
-    <dgm:cxn modelId="{EE3D486E-D97C-4F3D-B226-92FE3B349598}" type="presOf" srcId="{CAEC448D-535E-475D-8DFD-05807ACA1468}" destId="{D2F5AF07-473F-4549-BAD9-EA56ACA66DCD}" srcOrd="0" destOrd="0" presId="urn:microsoft.com/office/officeart/2005/8/layout/orgChart1"/>
-    <dgm:cxn modelId="{7EA609A9-43C8-405F-8228-D0EF23E939F2}" type="presOf" srcId="{14CCA6C3-7F9E-45D2-9436-84C144838CDB}" destId="{83189278-37CB-41C6-BE4B-978F8D90FE4A}" srcOrd="0" destOrd="0" presId="urn:microsoft.com/office/officeart/2005/8/layout/orgChart1"/>
-    <dgm:cxn modelId="{AFBCF6A0-897F-4CED-9326-13612F5B0D52}" type="presOf" srcId="{3F35DB55-C1AF-457B-8DFF-C94894C0AC8E}" destId="{AD7EC18A-E2D2-47D4-B036-0EF2E829F1E9}" srcOrd="0" destOrd="0" presId="urn:microsoft.com/office/officeart/2005/8/layout/orgChart1"/>
-    <dgm:cxn modelId="{2070AB59-8071-403D-9641-ABE01D6D773C}" type="presOf" srcId="{2B5DC83D-4EBD-49E8-AF50-10419FCBE3C5}" destId="{9281B098-9FE0-44C8-B810-529D07E176C9}" srcOrd="1" destOrd="0" presId="urn:microsoft.com/office/officeart/2005/8/layout/orgChart1"/>
-    <dgm:cxn modelId="{0F8C41D4-5636-4B23-89C1-E6C78F9C2E4B}" srcId="{B3190863-550E-468D-97F6-0BB1A64B429F}" destId="{2B5DC83D-4EBD-49E8-AF50-10419FCBE3C5}" srcOrd="1" destOrd="0" parTransId="{E98D06B6-A72C-46A9-A180-6D58FD75450F}" sibTransId="{DF205F50-0DEA-4293-A32F-62FC2F28207C}"/>
-    <dgm:cxn modelId="{32583768-4210-4C76-838E-41FA2B39985D}" type="presOf" srcId="{A3364B0B-56E3-4033-A05E-8DFC8046B7F4}" destId="{F0815EEB-E03F-4939-AD1C-2EE3B20DC9B3}" srcOrd="0" destOrd="0" presId="urn:microsoft.com/office/officeart/2005/8/layout/orgChart1"/>
-    <dgm:cxn modelId="{E9A8574B-34EF-49BC-AAF1-0AB478B83234}" type="presOf" srcId="{DB7BDA31-1415-41A7-9D84-55CB6B213A43}" destId="{0FC1B11A-020D-4082-AD5E-1DB6E1E0889D}" srcOrd="0" destOrd="0" presId="urn:microsoft.com/office/officeart/2005/8/layout/orgChart1"/>
-    <dgm:cxn modelId="{AC5C82CA-016C-42B1-B811-7E33F3CC50D7}" type="presOf" srcId="{2B5DC83D-4EBD-49E8-AF50-10419FCBE3C5}" destId="{C705FD8E-526C-4AE7-836B-E669A61631BC}" srcOrd="0" destOrd="0" presId="urn:microsoft.com/office/officeart/2005/8/layout/orgChart1"/>
-    <dgm:cxn modelId="{CEBBB78C-B6FB-40B9-8703-1059D1DE2720}" type="presOf" srcId="{18333957-E1B6-44DF-ACDE-43070C14360D}" destId="{B6C5C309-B5CC-47DA-9CE2-4EEA113F5114}" srcOrd="0" destOrd="0" presId="urn:microsoft.com/office/officeart/2005/8/layout/orgChart1"/>
-    <dgm:cxn modelId="{816CC092-EA02-45EC-8FBA-807C45514229}" srcId="{14CCA6C3-7F9E-45D2-9436-84C144838CDB}" destId="{6F70A101-1A0A-486F-A7C0-83D774DF2DF5}" srcOrd="3" destOrd="0" parTransId="{40E1A089-145B-464E-95E4-0B0A3835A286}" sibTransId="{F92E0514-E9FD-46F6-9B75-09368DD24898}"/>
-    <dgm:cxn modelId="{45E4BFEF-4ECF-4B85-8AD5-96253A0212BF}" type="presOf" srcId="{6F70A101-1A0A-486F-A7C0-83D774DF2DF5}" destId="{9EEFA9B4-EB1F-420E-9713-7C73A3DDBDD3}" srcOrd="1" destOrd="0" presId="urn:microsoft.com/office/officeart/2005/8/layout/orgChart1"/>
-    <dgm:cxn modelId="{6492C692-5FB3-4282-8693-C351F49E3A43}" type="presOf" srcId="{DB7BDA31-1415-41A7-9D84-55CB6B213A43}" destId="{5EA12EB7-41BE-4CE9-85DD-2F0570D4DAC5}" srcOrd="1" destOrd="0" presId="urn:microsoft.com/office/officeart/2005/8/layout/orgChart1"/>
-    <dgm:cxn modelId="{4702862F-0089-4E72-8A13-0471F79E8EA3}" srcId="{B3190863-550E-468D-97F6-0BB1A64B429F}" destId="{14CCA6C3-7F9E-45D2-9436-84C144838CDB}" srcOrd="0" destOrd="0" parTransId="{CAEC448D-535E-475D-8DFD-05807ACA1468}" sibTransId="{DB06A722-7756-4D41-B2D9-19D50190788D}"/>
-    <dgm:cxn modelId="{8ADFBD5E-BFE7-43E4-8868-FEDF0CD39B5A}" type="presOf" srcId="{4343FB8E-D678-4226-966B-CF496FEA3EFC}" destId="{3EEF7EFD-3722-48AC-9944-296E652A9FD7}" srcOrd="1" destOrd="0" presId="urn:microsoft.com/office/officeart/2005/8/layout/orgChart1"/>
-    <dgm:cxn modelId="{C31695DD-A1ED-48EC-8436-C129221E165A}" type="presOf" srcId="{B3190863-550E-468D-97F6-0BB1A64B429F}" destId="{ED948E13-7B5A-4B06-AE2C-9A1EF5B030FE}" srcOrd="0" destOrd="0" presId="urn:microsoft.com/office/officeart/2005/8/layout/orgChart1"/>
-    <dgm:cxn modelId="{B5F54D7F-7112-4D26-9887-8916244A83B0}" srcId="{14CCA6C3-7F9E-45D2-9436-84C144838CDB}" destId="{F84D0948-1B53-4E01-A6FF-D2676D34AAE4}" srcOrd="2" destOrd="0" parTransId="{18333957-E1B6-44DF-ACDE-43070C14360D}" sibTransId="{6F3350CF-7675-4D11-94E8-33FF1BF0CC79}"/>
-    <dgm:cxn modelId="{09847484-31AA-49B6-ABA9-FBEE272E112A}" type="presOf" srcId="{6F70A101-1A0A-486F-A7C0-83D774DF2DF5}" destId="{5D9D7F62-335C-4AD9-92B4-C55B3CB55AC4}" srcOrd="0" destOrd="0" presId="urn:microsoft.com/office/officeart/2005/8/layout/orgChart1"/>
-    <dgm:cxn modelId="{B4075A91-E297-438B-861C-F693DBD513C5}" type="presOf" srcId="{2DF913A7-1D4C-456B-B62D-A626CAD840E4}" destId="{4E334B1B-8D92-4B18-B850-4BBDAAC7A76E}" srcOrd="1" destOrd="0" presId="urn:microsoft.com/office/officeart/2005/8/layout/orgChart1"/>
-    <dgm:cxn modelId="{C5E3A272-095F-462D-AA87-13E1802CA661}" type="presOf" srcId="{F84D0948-1B53-4E01-A6FF-D2676D34AAE4}" destId="{605F8C64-3359-4683-BC77-B57A901620E4}" srcOrd="1" destOrd="0" presId="urn:microsoft.com/office/officeart/2005/8/layout/orgChart1"/>
     <dgm:cxn modelId="{FEA0506C-A266-45EA-920F-075B31F2519B}" type="presOf" srcId="{B3190863-550E-468D-97F6-0BB1A64B429F}" destId="{9F9F7F72-3D2E-4600-8082-5E7D6607E89D}" srcOrd="1" destOrd="0" presId="urn:microsoft.com/office/officeart/2005/8/layout/orgChart1"/>
-    <dgm:cxn modelId="{86B6B4C9-B44B-4349-B5AE-CB56AEEE7686}" type="presOf" srcId="{14CCA6C3-7F9E-45D2-9436-84C144838CDB}" destId="{44E50877-3048-4378-BC07-B7DE6453D590}" srcOrd="1" destOrd="0" presId="urn:microsoft.com/office/officeart/2005/8/layout/orgChart1"/>
     <dgm:cxn modelId="{6B86001A-8E27-4B65-B02F-D7A5E59B6437}" type="presOf" srcId="{40E1A089-145B-464E-95E4-0B0A3835A286}" destId="{6AB10FB0-9AE2-4E16-B87E-1551B40E6AE4}" srcOrd="0" destOrd="0" presId="urn:microsoft.com/office/officeart/2005/8/layout/orgChart1"/>
     <dgm:cxn modelId="{9A3D6391-6140-4F96-9A5C-0CF7C44E8EC3}" srcId="{14CCA6C3-7F9E-45D2-9436-84C144838CDB}" destId="{4343FB8E-D678-4226-966B-CF496FEA3EFC}" srcOrd="1" destOrd="0" parTransId="{A3364B0B-56E3-4033-A05E-8DFC8046B7F4}" sibTransId="{F67F040A-3FA2-4369-A42E-7E09F917EAEC}"/>
-    <dgm:cxn modelId="{08BD0E26-86B2-45C4-AB35-5C604404F722}" type="presOf" srcId="{B5407073-ABD9-41EE-A7E9-D778180EBEE3}" destId="{EBB4A29F-69BD-47D4-A764-9A993923D8BB}" srcOrd="0" destOrd="0" presId="urn:microsoft.com/office/officeart/2005/8/layout/orgChart1"/>
-    <dgm:cxn modelId="{D7DB069A-BB07-4E8C-97AE-013565F35A8B}" type="presOf" srcId="{4343FB8E-D678-4226-966B-CF496FEA3EFC}" destId="{515104FC-0ED9-444D-9B1E-00CB6CA3D083}" srcOrd="0" destOrd="0" presId="urn:microsoft.com/office/officeart/2005/8/layout/orgChart1"/>
+    <dgm:cxn modelId="{09847484-31AA-49B6-ABA9-FBEE272E112A}" type="presOf" srcId="{6F70A101-1A0A-486F-A7C0-83D774DF2DF5}" destId="{5D9D7F62-335C-4AD9-92B4-C55B3CB55AC4}" srcOrd="0" destOrd="0" presId="urn:microsoft.com/office/officeart/2005/8/layout/orgChart1"/>
+    <dgm:cxn modelId="{7EA609A9-43C8-405F-8228-D0EF23E939F2}" type="presOf" srcId="{14CCA6C3-7F9E-45D2-9436-84C144838CDB}" destId="{83189278-37CB-41C6-BE4B-978F8D90FE4A}" srcOrd="0" destOrd="0" presId="urn:microsoft.com/office/officeart/2005/8/layout/orgChart1"/>
+    <dgm:cxn modelId="{906E84C7-1077-4F9E-AFFC-5567192FCB14}" srcId="{2B5DC83D-4EBD-49E8-AF50-10419FCBE3C5}" destId="{DB7BDA31-1415-41A7-9D84-55CB6B213A43}" srcOrd="0" destOrd="0" parTransId="{465A3E1F-D5EB-4E33-94B6-6ED3FF2456A7}" sibTransId="{E5086414-ADD4-4F29-A3E1-7C947FDDE991}"/>
+    <dgm:cxn modelId="{8ADFBD5E-BFE7-43E4-8868-FEDF0CD39B5A}" type="presOf" srcId="{4343FB8E-D678-4226-966B-CF496FEA3EFC}" destId="{3EEF7EFD-3722-48AC-9944-296E652A9FD7}" srcOrd="1" destOrd="0" presId="urn:microsoft.com/office/officeart/2005/8/layout/orgChart1"/>
     <dgm:cxn modelId="{A72AB235-DF7D-4B7B-969B-E27428B8191A}" type="presOf" srcId="{465A3E1F-D5EB-4E33-94B6-6ED3FF2456A7}" destId="{6647D88C-EC12-4755-9E79-DC22C7FA5CBB}" srcOrd="0" destOrd="0" presId="urn:microsoft.com/office/officeart/2005/8/layout/orgChart1"/>
-    <dgm:cxn modelId="{A94E37AD-35BA-4DF4-942C-B9073AE00A67}" type="presOf" srcId="{98DD1D32-B968-44AF-AF8C-45F1A4E55489}" destId="{5F308DA9-40EF-4860-B358-D7D39AD24E8C}" srcOrd="1" destOrd="0" presId="urn:microsoft.com/office/officeart/2005/8/layout/orgChart1"/>
-    <dgm:cxn modelId="{4776F452-530D-4AC3-8946-5BCA07548933}" type="presOf" srcId="{F84D0948-1B53-4E01-A6FF-D2676D34AAE4}" destId="{53A27A55-9E65-45EC-84AD-10CF944F80A2}" srcOrd="0" destOrd="0" presId="urn:microsoft.com/office/officeart/2005/8/layout/orgChart1"/>
-    <dgm:cxn modelId="{44EC26A3-ED29-45BA-B722-EAEFB60F1E97}" srcId="{2B5DC83D-4EBD-49E8-AF50-10419FCBE3C5}" destId="{2DF913A7-1D4C-456B-B62D-A626CAD840E4}" srcOrd="1" destOrd="0" parTransId="{400B1A2B-2E72-4174-A631-74F70E895320}" sibTransId="{A62B8CB6-1D4A-4A70-A550-DC58336E96C2}"/>
-    <dgm:cxn modelId="{906E84C7-1077-4F9E-AFFC-5567192FCB14}" srcId="{2B5DC83D-4EBD-49E8-AF50-10419FCBE3C5}" destId="{DB7BDA31-1415-41A7-9D84-55CB6B213A43}" srcOrd="0" destOrd="0" parTransId="{465A3E1F-D5EB-4E33-94B6-6ED3FF2456A7}" sibTransId="{E5086414-ADD4-4F29-A3E1-7C947FDDE991}"/>
-    <dgm:cxn modelId="{BADF5794-2543-480A-BD43-F15FB4A9B017}" srcId="{14CCA6C3-7F9E-45D2-9436-84C144838CDB}" destId="{98DD1D32-B968-44AF-AF8C-45F1A4E55489}" srcOrd="0" destOrd="0" parTransId="{3F35DB55-C1AF-457B-8DFF-C94894C0AC8E}" sibTransId="{B391940F-5E84-4752-8BE9-4579A857FF4E}"/>
+    <dgm:cxn modelId="{B4075A91-E297-438B-861C-F693DBD513C5}" type="presOf" srcId="{2DF913A7-1D4C-456B-B62D-A626CAD840E4}" destId="{4E334B1B-8D92-4B18-B850-4BBDAAC7A76E}" srcOrd="1" destOrd="0" presId="urn:microsoft.com/office/officeart/2005/8/layout/orgChart1"/>
+    <dgm:cxn modelId="{AFBCF6A0-897F-4CED-9326-13612F5B0D52}" type="presOf" srcId="{3F35DB55-C1AF-457B-8DFF-C94894C0AC8E}" destId="{AD7EC18A-E2D2-47D4-B036-0EF2E829F1E9}" srcOrd="0" destOrd="0" presId="urn:microsoft.com/office/officeart/2005/8/layout/orgChart1"/>
     <dgm:cxn modelId="{15F04E58-8F0A-43D3-AE64-EAFCE186CDB0}" type="presParOf" srcId="{EBB4A29F-69BD-47D4-A764-9A993923D8BB}" destId="{E677761F-06BF-4B16-A4FA-782089239A3E}" srcOrd="0" destOrd="0" presId="urn:microsoft.com/office/officeart/2005/8/layout/orgChart1"/>
     <dgm:cxn modelId="{19108244-6C70-444A-820E-2E86B61BFD76}" type="presParOf" srcId="{E677761F-06BF-4B16-A4FA-782089239A3E}" destId="{DA984ED2-FB37-462A-A2CF-A83A0A0E54F9}" srcOrd="0" destOrd="0" presId="urn:microsoft.com/office/officeart/2005/8/layout/orgChart1"/>
     <dgm:cxn modelId="{E7291583-37CD-49BC-978F-5C2CE6340401}" type="presParOf" srcId="{DA984ED2-FB37-462A-A2CF-A83A0A0E54F9}" destId="{ED948E13-7B5A-4B06-AE2C-9A1EF5B030FE}" srcOrd="0" destOrd="0" presId="urn:microsoft.com/office/officeart/2005/8/layout/orgChart1"/>
@@ -16410,7 +17874,7 @@
   <dgm:whole/>
   <dgm:extLst>
     <a:ext uri="http://schemas.microsoft.com/office/drawing/2008/diagram">
-      <dsp:dataModelExt xmlns:dsp="http://schemas.microsoft.com/office/drawing/2008/diagram" relId="rId21" minVer="http://schemas.openxmlformats.org/drawingml/2006/diagram"/>
+      <dsp:dataModelExt xmlns:dsp="http://schemas.microsoft.com/office/drawing/2008/diagram" relId="rId22" minVer="http://schemas.openxmlformats.org/drawingml/2006/diagram"/>
     </a:ext>
   </dgm:extLst>
 </dgm:dataModel>
@@ -16881,6 +18345,13 @@
         </dgm:presLayoutVars>
       </dgm:prSet>
       <dgm:spPr/>
+      <dgm:t>
+        <a:bodyPr/>
+        <a:lstStyle/>
+        <a:p>
+          <a:endParaRPr lang="en-US"/>
+        </a:p>
+      </dgm:t>
     </dgm:pt>
     <dgm:pt modelId="{C50B377B-3118-4AA5-917E-247D7E529F40}" type="pres">
       <dgm:prSet presAssocID="{88224CCC-69CD-46B8-9D4A-B456D44B2C9D}" presName="root" presStyleCnt="0"/>
@@ -16904,6 +18375,13 @@
     <dgm:pt modelId="{9BB071F6-5D23-4827-B222-8646B0B58279}" type="pres">
       <dgm:prSet presAssocID="{88224CCC-69CD-46B8-9D4A-B456D44B2C9D}" presName="rootConnector" presStyleLbl="node1" presStyleIdx="0" presStyleCnt="4"/>
       <dgm:spPr/>
+      <dgm:t>
+        <a:bodyPr/>
+        <a:lstStyle/>
+        <a:p>
+          <a:endParaRPr lang="en-US"/>
+        </a:p>
+      </dgm:t>
     </dgm:pt>
     <dgm:pt modelId="{5249B65D-3748-48E0-853D-89C7DD050825}" type="pres">
       <dgm:prSet presAssocID="{88224CCC-69CD-46B8-9D4A-B456D44B2C9D}" presName="childShape" presStyleCnt="0"/>
@@ -16950,6 +18428,13 @@
     <dgm:pt modelId="{BE80CAC8-D06C-49EE-B7B1-08377F092344}" type="pres">
       <dgm:prSet presAssocID="{5FC882F3-F7B9-425C-BAB5-09E677F023A3}" presName="rootConnector" presStyleLbl="node1" presStyleIdx="1" presStyleCnt="4"/>
       <dgm:spPr/>
+      <dgm:t>
+        <a:bodyPr/>
+        <a:lstStyle/>
+        <a:p>
+          <a:endParaRPr lang="en-US"/>
+        </a:p>
+      </dgm:t>
     </dgm:pt>
     <dgm:pt modelId="{4BE95CC5-3B55-4624-857B-5E07FABECF42}" type="pres">
       <dgm:prSet presAssocID="{5FC882F3-F7B9-425C-BAB5-09E677F023A3}" presName="childShape" presStyleCnt="0"/>
@@ -16958,6 +18443,13 @@
     <dgm:pt modelId="{A3A032B3-7482-4293-B05D-E50E27B0D368}" type="pres">
       <dgm:prSet presAssocID="{D5BE8311-F53F-47BE-9CB9-F5659F72DD24}" presName="Name13" presStyleLbl="parChTrans1D2" presStyleIdx="1" presStyleCnt="9"/>
       <dgm:spPr/>
+      <dgm:t>
+        <a:bodyPr/>
+        <a:lstStyle/>
+        <a:p>
+          <a:endParaRPr lang="en-US"/>
+        </a:p>
+      </dgm:t>
     </dgm:pt>
     <dgm:pt modelId="{D6B43BC5-DA95-4B2E-97F9-4E6347771772}" type="pres">
       <dgm:prSet presAssocID="{BEC3D177-08FD-469D-930D-40AC9A3CDEFF}" presName="childText" presStyleLbl="bgAcc1" presStyleIdx="1" presStyleCnt="9">
@@ -16977,6 +18469,13 @@
     <dgm:pt modelId="{39B21B1C-37B9-4A88-AFA2-4ED210546F16}" type="pres">
       <dgm:prSet presAssocID="{B88971F4-908B-4ABE-B132-87FA8787668A}" presName="Name13" presStyleLbl="parChTrans1D2" presStyleIdx="2" presStyleCnt="9"/>
       <dgm:spPr/>
+      <dgm:t>
+        <a:bodyPr/>
+        <a:lstStyle/>
+        <a:p>
+          <a:endParaRPr lang="en-US"/>
+        </a:p>
+      </dgm:t>
     </dgm:pt>
     <dgm:pt modelId="{19246F03-16E9-4609-BEF0-0741219E3527}" type="pres">
       <dgm:prSet presAssocID="{586DC064-5EA3-46A0-940A-A14D51088814}" presName="childText" presStyleLbl="bgAcc1" presStyleIdx="2" presStyleCnt="9">
@@ -16996,6 +18495,13 @@
     <dgm:pt modelId="{1F214BD7-47C0-4436-99D2-7049686B9D9D}" type="pres">
       <dgm:prSet presAssocID="{DF7A8C47-6052-466C-92E2-94FC70985A8D}" presName="Name13" presStyleLbl="parChTrans1D2" presStyleIdx="3" presStyleCnt="9"/>
       <dgm:spPr/>
+      <dgm:t>
+        <a:bodyPr/>
+        <a:lstStyle/>
+        <a:p>
+          <a:endParaRPr lang="en-US"/>
+        </a:p>
+      </dgm:t>
     </dgm:pt>
     <dgm:pt modelId="{14545F83-CA2D-4BB0-9165-0E8DF042C719}" type="pres">
       <dgm:prSet presAssocID="{0192BBA7-4581-4902-ADF1-94BCC887EF93}" presName="childText" presStyleLbl="bgAcc1" presStyleIdx="3" presStyleCnt="9">
@@ -17034,6 +18540,13 @@
     <dgm:pt modelId="{0E8CF302-2D0E-4506-80B8-77BCC3B3FBC8}" type="pres">
       <dgm:prSet presAssocID="{E405D15D-998C-4E9E-9F30-3D62A8A6798C}" presName="rootConnector" presStyleLbl="node1" presStyleIdx="2" presStyleCnt="4"/>
       <dgm:spPr/>
+      <dgm:t>
+        <a:bodyPr/>
+        <a:lstStyle/>
+        <a:p>
+          <a:endParaRPr lang="en-US"/>
+        </a:p>
+      </dgm:t>
     </dgm:pt>
     <dgm:pt modelId="{F5D7AE9F-AA0B-4FC5-BBD9-FDF76D97C9FB}" type="pres">
       <dgm:prSet presAssocID="{E405D15D-998C-4E9E-9F30-3D62A8A6798C}" presName="childShape" presStyleCnt="0"/>
@@ -17042,6 +18555,13 @@
     <dgm:pt modelId="{049E825D-CD3C-4B6C-9003-251E08EC55F8}" type="pres">
       <dgm:prSet presAssocID="{A082849C-8865-4E8A-927E-5035B8C2E825}" presName="Name13" presStyleLbl="parChTrans1D2" presStyleIdx="4" presStyleCnt="9"/>
       <dgm:spPr/>
+      <dgm:t>
+        <a:bodyPr/>
+        <a:lstStyle/>
+        <a:p>
+          <a:endParaRPr lang="en-US"/>
+        </a:p>
+      </dgm:t>
     </dgm:pt>
     <dgm:pt modelId="{D00BFB5A-6D18-4B4D-96D0-C8A15268A1B1}" type="pres">
       <dgm:prSet presAssocID="{899219B8-8B1E-4F56-BF15-CBFB5AB99DED}" presName="childText" presStyleLbl="bgAcc1" presStyleIdx="4" presStyleCnt="9">
@@ -17061,6 +18581,13 @@
     <dgm:pt modelId="{A6E200CB-BF07-4746-80B2-563389121514}" type="pres">
       <dgm:prSet presAssocID="{005BB017-51C8-47CD-9BEE-DB3E3E6EDAFE}" presName="Name13" presStyleLbl="parChTrans1D2" presStyleIdx="5" presStyleCnt="9"/>
       <dgm:spPr/>
+      <dgm:t>
+        <a:bodyPr/>
+        <a:lstStyle/>
+        <a:p>
+          <a:endParaRPr lang="en-US"/>
+        </a:p>
+      </dgm:t>
     </dgm:pt>
     <dgm:pt modelId="{C8C6B093-EC04-4E88-8059-D00A3C528729}" type="pres">
       <dgm:prSet presAssocID="{9EE8FAA2-F4F5-450C-95DA-C86E166863F1}" presName="childText" presStyleLbl="bgAcc1" presStyleIdx="5" presStyleCnt="9">
@@ -17080,6 +18607,13 @@
     <dgm:pt modelId="{F66EF6C1-D3C3-4935-A7AB-8ED1C644F7B0}" type="pres">
       <dgm:prSet presAssocID="{F96CC600-52AA-4963-B8E3-7963DB933BB6}" presName="Name13" presStyleLbl="parChTrans1D2" presStyleIdx="6" presStyleCnt="9"/>
       <dgm:spPr/>
+      <dgm:t>
+        <a:bodyPr/>
+        <a:lstStyle/>
+        <a:p>
+          <a:endParaRPr lang="en-US"/>
+        </a:p>
+      </dgm:t>
     </dgm:pt>
     <dgm:pt modelId="{4A67589E-D8AD-4349-88CC-D0073C7071D9}" type="pres">
       <dgm:prSet presAssocID="{F567AC65-79A1-4C25-94C6-7195920F15C3}" presName="childText" presStyleLbl="bgAcc1" presStyleIdx="6" presStyleCnt="9">
@@ -17118,6 +18652,13 @@
     <dgm:pt modelId="{DD346CE3-30E4-4300-8A36-EE1FFFF49BA3}" type="pres">
       <dgm:prSet presAssocID="{3F401754-7742-4C08-AA01-245F0709FCCF}" presName="rootConnector" presStyleLbl="node1" presStyleIdx="3" presStyleCnt="4"/>
       <dgm:spPr/>
+      <dgm:t>
+        <a:bodyPr/>
+        <a:lstStyle/>
+        <a:p>
+          <a:endParaRPr lang="en-US"/>
+        </a:p>
+      </dgm:t>
     </dgm:pt>
     <dgm:pt modelId="{4A0454E5-72CF-4F8B-8373-B643C776942C}" type="pres">
       <dgm:prSet presAssocID="{3F401754-7742-4C08-AA01-245F0709FCCF}" presName="childShape" presStyleCnt="0"/>
@@ -17126,6 +18667,13 @@
     <dgm:pt modelId="{28DB98A5-5F7D-4C06-AE82-CEE5070702B9}" type="pres">
       <dgm:prSet presAssocID="{B5CDA355-0ADD-4205-9F68-CA47738F2CD5}" presName="Name13" presStyleLbl="parChTrans1D2" presStyleIdx="7" presStyleCnt="9"/>
       <dgm:spPr/>
+      <dgm:t>
+        <a:bodyPr/>
+        <a:lstStyle/>
+        <a:p>
+          <a:endParaRPr lang="en-US"/>
+        </a:p>
+      </dgm:t>
     </dgm:pt>
     <dgm:pt modelId="{F7340111-9F18-4FC1-B849-DB92D7295E32}" type="pres">
       <dgm:prSet presAssocID="{51B04619-1073-40B9-A149-02476A60380F}" presName="childText" presStyleLbl="bgAcc1" presStyleIdx="7" presStyleCnt="9">
@@ -17196,11 +18744,11 @@
     <dgm:cxn modelId="{F76672D0-A052-49DA-AAB2-38E4E9780456}" srcId="{95D7F972-8FDA-4158-9860-D2C019B335B8}" destId="{3F401754-7742-4C08-AA01-245F0709FCCF}" srcOrd="3" destOrd="0" parTransId="{2EA61C70-C114-4542-9AC9-D9F8106616FF}" sibTransId="{3F702F78-CB51-4AF5-BA79-2D05E0EE93DD}"/>
     <dgm:cxn modelId="{693FF2DE-B42B-44F6-9B9C-E88C6327249F}" type="presOf" srcId="{B88971F4-908B-4ABE-B132-87FA8787668A}" destId="{39B21B1C-37B9-4A88-AFA2-4ED210546F16}" srcOrd="0" destOrd="0" presId="urn:microsoft.com/office/officeart/2005/8/layout/hierarchy3"/>
     <dgm:cxn modelId="{D28F8DB4-16DD-48EB-9C01-CE17A1AFC147}" srcId="{95D7F972-8FDA-4158-9860-D2C019B335B8}" destId="{88224CCC-69CD-46B8-9D4A-B456D44B2C9D}" srcOrd="0" destOrd="0" parTransId="{F67BC2F3-F18C-4494-BE8D-3D3D79B3D143}" sibTransId="{2B10332D-EA65-4332-8244-92D64768FB01}"/>
+    <dgm:cxn modelId="{4E59A1FF-3BB3-4997-99D8-A9456671019F}" type="presOf" srcId="{899219B8-8B1E-4F56-BF15-CBFB5AB99DED}" destId="{D00BFB5A-6D18-4B4D-96D0-C8A15268A1B1}" srcOrd="0" destOrd="0" presId="urn:microsoft.com/office/officeart/2005/8/layout/hierarchy3"/>
     <dgm:cxn modelId="{77C2CEC4-E396-48EC-9B82-B6F278C05424}" type="presOf" srcId="{3F401754-7742-4C08-AA01-245F0709FCCF}" destId="{DD346CE3-30E4-4300-8A36-EE1FFFF49BA3}" srcOrd="1" destOrd="0" presId="urn:microsoft.com/office/officeart/2005/8/layout/hierarchy3"/>
-    <dgm:cxn modelId="{4E59A1FF-3BB3-4997-99D8-A9456671019F}" type="presOf" srcId="{899219B8-8B1E-4F56-BF15-CBFB5AB99DED}" destId="{D00BFB5A-6D18-4B4D-96D0-C8A15268A1B1}" srcOrd="0" destOrd="0" presId="urn:microsoft.com/office/officeart/2005/8/layout/hierarchy3"/>
+    <dgm:cxn modelId="{F7A8ADC4-4297-4392-BA07-30EC4A960F80}" type="presOf" srcId="{BB0877FB-CC53-4E08-870E-C5C58E958BD8}" destId="{199F97EC-6C22-424B-A2B6-6073C60371EA}" srcOrd="0" destOrd="0" presId="urn:microsoft.com/office/officeart/2005/8/layout/hierarchy3"/>
     <dgm:cxn modelId="{3FCE3F16-82E8-4580-A050-EFE70F5C67C9}" type="presOf" srcId="{A082849C-8865-4E8A-927E-5035B8C2E825}" destId="{049E825D-CD3C-4B6C-9003-251E08EC55F8}" srcOrd="0" destOrd="0" presId="urn:microsoft.com/office/officeart/2005/8/layout/hierarchy3"/>
     <dgm:cxn modelId="{A59869D8-C564-4B1D-B21A-C5AF2E729716}" type="presOf" srcId="{586DC064-5EA3-46A0-940A-A14D51088814}" destId="{19246F03-16E9-4609-BEF0-0741219E3527}" srcOrd="0" destOrd="0" presId="urn:microsoft.com/office/officeart/2005/8/layout/hierarchy3"/>
-    <dgm:cxn modelId="{F7A8ADC4-4297-4392-BA07-30EC4A960F80}" type="presOf" srcId="{BB0877FB-CC53-4E08-870E-C5C58E958BD8}" destId="{199F97EC-6C22-424B-A2B6-6073C60371EA}" srcOrd="0" destOrd="0" presId="urn:microsoft.com/office/officeart/2005/8/layout/hierarchy3"/>
     <dgm:cxn modelId="{A999946E-2270-4D90-84B7-72C90F09A35F}" type="presOf" srcId="{95D7F972-8FDA-4158-9860-D2C019B335B8}" destId="{70DBADAD-8F92-4C37-96AA-CEAB7F73ACA5}" srcOrd="0" destOrd="0" presId="urn:microsoft.com/office/officeart/2005/8/layout/hierarchy3"/>
     <dgm:cxn modelId="{D7BF8464-B155-4FB3-9408-15983876979A}" srcId="{3F401754-7742-4C08-AA01-245F0709FCCF}" destId="{51B04619-1073-40B9-A149-02476A60380F}" srcOrd="0" destOrd="0" parTransId="{B5CDA355-0ADD-4205-9F68-CA47738F2CD5}" sibTransId="{5475ECD3-99D1-4EC7-BC5F-258A9B2F8DCA}"/>
     <dgm:cxn modelId="{2D4D9E86-1962-4E7B-991F-0EE9C619AD7F}" type="presParOf" srcId="{70DBADAD-8F92-4C37-96AA-CEAB7F73ACA5}" destId="{C50B377B-3118-4AA5-917E-247D7E529F40}" srcOrd="0" destOrd="0" presId="urn:microsoft.com/office/officeart/2005/8/layout/hierarchy3"/>
@@ -17246,7 +18794,7 @@
   <dgm:whole/>
   <dgm:extLst>
     <a:ext uri="http://schemas.microsoft.com/office/drawing/2008/diagram">
-      <dsp:dataModelExt xmlns:dsp="http://schemas.microsoft.com/office/drawing/2008/diagram" relId="rId26" minVer="http://schemas.openxmlformats.org/drawingml/2006/diagram"/>
+      <dsp:dataModelExt xmlns:dsp="http://schemas.microsoft.com/office/drawing/2008/diagram" relId="rId27" minVer="http://schemas.openxmlformats.org/drawingml/2006/diagram"/>
     </a:ext>
   </dgm:extLst>
 </dgm:dataModel>
@@ -17587,6 +19135,13 @@
         </dgm:presLayoutVars>
       </dgm:prSet>
       <dgm:spPr/>
+      <dgm:t>
+        <a:bodyPr/>
+        <a:lstStyle/>
+        <a:p>
+          <a:endParaRPr lang="en-US"/>
+        </a:p>
+      </dgm:t>
     </dgm:pt>
     <dgm:pt modelId="{033B335A-16A0-4B81-9D07-766FF354BF0F}" type="pres">
       <dgm:prSet presAssocID="{1DFA7141-3CA9-4DBF-83B1-022F14BEF28E}" presName="root" presStyleCnt="0"/>
@@ -17610,6 +19165,13 @@
     <dgm:pt modelId="{47ABCBAD-996D-487F-BB17-59C70BAB4814}" type="pres">
       <dgm:prSet presAssocID="{1DFA7141-3CA9-4DBF-83B1-022F14BEF28E}" presName="rootConnector" presStyleLbl="node1" presStyleIdx="0" presStyleCnt="2"/>
       <dgm:spPr/>
+      <dgm:t>
+        <a:bodyPr/>
+        <a:lstStyle/>
+        <a:p>
+          <a:endParaRPr lang="en-US"/>
+        </a:p>
+      </dgm:t>
     </dgm:pt>
     <dgm:pt modelId="{F3EDEAD9-4855-40C9-B8CC-4A8857D32EF6}" type="pres">
       <dgm:prSet presAssocID="{1DFA7141-3CA9-4DBF-83B1-022F14BEF28E}" presName="childShape" presStyleCnt="0"/>
@@ -17618,6 +19180,13 @@
     <dgm:pt modelId="{0F739E17-AE5A-43AB-9FB4-A8D4DBEC5C12}" type="pres">
       <dgm:prSet presAssocID="{496A9129-B3DC-4474-9F6B-E76520B846D6}" presName="Name13" presStyleLbl="parChTrans1D2" presStyleIdx="0" presStyleCnt="7"/>
       <dgm:spPr/>
+      <dgm:t>
+        <a:bodyPr/>
+        <a:lstStyle/>
+        <a:p>
+          <a:endParaRPr lang="en-US"/>
+        </a:p>
+      </dgm:t>
     </dgm:pt>
     <dgm:pt modelId="{2C3145EA-5C89-4F0C-9EA0-2DBE468C22E8}" type="pres">
       <dgm:prSet presAssocID="{B4843FEB-64CE-4B0C-A1B9-1C6CF46C5D94}" presName="childText" presStyleLbl="bgAcc1" presStyleIdx="0" presStyleCnt="7">
@@ -17656,6 +19225,13 @@
     <dgm:pt modelId="{49A02432-1C1D-4519-90BE-0B66E4EA6227}" type="pres">
       <dgm:prSet presAssocID="{EB74D872-D7C6-4152-B541-FF3BB0318159}" presName="rootConnector" presStyleLbl="node1" presStyleIdx="1" presStyleCnt="2"/>
       <dgm:spPr/>
+      <dgm:t>
+        <a:bodyPr/>
+        <a:lstStyle/>
+        <a:p>
+          <a:endParaRPr lang="en-US"/>
+        </a:p>
+      </dgm:t>
     </dgm:pt>
     <dgm:pt modelId="{848C3A44-C753-42F3-9E2B-F78C696EBC09}" type="pres">
       <dgm:prSet presAssocID="{EB74D872-D7C6-4152-B541-FF3BB0318159}" presName="childShape" presStyleCnt="0"/>
@@ -17664,6 +19240,13 @@
     <dgm:pt modelId="{86FDDADB-28F8-4775-BB5A-566512ED1515}" type="pres">
       <dgm:prSet presAssocID="{0B678EED-4A90-4000-AEA5-80C3B75CD232}" presName="Name13" presStyleLbl="parChTrans1D2" presStyleIdx="1" presStyleCnt="7"/>
       <dgm:spPr/>
+      <dgm:t>
+        <a:bodyPr/>
+        <a:lstStyle/>
+        <a:p>
+          <a:endParaRPr lang="en-US"/>
+        </a:p>
+      </dgm:t>
     </dgm:pt>
     <dgm:pt modelId="{C38AA416-8C8D-46B0-8B97-A066F67579A9}" type="pres">
       <dgm:prSet presAssocID="{A0BFB031-6712-4B3E-9786-F773B68BE218}" presName="childText" presStyleLbl="bgAcc1" presStyleIdx="1" presStyleCnt="7">
@@ -17683,6 +19266,13 @@
     <dgm:pt modelId="{10CB9959-66FD-4D95-8E1F-6393BF0BFC2D}" type="pres">
       <dgm:prSet presAssocID="{5962F0D6-0CF5-4920-B961-2ECA4D1E1C82}" presName="Name13" presStyleLbl="parChTrans1D2" presStyleIdx="2" presStyleCnt="7"/>
       <dgm:spPr/>
+      <dgm:t>
+        <a:bodyPr/>
+        <a:lstStyle/>
+        <a:p>
+          <a:endParaRPr lang="en-US"/>
+        </a:p>
+      </dgm:t>
     </dgm:pt>
     <dgm:pt modelId="{DB949B3A-986C-4118-8C16-C33AC451C0FF}" type="pres">
       <dgm:prSet presAssocID="{1CD5477C-E87E-40DF-805F-B7477D458B13}" presName="childText" presStyleLbl="bgAcc1" presStyleIdx="2" presStyleCnt="7">
@@ -17702,6 +19292,13 @@
     <dgm:pt modelId="{3BF049CB-57C5-4934-A65E-D2D2035D3A82}" type="pres">
       <dgm:prSet presAssocID="{2A7A9F41-6EE3-4F46-9D0B-B4B720A2AF10}" presName="Name13" presStyleLbl="parChTrans1D2" presStyleIdx="3" presStyleCnt="7"/>
       <dgm:spPr/>
+      <dgm:t>
+        <a:bodyPr/>
+        <a:lstStyle/>
+        <a:p>
+          <a:endParaRPr lang="en-US"/>
+        </a:p>
+      </dgm:t>
     </dgm:pt>
     <dgm:pt modelId="{D8A9C676-64AD-45CD-A7B3-DD210CA4B1F6}" type="pres">
       <dgm:prSet presAssocID="{EF9DD219-9CAD-4BA2-80AB-41BD45BB5259}" presName="childText" presStyleLbl="bgAcc1" presStyleIdx="3" presStyleCnt="7">
@@ -17721,6 +19318,13 @@
     <dgm:pt modelId="{50BB73E3-0CE7-4806-B15F-A83AB31678D9}" type="pres">
       <dgm:prSet presAssocID="{E7D81DC7-2C39-4046-A2D7-2E86E7EC24FE}" presName="Name13" presStyleLbl="parChTrans1D2" presStyleIdx="4" presStyleCnt="7"/>
       <dgm:spPr/>
+      <dgm:t>
+        <a:bodyPr/>
+        <a:lstStyle/>
+        <a:p>
+          <a:endParaRPr lang="en-US"/>
+        </a:p>
+      </dgm:t>
     </dgm:pt>
     <dgm:pt modelId="{86056FA5-BAA1-4D33-8900-19FE4A6E3AF9}" type="pres">
       <dgm:prSet presAssocID="{7EA6764C-79B2-42FA-9D14-E756415AD977}" presName="childText" presStyleLbl="bgAcc1" presStyleIdx="4" presStyleCnt="7">
@@ -17759,6 +19363,13 @@
     <dgm:pt modelId="{BD9F2C85-87E0-444D-BF50-1275B057ED6E}" type="pres">
       <dgm:prSet presAssocID="{096D36D7-5CA0-4FB0-BC1A-A611EF07BE01}" presName="Name13" presStyleLbl="parChTrans1D2" presStyleIdx="6" presStyleCnt="7"/>
       <dgm:spPr/>
+      <dgm:t>
+        <a:bodyPr/>
+        <a:lstStyle/>
+        <a:p>
+          <a:endParaRPr lang="en-US"/>
+        </a:p>
+      </dgm:t>
     </dgm:pt>
     <dgm:pt modelId="{8FE3D84B-12BC-4B7A-96E2-DB017AE1E7D1}" type="pres">
       <dgm:prSet presAssocID="{2E4E8708-BD41-4C92-8924-A5500EB566E6}" presName="childText" presStyleLbl="bgAcc1" presStyleIdx="6" presStyleCnt="7">
@@ -17798,8 +19409,8 @@
     <dgm:cxn modelId="{D9A23B37-9C32-469C-8BF2-E75BF0D03444}" srcId="{95D7F972-8FDA-4158-9860-D2C019B335B8}" destId="{1DFA7141-3CA9-4DBF-83B1-022F14BEF28E}" srcOrd="0" destOrd="0" parTransId="{824B2084-FD65-438C-B337-B08390D84BD6}" sibTransId="{7AA24576-A8CC-4C44-B493-37AEB3DAF704}"/>
     <dgm:cxn modelId="{5BEDFD05-2F02-4AF0-8CE7-3CD5B61023D9}" srcId="{1DFA7141-3CA9-4DBF-83B1-022F14BEF28E}" destId="{B4843FEB-64CE-4B0C-A1B9-1C6CF46C5D94}" srcOrd="0" destOrd="0" parTransId="{496A9129-B3DC-4474-9F6B-E76520B846D6}" sibTransId="{AADA8967-23DC-4795-B244-8DDE3CF586CB}"/>
     <dgm:cxn modelId="{A5354BE7-2A27-49C6-8BD5-E1AD3E508D7C}" type="presOf" srcId="{1DFA7141-3CA9-4DBF-83B1-022F14BEF28E}" destId="{47ABCBAD-996D-487F-BB17-59C70BAB4814}" srcOrd="1" destOrd="0" presId="urn:microsoft.com/office/officeart/2005/8/layout/hierarchy3"/>
+    <dgm:cxn modelId="{A999946E-2270-4D90-84B7-72C90F09A35F}" type="presOf" srcId="{95D7F972-8FDA-4158-9860-D2C019B335B8}" destId="{70DBADAD-8F92-4C37-96AA-CEAB7F73ACA5}" srcOrd="0" destOrd="0" presId="urn:microsoft.com/office/officeart/2005/8/layout/hierarchy3"/>
     <dgm:cxn modelId="{56FC35C0-ED1E-45F5-A7F3-FA02820106E8}" srcId="{EB74D872-D7C6-4152-B541-FF3BB0318159}" destId="{7EA6764C-79B2-42FA-9D14-E756415AD977}" srcOrd="3" destOrd="0" parTransId="{E7D81DC7-2C39-4046-A2D7-2E86E7EC24FE}" sibTransId="{628B4B63-F18E-4572-8D61-302CA2140AA8}"/>
-    <dgm:cxn modelId="{A999946E-2270-4D90-84B7-72C90F09A35F}" type="presOf" srcId="{95D7F972-8FDA-4158-9860-D2C019B335B8}" destId="{70DBADAD-8F92-4C37-96AA-CEAB7F73ACA5}" srcOrd="0" destOrd="0" presId="urn:microsoft.com/office/officeart/2005/8/layout/hierarchy3"/>
     <dgm:cxn modelId="{E8E2AB95-D7A2-4354-B0C2-634C6D8BDA79}" srcId="{EB74D872-D7C6-4152-B541-FF3BB0318159}" destId="{EF9DD219-9CAD-4BA2-80AB-41BD45BB5259}" srcOrd="2" destOrd="0" parTransId="{2A7A9F41-6EE3-4F46-9D0B-B4B720A2AF10}" sibTransId="{8436C65C-5D39-4C08-BB2F-2CB8F84502FE}"/>
     <dgm:cxn modelId="{738AC914-4307-4E52-BA70-EB3903CBEC13}" type="presOf" srcId="{7EA6764C-79B2-42FA-9D14-E756415AD977}" destId="{86056FA5-BAA1-4D33-8900-19FE4A6E3AF9}" srcOrd="0" destOrd="0" presId="urn:microsoft.com/office/officeart/2005/8/layout/hierarchy3"/>
     <dgm:cxn modelId="{0A19C485-A198-4180-B8DE-2B1B5138B14C}" srcId="{EB74D872-D7C6-4152-B541-FF3BB0318159}" destId="{1CD5477C-E87E-40DF-805F-B7477D458B13}" srcOrd="1" destOrd="0" parTransId="{5962F0D6-0CF5-4920-B961-2ECA4D1E1C82}" sibTransId="{DCD2A5FE-E2B2-4A10-B3C6-8E05AE001371}"/>
@@ -17834,7 +19445,7 @@
   <dgm:whole/>
   <dgm:extLst>
     <a:ext uri="http://schemas.microsoft.com/office/drawing/2008/diagram">
-      <dsp:dataModelExt xmlns:dsp="http://schemas.microsoft.com/office/drawing/2008/diagram" relId="rId31" minVer="http://schemas.openxmlformats.org/drawingml/2006/diagram"/>
+      <dsp:dataModelExt xmlns:dsp="http://schemas.microsoft.com/office/drawing/2008/diagram" relId="rId32" minVer="http://schemas.openxmlformats.org/drawingml/2006/diagram"/>
     </a:ext>
   </dgm:extLst>
 </dgm:dataModel>
@@ -20554,8 +22165,8 @@
       </dsp:nvSpPr>
       <dsp:spPr>
         <a:xfrm>
-          <a:off x="1850752" y="543"/>
-          <a:ext cx="679268" cy="339634"/>
+          <a:off x="1850811" y="746"/>
+          <a:ext cx="679290" cy="339645"/>
         </a:xfrm>
         <a:prstGeom prst="roundRect">
           <a:avLst>
@@ -20621,8 +22232,8 @@
         </a:p>
       </dsp:txBody>
       <dsp:txXfrm>
-        <a:off x="1860700" y="10491"/>
-        <a:ext cx="659372" cy="319738"/>
+        <a:off x="1860759" y="10694"/>
+        <a:ext cx="659394" cy="319749"/>
       </dsp:txXfrm>
     </dsp:sp>
     <dsp:sp modelId="{0F739E17-AE5A-43AB-9FB4-A8D4DBEC5C12}">
@@ -20632,8 +22243,8 @@
       </dsp:nvSpPr>
       <dsp:spPr>
         <a:xfrm>
-          <a:off x="1872959" y="340177"/>
-          <a:ext cx="91440" cy="254725"/>
+          <a:off x="1873020" y="340391"/>
+          <a:ext cx="91440" cy="254733"/>
         </a:xfrm>
         <a:custGeom>
           <a:avLst/>
@@ -20647,10 +22258,10 @@
                 <a:pt x="45720" y="0"/>
               </a:moveTo>
               <a:lnTo>
-                <a:pt x="45720" y="254725"/>
+                <a:pt x="45720" y="254733"/>
               </a:lnTo>
               <a:lnTo>
-                <a:pt x="113646" y="254725"/>
+                <a:pt x="113649" y="254733"/>
               </a:lnTo>
             </a:path>
           </a:pathLst>
@@ -20690,8 +22301,8 @@
       </dsp:nvSpPr>
       <dsp:spPr>
         <a:xfrm>
-          <a:off x="1986606" y="425086"/>
-          <a:ext cx="543415" cy="339634"/>
+          <a:off x="1986669" y="425303"/>
+          <a:ext cx="543432" cy="339645"/>
         </a:xfrm>
         <a:prstGeom prst="roundRect">
           <a:avLst>
@@ -20756,8 +22367,8 @@
         </a:p>
       </dsp:txBody>
       <dsp:txXfrm>
-        <a:off x="1996554" y="435034"/>
-        <a:ext cx="523519" cy="319738"/>
+        <a:off x="1996617" y="435251"/>
+        <a:ext cx="523536" cy="319749"/>
       </dsp:txXfrm>
     </dsp:sp>
     <dsp:sp modelId="{F1D20A0F-7F0B-4559-8FF6-3292852A7B3B}">
@@ -20767,8 +22378,8 @@
       </dsp:nvSpPr>
       <dsp:spPr>
         <a:xfrm>
-          <a:off x="2699838" y="543"/>
-          <a:ext cx="679268" cy="339634"/>
+          <a:off x="2699924" y="746"/>
+          <a:ext cx="679290" cy="339645"/>
         </a:xfrm>
         <a:prstGeom prst="roundRect">
           <a:avLst>
@@ -20834,8 +22445,8 @@
         </a:p>
       </dsp:txBody>
       <dsp:txXfrm>
-        <a:off x="2709786" y="10491"/>
-        <a:ext cx="659372" cy="319738"/>
+        <a:off x="2709872" y="10694"/>
+        <a:ext cx="659394" cy="319749"/>
       </dsp:txXfrm>
     </dsp:sp>
     <dsp:sp modelId="{86FDDADB-28F8-4775-BB5A-566512ED1515}">
@@ -20845,8 +22456,8 @@
       </dsp:nvSpPr>
       <dsp:spPr>
         <a:xfrm>
-          <a:off x="2722045" y="340177"/>
-          <a:ext cx="91440" cy="254725"/>
+          <a:off x="2722133" y="340391"/>
+          <a:ext cx="91440" cy="254733"/>
         </a:xfrm>
         <a:custGeom>
           <a:avLst/>
@@ -20860,10 +22471,10 @@
                 <a:pt x="45720" y="0"/>
               </a:moveTo>
               <a:lnTo>
-                <a:pt x="45720" y="254725"/>
+                <a:pt x="45720" y="254733"/>
               </a:lnTo>
               <a:lnTo>
-                <a:pt x="113646" y="254725"/>
+                <a:pt x="113649" y="254733"/>
               </a:lnTo>
             </a:path>
           </a:pathLst>
@@ -20903,8 +22514,8 @@
       </dsp:nvSpPr>
       <dsp:spPr>
         <a:xfrm>
-          <a:off x="2835692" y="425086"/>
-          <a:ext cx="543415" cy="339634"/>
+          <a:off x="2835782" y="425303"/>
+          <a:ext cx="543432" cy="339645"/>
         </a:xfrm>
         <a:prstGeom prst="roundRect">
           <a:avLst>
@@ -20969,8 +22580,8 @@
         </a:p>
       </dsp:txBody>
       <dsp:txXfrm>
-        <a:off x="2845640" y="435034"/>
-        <a:ext cx="523519" cy="319738"/>
+        <a:off x="2845730" y="435251"/>
+        <a:ext cx="523536" cy="319749"/>
       </dsp:txXfrm>
     </dsp:sp>
     <dsp:sp modelId="{10CB9959-66FD-4D95-8E1F-6393BF0BFC2D}">
@@ -20980,8 +22591,8 @@
       </dsp:nvSpPr>
       <dsp:spPr>
         <a:xfrm>
-          <a:off x="2722045" y="340177"/>
-          <a:ext cx="91440" cy="679268"/>
+          <a:off x="2722133" y="340391"/>
+          <a:ext cx="91440" cy="679290"/>
         </a:xfrm>
         <a:custGeom>
           <a:avLst/>
@@ -20995,10 +22606,10 @@
                 <a:pt x="45720" y="0"/>
               </a:moveTo>
               <a:lnTo>
-                <a:pt x="45720" y="679268"/>
+                <a:pt x="45720" y="679290"/>
               </a:lnTo>
               <a:lnTo>
-                <a:pt x="113646" y="679268"/>
+                <a:pt x="113649" y="679290"/>
               </a:lnTo>
             </a:path>
           </a:pathLst>
@@ -21038,8 +22649,8 @@
       </dsp:nvSpPr>
       <dsp:spPr>
         <a:xfrm>
-          <a:off x="2835692" y="849629"/>
-          <a:ext cx="543415" cy="339634"/>
+          <a:off x="2835782" y="849859"/>
+          <a:ext cx="543432" cy="339645"/>
         </a:xfrm>
         <a:prstGeom prst="roundRect">
           <a:avLst>
@@ -21104,8 +22715,8 @@
         </a:p>
       </dsp:txBody>
       <dsp:txXfrm>
-        <a:off x="2845640" y="859577"/>
-        <a:ext cx="523519" cy="319738"/>
+        <a:off x="2845730" y="859807"/>
+        <a:ext cx="523536" cy="319749"/>
       </dsp:txXfrm>
     </dsp:sp>
     <dsp:sp modelId="{3BF049CB-57C5-4934-A65E-D2D2035D3A82}">
@@ -21115,8 +22726,8 @@
       </dsp:nvSpPr>
       <dsp:spPr>
         <a:xfrm>
-          <a:off x="2722045" y="340177"/>
-          <a:ext cx="91440" cy="1103812"/>
+          <a:off x="2722133" y="340391"/>
+          <a:ext cx="91440" cy="1103847"/>
         </a:xfrm>
         <a:custGeom>
           <a:avLst/>
@@ -21130,10 +22741,10 @@
                 <a:pt x="45720" y="0"/>
               </a:moveTo>
               <a:lnTo>
-                <a:pt x="45720" y="1103812"/>
+                <a:pt x="45720" y="1103847"/>
               </a:lnTo>
               <a:lnTo>
-                <a:pt x="113646" y="1103812"/>
+                <a:pt x="113649" y="1103847"/>
               </a:lnTo>
             </a:path>
           </a:pathLst>
@@ -21173,8 +22784,8 @@
       </dsp:nvSpPr>
       <dsp:spPr>
         <a:xfrm>
-          <a:off x="2835692" y="1274172"/>
-          <a:ext cx="543415" cy="339634"/>
+          <a:off x="2835782" y="1274416"/>
+          <a:ext cx="543432" cy="339645"/>
         </a:xfrm>
         <a:prstGeom prst="roundRect">
           <a:avLst>
@@ -21239,8 +22850,8 @@
         </a:p>
       </dsp:txBody>
       <dsp:txXfrm>
-        <a:off x="2845640" y="1284120"/>
-        <a:ext cx="523519" cy="319738"/>
+        <a:off x="2845730" y="1284364"/>
+        <a:ext cx="523536" cy="319749"/>
       </dsp:txXfrm>
     </dsp:sp>
     <dsp:sp modelId="{50BB73E3-0CE7-4806-B15F-A83AB31678D9}">
@@ -21250,8 +22861,8 @@
       </dsp:nvSpPr>
       <dsp:spPr>
         <a:xfrm>
-          <a:off x="2722045" y="340177"/>
-          <a:ext cx="91440" cy="1528355"/>
+          <a:off x="2722133" y="340391"/>
+          <a:ext cx="91440" cy="1528403"/>
         </a:xfrm>
         <a:custGeom>
           <a:avLst/>
@@ -21265,10 +22876,10 @@
                 <a:pt x="45720" y="0"/>
               </a:moveTo>
               <a:lnTo>
-                <a:pt x="45720" y="1528355"/>
+                <a:pt x="45720" y="1528403"/>
               </a:lnTo>
               <a:lnTo>
-                <a:pt x="113646" y="1528355"/>
+                <a:pt x="113649" y="1528403"/>
               </a:lnTo>
             </a:path>
           </a:pathLst>
@@ -21308,8 +22919,8 @@
       </dsp:nvSpPr>
       <dsp:spPr>
         <a:xfrm>
-          <a:off x="2835692" y="1698715"/>
-          <a:ext cx="543415" cy="339634"/>
+          <a:off x="2835782" y="1698972"/>
+          <a:ext cx="543432" cy="339645"/>
         </a:xfrm>
         <a:prstGeom prst="roundRect">
           <a:avLst>
@@ -21374,8 +22985,8 @@
         </a:p>
       </dsp:txBody>
       <dsp:txXfrm>
-        <a:off x="2845640" y="1708663"/>
-        <a:ext cx="523519" cy="319738"/>
+        <a:off x="2845730" y="1708920"/>
+        <a:ext cx="523536" cy="319749"/>
       </dsp:txXfrm>
     </dsp:sp>
     <dsp:sp modelId="{B47ACAD0-4C10-41ED-95EB-ACEF409B4788}">
@@ -21385,8 +22996,8 @@
       </dsp:nvSpPr>
       <dsp:spPr>
         <a:xfrm>
-          <a:off x="2722045" y="340177"/>
-          <a:ext cx="91440" cy="1952898"/>
+          <a:off x="2722133" y="340391"/>
+          <a:ext cx="91440" cy="1952960"/>
         </a:xfrm>
         <a:custGeom>
           <a:avLst/>
@@ -21400,10 +23011,10 @@
                 <a:pt x="45720" y="0"/>
               </a:moveTo>
               <a:lnTo>
-                <a:pt x="45720" y="1952898"/>
+                <a:pt x="45720" y="1952960"/>
               </a:lnTo>
               <a:lnTo>
-                <a:pt x="113646" y="1952898"/>
+                <a:pt x="113649" y="1952960"/>
               </a:lnTo>
             </a:path>
           </a:pathLst>
@@ -21443,8 +23054,8 @@
       </dsp:nvSpPr>
       <dsp:spPr>
         <a:xfrm>
-          <a:off x="2835692" y="2123258"/>
-          <a:ext cx="543415" cy="339634"/>
+          <a:off x="2835782" y="2123529"/>
+          <a:ext cx="543432" cy="339645"/>
         </a:xfrm>
         <a:prstGeom prst="roundRect">
           <a:avLst>
@@ -21509,8 +23120,8 @@
         </a:p>
       </dsp:txBody>
       <dsp:txXfrm>
-        <a:off x="2845640" y="2133206"/>
-        <a:ext cx="523519" cy="319738"/>
+        <a:off x="2845730" y="2133477"/>
+        <a:ext cx="523536" cy="319749"/>
       </dsp:txXfrm>
     </dsp:sp>
     <dsp:sp modelId="{BD9F2C85-87E0-444D-BF50-1275B057ED6E}">
@@ -21520,8 +23131,8 @@
       </dsp:nvSpPr>
       <dsp:spPr>
         <a:xfrm>
-          <a:off x="2722045" y="340177"/>
-          <a:ext cx="91440" cy="2377441"/>
+          <a:off x="2722133" y="340391"/>
+          <a:ext cx="91440" cy="2377516"/>
         </a:xfrm>
         <a:custGeom>
           <a:avLst/>
@@ -21535,10 +23146,10 @@
                 <a:pt x="45720" y="0"/>
               </a:moveTo>
               <a:lnTo>
-                <a:pt x="45720" y="2377441"/>
+                <a:pt x="45720" y="2377516"/>
               </a:lnTo>
               <a:lnTo>
-                <a:pt x="113646" y="2377441"/>
+                <a:pt x="113649" y="2377516"/>
               </a:lnTo>
             </a:path>
           </a:pathLst>
@@ -21578,8 +23189,8 @@
       </dsp:nvSpPr>
       <dsp:spPr>
         <a:xfrm>
-          <a:off x="2835692" y="2547802"/>
-          <a:ext cx="543415" cy="339634"/>
+          <a:off x="2835782" y="2548086"/>
+          <a:ext cx="543432" cy="339645"/>
         </a:xfrm>
         <a:prstGeom prst="roundRect">
           <a:avLst>
@@ -21644,8 +23255,8 @@
         </a:p>
       </dsp:txBody>
       <dsp:txXfrm>
-        <a:off x="2845640" y="2557750"/>
-        <a:ext cx="523519" cy="319738"/>
+        <a:off x="2845730" y="2558034"/>
+        <a:ext cx="523536" cy="319749"/>
       </dsp:txXfrm>
     </dsp:sp>
   </dsp:spTree>
@@ -26772,7 +28383,7 @@
 </file>
 
 <file path=customXml/itemProps1.xml><?xml version="1.0" encoding="utf-8"?>
-<ds:datastoreItem xmlns:ds="http://schemas.openxmlformats.org/officeDocument/2006/customXml" ds:itemID="{3741B453-1B01-4EF3-B0A2-0D39BD949D18}">
+<ds:datastoreItem xmlns:ds="http://schemas.openxmlformats.org/officeDocument/2006/customXml" ds:itemID="{AD753903-A577-491F-9A4A-A68C541FE557}">
   <ds:schemaRefs>
     <ds:schemaRef ds:uri="http://schemas.openxmlformats.org/officeDocument/2006/bibliography"/>
   </ds:schemaRefs>
